--- a/Ejercicio6/Ejercicio 6.docx
+++ b/Ejercicio6/Ejercicio 6.docx
@@ -157,6 +157,13 @@
     </w:p>
     <w:p>
       <w:pPr>
+        <w:spacing w:after="5" w:line="250" w:lineRule="auto"/>
+        <w:ind w:left="600"/>
+        <w:jc w:val="both"/>
+      </w:pPr>
+    </w:p>
+    <w:p>
+      <w:pPr>
         <w:spacing w:after="0" w:line="240" w:lineRule="auto"/>
         <w:ind w:left="422" w:right="-2" w:hanging="10"/>
         <w:jc w:val="both"/>
@@ -224,6 +231,43 @@
         </w:rPr>
         <w:t xml:space="preserve"> </w:t>
       </w:r>
+      <w:r>
+        <w:drawing>
+          <wp:inline distT="0" distB="0" distL="0" distR="0" wp14:anchorId="5D37B1C1" wp14:editId="3CAB180C">
+            <wp:extent cx="2835402" cy="2188319"/>
+            <wp:effectExtent l="0" t="0" r="3175" b="2540"/>
+            <wp:docPr id="993499333" name="Imagen 1"/>
+            <wp:cNvGraphicFramePr>
+              <a:graphicFrameLocks xmlns:a="http://schemas.openxmlformats.org/drawingml/2006/main" noChangeAspect="1"/>
+            </wp:cNvGraphicFramePr>
+            <a:graphic xmlns:a="http://schemas.openxmlformats.org/drawingml/2006/main">
+              <a:graphicData uri="http://schemas.openxmlformats.org/drawingml/2006/picture">
+                <pic:pic xmlns:pic="http://schemas.openxmlformats.org/drawingml/2006/picture">
+                  <pic:nvPicPr>
+                    <pic:cNvPr id="993499333" name=""/>
+                    <pic:cNvPicPr/>
+                  </pic:nvPicPr>
+                  <pic:blipFill>
+                    <a:blip r:embed="rId7"/>
+                    <a:stretch>
+                      <a:fillRect/>
+                    </a:stretch>
+                  </pic:blipFill>
+                  <pic:spPr>
+                    <a:xfrm>
+                      <a:off x="0" y="0"/>
+                      <a:ext cx="2839936" cy="2191818"/>
+                    </a:xfrm>
+                    <a:prstGeom prst="rect">
+                      <a:avLst/>
+                    </a:prstGeom>
+                  </pic:spPr>
+                </pic:pic>
+              </a:graphicData>
+            </a:graphic>
+          </wp:inline>
+        </w:drawing>
+      </w:r>
     </w:p>
     <w:p>
       <w:pPr>
@@ -292,7 +336,49 @@
           <w:rFonts w:ascii="Arial" w:eastAsia="Arial" w:hAnsi="Arial" w:cs="Arial"/>
           <w:sz w:val="24"/>
         </w:rPr>
-        <w:t xml:space="preserve"> </w:t>
+        <w:lastRenderedPageBreak/>
+        <w:t xml:space="preserve"> </w:t>
+      </w:r>
+      <w:r>
+        <w:rPr>
+          <w:rFonts w:ascii="Arial" w:eastAsia="Arial" w:hAnsi="Arial" w:cs="Arial"/>
+          <w:sz w:val="24"/>
+        </w:rPr>
+        <w:drawing>
+          <wp:inline distT="0" distB="0" distL="0" distR="0" wp14:anchorId="45910012" wp14:editId="54FD307B">
+            <wp:extent cx="5403850" cy="1922145"/>
+            <wp:effectExtent l="0" t="0" r="6350" b="1905"/>
+            <wp:docPr id="1005983370" name="Imagen 1"/>
+            <wp:cNvGraphicFramePr>
+              <a:graphicFrameLocks xmlns:a="http://schemas.openxmlformats.org/drawingml/2006/main" noChangeAspect="1"/>
+            </wp:cNvGraphicFramePr>
+            <a:graphic xmlns:a="http://schemas.openxmlformats.org/drawingml/2006/main">
+              <a:graphicData uri="http://schemas.openxmlformats.org/drawingml/2006/picture">
+                <pic:pic xmlns:pic="http://schemas.openxmlformats.org/drawingml/2006/picture">
+                  <pic:nvPicPr>
+                    <pic:cNvPr id="1005983370" name=""/>
+                    <pic:cNvPicPr/>
+                  </pic:nvPicPr>
+                  <pic:blipFill>
+                    <a:blip r:embed="rId8"/>
+                    <a:stretch>
+                      <a:fillRect/>
+                    </a:stretch>
+                  </pic:blipFill>
+                  <pic:spPr>
+                    <a:xfrm>
+                      <a:off x="0" y="0"/>
+                      <a:ext cx="5403850" cy="1922145"/>
+                    </a:xfrm>
+                    <a:prstGeom prst="rect">
+                      <a:avLst/>
+                    </a:prstGeom>
+                  </pic:spPr>
+                </pic:pic>
+              </a:graphicData>
+            </a:graphic>
+          </wp:inline>
+        </w:drawing>
       </w:r>
     </w:p>
     <w:p>
@@ -371,6 +457,47 @@
           <w:sz w:val="24"/>
         </w:rPr>
         <w:t xml:space="preserve"> </w:t>
+      </w:r>
+      <w:r>
+        <w:rPr>
+          <w:rFonts w:ascii="Arial" w:eastAsia="Arial" w:hAnsi="Arial" w:cs="Arial"/>
+          <w:sz w:val="24"/>
+        </w:rPr>
+        <w:drawing>
+          <wp:inline distT="0" distB="0" distL="0" distR="0" wp14:anchorId="20EC00D3" wp14:editId="57D71222">
+            <wp:extent cx="5403850" cy="1928495"/>
+            <wp:effectExtent l="0" t="0" r="6350" b="0"/>
+            <wp:docPr id="2069124979" name="Imagen 1"/>
+            <wp:cNvGraphicFramePr>
+              <a:graphicFrameLocks xmlns:a="http://schemas.openxmlformats.org/drawingml/2006/main" noChangeAspect="1"/>
+            </wp:cNvGraphicFramePr>
+            <a:graphic xmlns:a="http://schemas.openxmlformats.org/drawingml/2006/main">
+              <a:graphicData uri="http://schemas.openxmlformats.org/drawingml/2006/picture">
+                <pic:pic xmlns:pic="http://schemas.openxmlformats.org/drawingml/2006/picture">
+                  <pic:nvPicPr>
+                    <pic:cNvPr id="2069124979" name=""/>
+                    <pic:cNvPicPr/>
+                  </pic:nvPicPr>
+                  <pic:blipFill>
+                    <a:blip r:embed="rId9"/>
+                    <a:stretch>
+                      <a:fillRect/>
+                    </a:stretch>
+                  </pic:blipFill>
+                  <pic:spPr>
+                    <a:xfrm>
+                      <a:off x="0" y="0"/>
+                      <a:ext cx="5403850" cy="1928495"/>
+                    </a:xfrm>
+                    <a:prstGeom prst="rect">
+                      <a:avLst/>
+                    </a:prstGeom>
+                  </pic:spPr>
+                </pic:pic>
+              </a:graphicData>
+            </a:graphic>
+          </wp:inline>
+        </w:drawing>
       </w:r>
     </w:p>
     <w:p>
@@ -401,15 +528,7 @@
           <w:rFonts w:ascii="Arial" w:eastAsia="Arial" w:hAnsi="Arial" w:cs="Arial"/>
           <w:sz w:val="24"/>
         </w:rPr>
-        <w:t xml:space="preserve">Diseño Lógico de Datos utilizando un Diagrama de Estructura de datos (DED). Lo hacemos en papel y lo pasamos a la Herramienta CASE MySql </w:t>
-      </w:r>
-      <w:r>
-        <w:rPr>
-          <w:rFonts w:ascii="Arial" w:eastAsia="Arial" w:hAnsi="Arial" w:cs="Arial"/>
-          <w:sz w:val="24"/>
-        </w:rPr>
-        <w:lastRenderedPageBreak/>
-        <w:t xml:space="preserve">Workbench. En este apartado también vamos a poner el Diagrama Referencial que genera ERD Plus a partir del Modelo Entidad-Relación. </w:t>
+        <w:t xml:space="preserve">Diseño Lógico de Datos utilizando un Diagrama de Estructura de datos (DED). Lo hacemos en papel y lo pasamos a la Herramienta CASE MySql Workbench. En este apartado también vamos a poner el Diagrama Referencial que genera ERD Plus a partir del Modelo Entidad-Relación. </w:t>
       </w:r>
     </w:p>
     <w:p>
@@ -479,7 +598,49 @@
           <w:rFonts w:ascii="Arial" w:eastAsia="Arial" w:hAnsi="Arial" w:cs="Arial"/>
           <w:sz w:val="24"/>
         </w:rPr>
-        <w:t xml:space="preserve"> </w:t>
+        <w:lastRenderedPageBreak/>
+        <w:t xml:space="preserve"> </w:t>
+      </w:r>
+      <w:r>
+        <w:rPr>
+          <w:rFonts w:ascii="Arial" w:eastAsia="Arial" w:hAnsi="Arial" w:cs="Arial"/>
+          <w:sz w:val="24"/>
+        </w:rPr>
+        <w:drawing>
+          <wp:inline distT="0" distB="0" distL="0" distR="0" wp14:anchorId="22D2D0BB" wp14:editId="16E46E52">
+            <wp:extent cx="3525926" cy="1189055"/>
+            <wp:effectExtent l="0" t="0" r="0" b="0"/>
+            <wp:docPr id="837394843" name="Imagen 1"/>
+            <wp:cNvGraphicFramePr>
+              <a:graphicFrameLocks xmlns:a="http://schemas.openxmlformats.org/drawingml/2006/main" noChangeAspect="1"/>
+            </wp:cNvGraphicFramePr>
+            <a:graphic xmlns:a="http://schemas.openxmlformats.org/drawingml/2006/main">
+              <a:graphicData uri="http://schemas.openxmlformats.org/drawingml/2006/picture">
+                <pic:pic xmlns:pic="http://schemas.openxmlformats.org/drawingml/2006/picture">
+                  <pic:nvPicPr>
+                    <pic:cNvPr id="837394843" name=""/>
+                    <pic:cNvPicPr/>
+                  </pic:nvPicPr>
+                  <pic:blipFill>
+                    <a:blip r:embed="rId10"/>
+                    <a:stretch>
+                      <a:fillRect/>
+                    </a:stretch>
+                  </pic:blipFill>
+                  <pic:spPr>
+                    <a:xfrm>
+                      <a:off x="0" y="0"/>
+                      <a:ext cx="3534762" cy="1192035"/>
+                    </a:xfrm>
+                    <a:prstGeom prst="rect">
+                      <a:avLst/>
+                    </a:prstGeom>
+                  </pic:spPr>
+                </pic:pic>
+              </a:graphicData>
+            </a:graphic>
+          </wp:inline>
+        </w:drawing>
       </w:r>
     </w:p>
     <w:p>
@@ -514,6 +675,47 @@
           <w:sz w:val="24"/>
         </w:rPr>
         <w:t xml:space="preserve"> </w:t>
+      </w:r>
+      <w:r>
+        <w:rPr>
+          <w:rFonts w:ascii="Arial" w:eastAsia="Arial" w:hAnsi="Arial" w:cs="Arial"/>
+          <w:sz w:val="24"/>
+        </w:rPr>
+        <w:drawing>
+          <wp:inline distT="0" distB="0" distL="0" distR="0" wp14:anchorId="1CF4772D" wp14:editId="51297FFB">
+            <wp:extent cx="3547872" cy="1753508"/>
+            <wp:effectExtent l="0" t="0" r="0" b="0"/>
+            <wp:docPr id="1114503242" name="Imagen 1"/>
+            <wp:cNvGraphicFramePr>
+              <a:graphicFrameLocks xmlns:a="http://schemas.openxmlformats.org/drawingml/2006/main" noChangeAspect="1"/>
+            </wp:cNvGraphicFramePr>
+            <a:graphic xmlns:a="http://schemas.openxmlformats.org/drawingml/2006/main">
+              <a:graphicData uri="http://schemas.openxmlformats.org/drawingml/2006/picture">
+                <pic:pic xmlns:pic="http://schemas.openxmlformats.org/drawingml/2006/picture">
+                  <pic:nvPicPr>
+                    <pic:cNvPr id="1114503242" name=""/>
+                    <pic:cNvPicPr/>
+                  </pic:nvPicPr>
+                  <pic:blipFill>
+                    <a:blip r:embed="rId11"/>
+                    <a:stretch>
+                      <a:fillRect/>
+                    </a:stretch>
+                  </pic:blipFill>
+                  <pic:spPr>
+                    <a:xfrm>
+                      <a:off x="0" y="0"/>
+                      <a:ext cx="3554499" cy="1756784"/>
+                    </a:xfrm>
+                    <a:prstGeom prst="rect">
+                      <a:avLst/>
+                    </a:prstGeom>
+                  </pic:spPr>
+                </pic:pic>
+              </a:graphicData>
+            </a:graphic>
+          </wp:inline>
+        </w:drawing>
       </w:r>
     </w:p>
     <w:p>
@@ -551,13 +753,7 @@
         <w:t xml:space="preserve">1 a 1 caso2 </w:t>
       </w:r>
       <w:r>
-        <w:t xml:space="preserve"> </w:t>
-      </w:r>
-      <w:r>
-        <w:t>Esta es la manera en la que se suele hacer en caso de decidir separar la información en dos tablas</w:t>
-      </w:r>
-      <w:r>
-        <w:t>.</w:t>
+        <w:t xml:space="preserve"> Esta es la manera en la que se suele hacer en caso de decidir separar la información en dos tablas.</w:t>
       </w:r>
     </w:p>
     <w:p>
@@ -640,7 +836,7 @@
                     <pic:cNvPicPr/>
                   </pic:nvPicPr>
                   <pic:blipFill>
-                    <a:blip r:embed="rId7"/>
+                    <a:blip r:embed="rId12"/>
                     <a:stretch>
                       <a:fillRect/>
                     </a:stretch>
@@ -705,7 +901,49 @@
           <w:rFonts w:ascii="Arial" w:eastAsia="Arial" w:hAnsi="Arial" w:cs="Arial"/>
           <w:sz w:val="24"/>
         </w:rPr>
-        <w:t xml:space="preserve"> </w:t>
+        <w:lastRenderedPageBreak/>
+        <w:t xml:space="preserve"> </w:t>
+      </w:r>
+      <w:r>
+        <w:rPr>
+          <w:rFonts w:ascii="Arial" w:eastAsia="Arial" w:hAnsi="Arial" w:cs="Arial"/>
+          <w:sz w:val="24"/>
+        </w:rPr>
+        <w:drawing>
+          <wp:inline distT="0" distB="0" distL="0" distR="0" wp14:anchorId="7B355001" wp14:editId="2065B592">
+            <wp:extent cx="4694276" cy="2164552"/>
+            <wp:effectExtent l="0" t="0" r="0" b="7620"/>
+            <wp:docPr id="1513196270" name="Imagen 1"/>
+            <wp:cNvGraphicFramePr>
+              <a:graphicFrameLocks xmlns:a="http://schemas.openxmlformats.org/drawingml/2006/main" noChangeAspect="1"/>
+            </wp:cNvGraphicFramePr>
+            <a:graphic xmlns:a="http://schemas.openxmlformats.org/drawingml/2006/main">
+              <a:graphicData uri="http://schemas.openxmlformats.org/drawingml/2006/picture">
+                <pic:pic xmlns:pic="http://schemas.openxmlformats.org/drawingml/2006/picture">
+                  <pic:nvPicPr>
+                    <pic:cNvPr id="1513196270" name=""/>
+                    <pic:cNvPicPr/>
+                  </pic:nvPicPr>
+                  <pic:blipFill>
+                    <a:blip r:embed="rId13"/>
+                    <a:stretch>
+                      <a:fillRect/>
+                    </a:stretch>
+                  </pic:blipFill>
+                  <pic:spPr>
+                    <a:xfrm>
+                      <a:off x="0" y="0"/>
+                      <a:ext cx="4701423" cy="2167848"/>
+                    </a:xfrm>
+                    <a:prstGeom prst="rect">
+                      <a:avLst/>
+                    </a:prstGeom>
+                  </pic:spPr>
+                </pic:pic>
+              </a:graphicData>
+            </a:graphic>
+          </wp:inline>
+        </w:drawing>
       </w:r>
     </w:p>
     <w:p>
@@ -763,6 +1001,47 @@
         </w:rPr>
         <w:t xml:space="preserve"> </w:t>
       </w:r>
+      <w:r>
+        <w:rPr>
+          <w:rFonts w:ascii="Arial" w:eastAsia="Arial" w:hAnsi="Arial" w:cs="Arial"/>
+          <w:sz w:val="24"/>
+        </w:rPr>
+        <w:drawing>
+          <wp:inline distT="0" distB="0" distL="0" distR="0" wp14:anchorId="3BCA503D" wp14:editId="047A17E9">
+            <wp:extent cx="3023223" cy="1675181"/>
+            <wp:effectExtent l="0" t="0" r="6350" b="1270"/>
+            <wp:docPr id="435267039" name="Imagen 1"/>
+            <wp:cNvGraphicFramePr>
+              <a:graphicFrameLocks xmlns:a="http://schemas.openxmlformats.org/drawingml/2006/main" noChangeAspect="1"/>
+            </wp:cNvGraphicFramePr>
+            <a:graphic xmlns:a="http://schemas.openxmlformats.org/drawingml/2006/main">
+              <a:graphicData uri="http://schemas.openxmlformats.org/drawingml/2006/picture">
+                <pic:pic xmlns:pic="http://schemas.openxmlformats.org/drawingml/2006/picture">
+                  <pic:nvPicPr>
+                    <pic:cNvPr id="435267039" name=""/>
+                    <pic:cNvPicPr/>
+                  </pic:nvPicPr>
+                  <pic:blipFill>
+                    <a:blip r:embed="rId14"/>
+                    <a:stretch>
+                      <a:fillRect/>
+                    </a:stretch>
+                  </pic:blipFill>
+                  <pic:spPr>
+                    <a:xfrm>
+                      <a:off x="0" y="0"/>
+                      <a:ext cx="3038509" cy="1683651"/>
+                    </a:xfrm>
+                    <a:prstGeom prst="rect">
+                      <a:avLst/>
+                    </a:prstGeom>
+                  </pic:spPr>
+                </pic:pic>
+              </a:graphicData>
+            </a:graphic>
+          </wp:inline>
+        </w:drawing>
+      </w:r>
     </w:p>
     <w:p>
       <w:pPr>
@@ -809,6 +1088,47 @@
           <w:sz w:val="24"/>
         </w:rPr>
         <w:t xml:space="preserve"> </w:t>
+      </w:r>
+      <w:r>
+        <w:rPr>
+          <w:rFonts w:ascii="Arial" w:eastAsia="Arial" w:hAnsi="Arial" w:cs="Arial"/>
+          <w:sz w:val="24"/>
+        </w:rPr>
+        <w:drawing>
+          <wp:inline distT="0" distB="0" distL="0" distR="0" wp14:anchorId="7C1AC816" wp14:editId="7E308B71">
+            <wp:extent cx="4659782" cy="2093890"/>
+            <wp:effectExtent l="0" t="0" r="7620" b="1905"/>
+            <wp:docPr id="1410036349" name="Imagen 1"/>
+            <wp:cNvGraphicFramePr>
+              <a:graphicFrameLocks xmlns:a="http://schemas.openxmlformats.org/drawingml/2006/main" noChangeAspect="1"/>
+            </wp:cNvGraphicFramePr>
+            <a:graphic xmlns:a="http://schemas.openxmlformats.org/drawingml/2006/main">
+              <a:graphicData uri="http://schemas.openxmlformats.org/drawingml/2006/picture">
+                <pic:pic xmlns:pic="http://schemas.openxmlformats.org/drawingml/2006/picture">
+                  <pic:nvPicPr>
+                    <pic:cNvPr id="1410036349" name=""/>
+                    <pic:cNvPicPr/>
+                  </pic:nvPicPr>
+                  <pic:blipFill>
+                    <a:blip r:embed="rId15"/>
+                    <a:stretch>
+                      <a:fillRect/>
+                    </a:stretch>
+                  </pic:blipFill>
+                  <pic:spPr>
+                    <a:xfrm>
+                      <a:off x="0" y="0"/>
+                      <a:ext cx="4666784" cy="2097036"/>
+                    </a:xfrm>
+                    <a:prstGeom prst="rect">
+                      <a:avLst/>
+                    </a:prstGeom>
+                  </pic:spPr>
+                </pic:pic>
+              </a:graphicData>
+            </a:graphic>
+          </wp:inline>
+        </w:drawing>
       </w:r>
     </w:p>
     <w:p>
@@ -1286,9 +1606,9 @@
       </w:r>
     </w:p>
     <w:sectPr>
-      <w:headerReference w:type="even" r:id="rId8"/>
-      <w:headerReference w:type="default" r:id="rId9"/>
-      <w:headerReference w:type="first" r:id="rId10"/>
+      <w:headerReference w:type="even" r:id="rId16"/>
+      <w:headerReference w:type="default" r:id="rId17"/>
+      <w:headerReference w:type="first" r:id="rId18"/>
       <w:pgSz w:w="11906" w:h="16838"/>
       <w:pgMar w:top="1417" w:right="1694" w:bottom="1908" w:left="1702" w:header="712" w:footer="720" w:gutter="0"/>
       <w:cols w:space="720"/>
@@ -2101,6 +2421,17 @@
       <w:sz w:val="24"/>
     </w:rPr>
   </w:style>
+  <w:style w:type="paragraph" w:styleId="Prrafodelista">
+    <w:name w:val="List Paragraph"/>
+    <w:basedOn w:val="Normal"/>
+    <w:uiPriority w:val="34"/>
+    <w:qFormat/>
+    <w:rsid w:val="00BC6834"/>
+    <w:pPr>
+      <w:ind w:left="720"/>
+      <w:contextualSpacing/>
+    </w:pPr>
+  </w:style>
 </w:styles>
 </file>
 

--- a/Ejercicio6/Ejercicio 6.docx
+++ b/Ejercicio6/Ejercicio 6.docx
@@ -152,7 +152,23 @@
           <w:rFonts w:ascii="Arial" w:eastAsia="Arial" w:hAnsi="Arial" w:cs="Arial"/>
           <w:sz w:val="24"/>
         </w:rPr>
-        <w:t xml:space="preserve">Diseño Conceptual de Datos utilizando un Diagrama o Modelo EntidadRelación. Lo hacemos en papel y lo pasamos a la Herramienta CASE ERD Plus.  </w:t>
+        <w:t xml:space="preserve">Diseño Conceptual de Datos utilizando un Diagrama o Modelo </w:t>
+      </w:r>
+      <w:proofErr w:type="spellStart"/>
+      <w:r>
+        <w:rPr>
+          <w:rFonts w:ascii="Arial" w:eastAsia="Arial" w:hAnsi="Arial" w:cs="Arial"/>
+          <w:sz w:val="24"/>
+        </w:rPr>
+        <w:t>EntidadRelación</w:t>
+      </w:r>
+      <w:proofErr w:type="spellEnd"/>
+      <w:r>
+        <w:rPr>
+          <w:rFonts w:ascii="Arial" w:eastAsia="Arial" w:hAnsi="Arial" w:cs="Arial"/>
+          <w:sz w:val="24"/>
+        </w:rPr>
+        <w:t xml:space="preserve">. Lo hacemos en papel y lo pasamos a la Herramienta CASE ERD Plus.  </w:t>
       </w:r>
     </w:p>
     <w:p>
@@ -174,7 +190,43 @@
           <w:color w:val="CC0000"/>
           <w:sz w:val="24"/>
         </w:rPr>
-        <w:t>Hemos detectado dos entidades, pero sabemos que un empleado tiene solo un curriculum como máximo y como mínimo, y que un curriculum pertenece a un solo empleado como máximo y como mínimo. Es decir, una ocurrencia de una entidad se relaciona con una sola ocurrencia de la otra entidad y viceversa. Tenemos por lo tanto, un tipo de correspondencia 1 a 1. Podemos modelarlo de tres maneras diferentes:</w:t>
+        <w:t xml:space="preserve">Hemos detectado dos entidades, pero sabemos que un empleado tiene solo un </w:t>
+      </w:r>
+      <w:proofErr w:type="spellStart"/>
+      <w:r>
+        <w:rPr>
+          <w:rFonts w:ascii="Arial" w:eastAsia="Arial" w:hAnsi="Arial" w:cs="Arial"/>
+          <w:color w:val="CC0000"/>
+          <w:sz w:val="24"/>
+        </w:rPr>
+        <w:t>curriculum</w:t>
+      </w:r>
+      <w:proofErr w:type="spellEnd"/>
+      <w:r>
+        <w:rPr>
+          <w:rFonts w:ascii="Arial" w:eastAsia="Arial" w:hAnsi="Arial" w:cs="Arial"/>
+          <w:color w:val="CC0000"/>
+          <w:sz w:val="24"/>
+        </w:rPr>
+        <w:t xml:space="preserve"> como máximo y como mínimo, y que un </w:t>
+      </w:r>
+      <w:proofErr w:type="spellStart"/>
+      <w:r>
+        <w:rPr>
+          <w:rFonts w:ascii="Arial" w:eastAsia="Arial" w:hAnsi="Arial" w:cs="Arial"/>
+          <w:color w:val="CC0000"/>
+          <w:sz w:val="24"/>
+        </w:rPr>
+        <w:t>curriculum</w:t>
+      </w:r>
+      <w:proofErr w:type="spellEnd"/>
+      <w:r>
+        <w:rPr>
+          <w:rFonts w:ascii="Arial" w:eastAsia="Arial" w:hAnsi="Arial" w:cs="Arial"/>
+          <w:color w:val="CC0000"/>
+          <w:sz w:val="24"/>
+        </w:rPr>
+        <w:t xml:space="preserve"> pertenece a un solo empleado como máximo y como mínimo. Es decir, una ocurrencia de una entidad se relaciona con una sola ocurrencia de la otra entidad y viceversa. Tenemos por lo tanto, un tipo de correspondencia 1 a 1. Podemos modelarlo de tres maneras diferentes:</w:t>
       </w:r>
       <w:r>
         <w:rPr>
@@ -232,6 +284,9 @@
         <w:t xml:space="preserve"> </w:t>
       </w:r>
       <w:r>
+        <w:rPr>
+          <w:noProof/>
+        </w:rPr>
         <w:drawing>
           <wp:inline distT="0" distB="0" distL="0" distR="0" wp14:anchorId="5D37B1C1" wp14:editId="3CAB180C">
             <wp:extent cx="2835402" cy="2188319"/>
@@ -281,7 +336,25 @@
           <w:color w:val="CC0000"/>
           <w:sz w:val="24"/>
         </w:rPr>
-        <w:t xml:space="preserve">Se utiliza cuando queremos mostrar siempre la información en conjunto (ej. queremos saber si el empleado es capaz de realizar ciertas funciones para cubrir a otro empleado). Es decir, siempre que accedemos a los datos del empleado, quiero acceder a los datos de su curriculum.  </w:t>
+        <w:t xml:space="preserve">Se utiliza cuando queremos mostrar siempre la información en conjunto (ej. queremos saber si el empleado es capaz de realizar ciertas funciones para cubrir a otro empleado). Es decir, siempre que accedemos a los datos del empleado, quiero acceder a los datos de su </w:t>
+      </w:r>
+      <w:proofErr w:type="spellStart"/>
+      <w:r>
+        <w:rPr>
+          <w:rFonts w:ascii="Arial" w:eastAsia="Arial" w:hAnsi="Arial" w:cs="Arial"/>
+          <w:color w:val="CC0000"/>
+          <w:sz w:val="24"/>
+        </w:rPr>
+        <w:t>curriculum</w:t>
+      </w:r>
+      <w:proofErr w:type="spellEnd"/>
+      <w:r>
+        <w:rPr>
+          <w:rFonts w:ascii="Arial" w:eastAsia="Arial" w:hAnsi="Arial" w:cs="Arial"/>
+          <w:color w:val="CC0000"/>
+          <w:sz w:val="24"/>
+        </w:rPr>
+        <w:t xml:space="preserve">.  </w:t>
       </w:r>
     </w:p>
     <w:p>
@@ -316,7 +389,39 @@
           <w:rFonts w:ascii="Arial" w:eastAsia="Arial" w:hAnsi="Arial" w:cs="Arial"/>
           <w:sz w:val="24"/>
         </w:rPr>
-        <w:t xml:space="preserve">. Decidimos separar la información en dos tablas. CodEmp pasa como FK a curriculum. </w:t>
+        <w:t xml:space="preserve">. Decidimos separar la información en dos tablas. </w:t>
+      </w:r>
+      <w:proofErr w:type="spellStart"/>
+      <w:r>
+        <w:rPr>
+          <w:rFonts w:ascii="Arial" w:eastAsia="Arial" w:hAnsi="Arial" w:cs="Arial"/>
+          <w:sz w:val="24"/>
+        </w:rPr>
+        <w:t>CodEmp</w:t>
+      </w:r>
+      <w:proofErr w:type="spellEnd"/>
+      <w:r>
+        <w:rPr>
+          <w:rFonts w:ascii="Arial" w:eastAsia="Arial" w:hAnsi="Arial" w:cs="Arial"/>
+          <w:sz w:val="24"/>
+        </w:rPr>
+        <w:t xml:space="preserve"> pasa como FK a </w:t>
+      </w:r>
+      <w:proofErr w:type="spellStart"/>
+      <w:r>
+        <w:rPr>
+          <w:rFonts w:ascii="Arial" w:eastAsia="Arial" w:hAnsi="Arial" w:cs="Arial"/>
+          <w:sz w:val="24"/>
+        </w:rPr>
+        <w:t>curriculum</w:t>
+      </w:r>
+      <w:proofErr w:type="spellEnd"/>
+      <w:r>
+        <w:rPr>
+          <w:rFonts w:ascii="Arial" w:eastAsia="Arial" w:hAnsi="Arial" w:cs="Arial"/>
+          <w:sz w:val="24"/>
+        </w:rPr>
+        <w:t xml:space="preserve">. </w:t>
       </w:r>
       <w:r>
         <w:rPr>
@@ -342,6 +447,7 @@
       <w:r>
         <w:rPr>
           <w:rFonts w:ascii="Arial" w:eastAsia="Arial" w:hAnsi="Arial" w:cs="Arial"/>
+          <w:noProof/>
           <w:sz w:val="24"/>
         </w:rPr>
         <w:drawing>
@@ -393,7 +499,25 @@
           <w:color w:val="CC0000"/>
           <w:sz w:val="24"/>
         </w:rPr>
-        <w:t xml:space="preserve">Decidimos separar la información en dos tablas porque siempre que accedo a los datos del empleado, no necesito acceder a los datos de su curriculum (igual para el caso 3). </w:t>
+        <w:t xml:space="preserve">Decidimos separar la información en dos tablas porque siempre que accedo a los datos del empleado, no necesito acceder a los datos de su </w:t>
+      </w:r>
+      <w:proofErr w:type="spellStart"/>
+      <w:r>
+        <w:rPr>
+          <w:rFonts w:ascii="Arial" w:eastAsia="Arial" w:hAnsi="Arial" w:cs="Arial"/>
+          <w:color w:val="CC0000"/>
+          <w:sz w:val="24"/>
+        </w:rPr>
+        <w:t>curriculum</w:t>
+      </w:r>
+      <w:proofErr w:type="spellEnd"/>
+      <w:r>
+        <w:rPr>
+          <w:rFonts w:ascii="Arial" w:eastAsia="Arial" w:hAnsi="Arial" w:cs="Arial"/>
+          <w:color w:val="CC0000"/>
+          <w:sz w:val="24"/>
+        </w:rPr>
+        <w:t xml:space="preserve"> (igual para el caso 3). </w:t>
       </w:r>
     </w:p>
     <w:p>
@@ -443,7 +567,23 @@
           <w:rFonts w:ascii="Arial" w:eastAsia="Arial" w:hAnsi="Arial" w:cs="Arial"/>
           <w:sz w:val="24"/>
         </w:rPr>
-        <w:t xml:space="preserve">. Decidimos separar la información en dos tablas. CodCur pasa como FK a empleado. </w:t>
+        <w:t xml:space="preserve">. Decidimos separar la información en dos tablas. </w:t>
+      </w:r>
+      <w:proofErr w:type="spellStart"/>
+      <w:r>
+        <w:rPr>
+          <w:rFonts w:ascii="Arial" w:eastAsia="Arial" w:hAnsi="Arial" w:cs="Arial"/>
+          <w:sz w:val="24"/>
+        </w:rPr>
+        <w:t>CodCur</w:t>
+      </w:r>
+      <w:proofErr w:type="spellEnd"/>
+      <w:r>
+        <w:rPr>
+          <w:rFonts w:ascii="Arial" w:eastAsia="Arial" w:hAnsi="Arial" w:cs="Arial"/>
+          <w:sz w:val="24"/>
+        </w:rPr>
+        <w:t xml:space="preserve"> pasa como FK a empleado. </w:t>
       </w:r>
     </w:p>
     <w:p>
@@ -461,6 +601,7 @@
       <w:r>
         <w:rPr>
           <w:rFonts w:ascii="Arial" w:eastAsia="Arial" w:hAnsi="Arial" w:cs="Arial"/>
+          <w:noProof/>
           <w:sz w:val="24"/>
         </w:rPr>
         <w:drawing>
@@ -528,7 +669,39 @@
           <w:rFonts w:ascii="Arial" w:eastAsia="Arial" w:hAnsi="Arial" w:cs="Arial"/>
           <w:sz w:val="24"/>
         </w:rPr>
-        <w:t xml:space="preserve">Diseño Lógico de Datos utilizando un Diagrama de Estructura de datos (DED). Lo hacemos en papel y lo pasamos a la Herramienta CASE MySql Workbench. En este apartado también vamos a poner el Diagrama Referencial que genera ERD Plus a partir del Modelo Entidad-Relación. </w:t>
+        <w:t xml:space="preserve">Diseño Lógico de Datos utilizando un Diagrama de Estructura de datos (DED). Lo hacemos en papel y lo pasamos a la Herramienta CASE </w:t>
+      </w:r>
+      <w:proofErr w:type="spellStart"/>
+      <w:r>
+        <w:rPr>
+          <w:rFonts w:ascii="Arial" w:eastAsia="Arial" w:hAnsi="Arial" w:cs="Arial"/>
+          <w:sz w:val="24"/>
+        </w:rPr>
+        <w:t>MySql</w:t>
+      </w:r>
+      <w:proofErr w:type="spellEnd"/>
+      <w:r>
+        <w:rPr>
+          <w:rFonts w:ascii="Arial" w:eastAsia="Arial" w:hAnsi="Arial" w:cs="Arial"/>
+          <w:sz w:val="24"/>
+        </w:rPr>
+        <w:t xml:space="preserve"> </w:t>
+      </w:r>
+      <w:proofErr w:type="spellStart"/>
+      <w:r>
+        <w:rPr>
+          <w:rFonts w:ascii="Arial" w:eastAsia="Arial" w:hAnsi="Arial" w:cs="Arial"/>
+          <w:sz w:val="24"/>
+        </w:rPr>
+        <w:t>Workbench</w:t>
+      </w:r>
+      <w:proofErr w:type="spellEnd"/>
+      <w:r>
+        <w:rPr>
+          <w:rFonts w:ascii="Arial" w:eastAsia="Arial" w:hAnsi="Arial" w:cs="Arial"/>
+          <w:sz w:val="24"/>
+        </w:rPr>
+        <w:t xml:space="preserve">. En este apartado también vamos a poner el Diagrama Referencial que genera ERD Plus a partir del Modelo Entidad-Relación. </w:t>
       </w:r>
     </w:p>
     <w:p>
@@ -603,11 +776,405 @@
       </w:r>
       <w:r>
         <w:rPr>
-          <w:rFonts w:ascii="Arial" w:eastAsia="Arial" w:hAnsi="Arial" w:cs="Arial"/>
-          <w:sz w:val="24"/>
+          <w:noProof/>
         </w:rPr>
         <w:drawing>
-          <wp:inline distT="0" distB="0" distL="0" distR="0" wp14:anchorId="22D2D0BB" wp14:editId="16E46E52">
+          <wp:inline distT="0" distB="0" distL="0" distR="0" wp14:anchorId="11095299" wp14:editId="72296413">
+            <wp:extent cx="3498850" cy="2261301"/>
+            <wp:effectExtent l="0" t="0" r="6350" b="5715"/>
+            <wp:docPr id="874179289" name="Imagen 1"/>
+            <wp:cNvGraphicFramePr>
+              <a:graphicFrameLocks xmlns:a="http://schemas.openxmlformats.org/drawingml/2006/main" noChangeAspect="1"/>
+            </wp:cNvGraphicFramePr>
+            <a:graphic xmlns:a="http://schemas.openxmlformats.org/drawingml/2006/main">
+              <a:graphicData uri="http://schemas.openxmlformats.org/drawingml/2006/picture">
+                <pic:pic xmlns:pic="http://schemas.openxmlformats.org/drawingml/2006/picture">
+                  <pic:nvPicPr>
+                    <pic:cNvPr id="874179289" name=""/>
+                    <pic:cNvPicPr/>
+                  </pic:nvPicPr>
+                  <pic:blipFill>
+                    <a:blip r:embed="rId10"/>
+                    <a:stretch>
+                      <a:fillRect/>
+                    </a:stretch>
+                  </pic:blipFill>
+                  <pic:spPr>
+                    <a:xfrm>
+                      <a:off x="0" y="0"/>
+                      <a:ext cx="3501460" cy="2262988"/>
+                    </a:xfrm>
+                    <a:prstGeom prst="rect">
+                      <a:avLst/>
+                    </a:prstGeom>
+                  </pic:spPr>
+                </pic:pic>
+              </a:graphicData>
+            </a:graphic>
+          </wp:inline>
+        </w:drawing>
+      </w:r>
+    </w:p>
+    <w:p>
+      <w:pPr>
+        <w:spacing w:after="0"/>
+        <w:ind w:left="703" w:hanging="10"/>
+      </w:pPr>
+      <w:r>
+        <w:rPr>
+          <w:rFonts w:ascii="Arial" w:eastAsia="Arial" w:hAnsi="Arial" w:cs="Arial"/>
+          <w:sz w:val="24"/>
+          <w:u w:val="single" w:color="000000"/>
+        </w:rPr>
+        <w:t>DED</w:t>
+      </w:r>
+      <w:r>
+        <w:rPr>
+          <w:rFonts w:ascii="Arial" w:eastAsia="Arial" w:hAnsi="Arial" w:cs="Arial"/>
+          <w:sz w:val="24"/>
+        </w:rPr>
+        <w:t xml:space="preserve"> </w:t>
+      </w:r>
+    </w:p>
+    <w:p>
+      <w:pPr>
+        <w:spacing w:after="0"/>
+        <w:ind w:left="708"/>
+      </w:pPr>
+      <w:r>
+        <w:rPr>
+          <w:rFonts w:ascii="Arial" w:eastAsia="Arial" w:hAnsi="Arial" w:cs="Arial"/>
+          <w:sz w:val="24"/>
+        </w:rPr>
+        <w:t xml:space="preserve"> </w:t>
+      </w:r>
+    </w:p>
+    <w:p>
+      <w:pPr>
+        <w:spacing w:after="0"/>
+        <w:ind w:left="708"/>
+      </w:pPr>
+      <w:r>
+        <w:rPr>
+          <w:rFonts w:ascii="Arial" w:eastAsia="Arial" w:hAnsi="Arial" w:cs="Arial"/>
+          <w:sz w:val="24"/>
+        </w:rPr>
+        <w:t xml:space="preserve"> </w:t>
+      </w:r>
+    </w:p>
+    <w:p>
+      <w:pPr>
+        <w:spacing w:after="0"/>
+        <w:ind w:left="708"/>
+      </w:pPr>
+      <w:r>
+        <w:rPr>
+          <w:rFonts w:ascii="Arial" w:eastAsia="Arial" w:hAnsi="Arial" w:cs="Arial"/>
+          <w:sz w:val="24"/>
+        </w:rPr>
+        <w:t xml:space="preserve"> </w:t>
+      </w:r>
+    </w:p>
+    <w:p>
+      <w:pPr>
+        <w:pStyle w:val="Ttulo1"/>
+        <w:ind w:left="703"/>
+      </w:pPr>
+      <w:r>
+        <w:t xml:space="preserve">1 a 1 caso2 </w:t>
+      </w:r>
+      <w:r>
+        <w:t xml:space="preserve"> Esta es la manera en la que se suele hacer en caso de decidir separar la información en dos tablas.</w:t>
+      </w:r>
+    </w:p>
+    <w:p>
+      <w:pPr>
+        <w:spacing w:after="0"/>
+        <w:ind w:left="703" w:hanging="10"/>
+      </w:pPr>
+      <w:r>
+        <w:rPr>
+          <w:rFonts w:ascii="Arial" w:eastAsia="Arial" w:hAnsi="Arial" w:cs="Arial"/>
+          <w:sz w:val="24"/>
+          <w:u w:val="single" w:color="000000"/>
+        </w:rPr>
+        <w:t>Diagrama Referencial</w:t>
+      </w:r>
+      <w:r>
+        <w:rPr>
+          <w:rFonts w:ascii="Arial" w:eastAsia="Arial" w:hAnsi="Arial" w:cs="Arial"/>
+          <w:sz w:val="24"/>
+        </w:rPr>
+        <w:t xml:space="preserve"> </w:t>
+      </w:r>
+    </w:p>
+    <w:p>
+      <w:pPr>
+        <w:spacing w:after="0"/>
+        <w:ind w:left="708"/>
+      </w:pPr>
+      <w:r>
+        <w:rPr>
+          <w:rFonts w:ascii="Arial" w:eastAsia="Arial" w:hAnsi="Arial" w:cs="Arial"/>
+          <w:sz w:val="24"/>
+        </w:rPr>
+        <w:t xml:space="preserve"> </w:t>
+      </w:r>
+    </w:p>
+    <w:p>
+      <w:pPr>
+        <w:spacing w:after="0" w:line="240" w:lineRule="auto"/>
+        <w:ind w:left="718" w:right="-2" w:hanging="10"/>
+        <w:jc w:val="both"/>
+        <w:rPr>
+          <w:rFonts w:ascii="Arial" w:eastAsia="Arial" w:hAnsi="Arial" w:cs="Arial"/>
+          <w:color w:val="CC0000"/>
+          <w:sz w:val="24"/>
+        </w:rPr>
+      </w:pPr>
+      <w:r>
+        <w:rPr>
+          <w:rFonts w:ascii="Arial" w:eastAsia="Arial" w:hAnsi="Arial" w:cs="Arial"/>
+          <w:color w:val="CC0000"/>
+          <w:sz w:val="24"/>
+        </w:rPr>
+        <w:t xml:space="preserve">También podemos dejar que </w:t>
+      </w:r>
+      <w:proofErr w:type="spellStart"/>
+      <w:r>
+        <w:rPr>
+          <w:rFonts w:ascii="Arial" w:eastAsia="Arial" w:hAnsi="Arial" w:cs="Arial"/>
+          <w:color w:val="CC0000"/>
+          <w:sz w:val="24"/>
+        </w:rPr>
+        <w:t>CodEmp</w:t>
+      </w:r>
+      <w:proofErr w:type="spellEnd"/>
+      <w:r>
+        <w:rPr>
+          <w:rFonts w:ascii="Arial" w:eastAsia="Arial" w:hAnsi="Arial" w:cs="Arial"/>
+          <w:color w:val="CC0000"/>
+          <w:sz w:val="24"/>
+        </w:rPr>
+        <w:t xml:space="preserve"> sea PK además de FK, en lugar de tener </w:t>
+      </w:r>
+      <w:proofErr w:type="spellStart"/>
+      <w:r>
+        <w:rPr>
+          <w:rFonts w:ascii="Arial" w:eastAsia="Arial" w:hAnsi="Arial" w:cs="Arial"/>
+          <w:color w:val="CC0000"/>
+          <w:sz w:val="24"/>
+        </w:rPr>
+        <w:t>CodCur</w:t>
+      </w:r>
+      <w:proofErr w:type="spellEnd"/>
+      <w:r>
+        <w:rPr>
+          <w:rFonts w:ascii="Arial" w:eastAsia="Arial" w:hAnsi="Arial" w:cs="Arial"/>
+          <w:color w:val="CC0000"/>
+          <w:sz w:val="24"/>
+        </w:rPr>
+        <w:t xml:space="preserve"> como PK (esta no existiría), ya que igualmente </w:t>
+      </w:r>
+      <w:proofErr w:type="spellStart"/>
+      <w:r>
+        <w:rPr>
+          <w:rFonts w:ascii="Arial" w:eastAsia="Arial" w:hAnsi="Arial" w:cs="Arial"/>
+          <w:color w:val="CC0000"/>
+          <w:sz w:val="24"/>
+        </w:rPr>
+        <w:t>CodEmp</w:t>
+      </w:r>
+      <w:proofErr w:type="spellEnd"/>
+      <w:r>
+        <w:rPr>
+          <w:rFonts w:ascii="Arial" w:eastAsia="Arial" w:hAnsi="Arial" w:cs="Arial"/>
+          <w:color w:val="CC0000"/>
+          <w:sz w:val="24"/>
+        </w:rPr>
+        <w:t xml:space="preserve"> no se va a repetir.  </w:t>
+      </w:r>
+    </w:p>
+    <w:p>
+      <w:pPr>
+        <w:spacing w:after="0" w:line="240" w:lineRule="auto"/>
+        <w:ind w:left="718" w:right="-2" w:hanging="10"/>
+        <w:jc w:val="both"/>
+      </w:pPr>
+      <w:r>
+        <w:rPr>
+          <w:noProof/>
+        </w:rPr>
+        <w:drawing>
+          <wp:inline distT="0" distB="0" distL="0" distR="0" wp14:anchorId="763B6CCD" wp14:editId="75E5FF06">
+            <wp:extent cx="5403850" cy="1627505"/>
+            <wp:effectExtent l="0" t="0" r="6350" b="0"/>
+            <wp:docPr id="866489364" name="Imagen 1"/>
+            <wp:cNvGraphicFramePr>
+              <a:graphicFrameLocks xmlns:a="http://schemas.openxmlformats.org/drawingml/2006/main" noChangeAspect="1"/>
+            </wp:cNvGraphicFramePr>
+            <a:graphic xmlns:a="http://schemas.openxmlformats.org/drawingml/2006/main">
+              <a:graphicData uri="http://schemas.openxmlformats.org/drawingml/2006/picture">
+                <pic:pic xmlns:pic="http://schemas.openxmlformats.org/drawingml/2006/picture">
+                  <pic:nvPicPr>
+                    <pic:cNvPr id="866489364" name=""/>
+                    <pic:cNvPicPr/>
+                  </pic:nvPicPr>
+                  <pic:blipFill>
+                    <a:blip r:embed="rId11"/>
+                    <a:stretch>
+                      <a:fillRect/>
+                    </a:stretch>
+                  </pic:blipFill>
+                  <pic:spPr>
+                    <a:xfrm>
+                      <a:off x="0" y="0"/>
+                      <a:ext cx="5403850" cy="1627505"/>
+                    </a:xfrm>
+                    <a:prstGeom prst="rect">
+                      <a:avLst/>
+                    </a:prstGeom>
+                  </pic:spPr>
+                </pic:pic>
+              </a:graphicData>
+            </a:graphic>
+          </wp:inline>
+        </w:drawing>
+      </w:r>
+    </w:p>
+    <w:p>
+      <w:pPr>
+        <w:spacing w:after="0"/>
+        <w:ind w:left="708"/>
+      </w:pPr>
+      <w:r>
+        <w:rPr>
+          <w:rFonts w:ascii="Arial" w:eastAsia="Arial" w:hAnsi="Arial" w:cs="Arial"/>
+          <w:sz w:val="24"/>
+        </w:rPr>
+        <w:t xml:space="preserve"> </w:t>
+      </w:r>
+    </w:p>
+    <w:p>
+      <w:pPr>
+        <w:spacing w:after="0"/>
+        <w:ind w:left="703" w:hanging="10"/>
+      </w:pPr>
+      <w:r>
+        <w:rPr>
+          <w:rFonts w:ascii="Arial" w:eastAsia="Arial" w:hAnsi="Arial" w:cs="Arial"/>
+          <w:sz w:val="24"/>
+          <w:u w:val="single" w:color="000000"/>
+        </w:rPr>
+        <w:t>DED</w:t>
+      </w:r>
+      <w:r>
+        <w:rPr>
+          <w:rFonts w:ascii="Arial" w:eastAsia="Arial" w:hAnsi="Arial" w:cs="Arial"/>
+          <w:sz w:val="24"/>
+        </w:rPr>
+        <w:t xml:space="preserve"> </w:t>
+      </w:r>
+    </w:p>
+    <w:p>
+      <w:pPr>
+        <w:spacing w:after="0"/>
+        <w:ind w:left="708"/>
+        <w:rPr>
+          <w:rFonts w:ascii="Arial" w:eastAsia="Arial" w:hAnsi="Arial" w:cs="Arial"/>
+          <w:sz w:val="24"/>
+        </w:rPr>
+      </w:pPr>
+      <w:r>
+        <w:rPr>
+          <w:rFonts w:ascii="Arial" w:eastAsia="Arial" w:hAnsi="Arial" w:cs="Arial"/>
+          <w:sz w:val="24"/>
+        </w:rPr>
+        <w:t xml:space="preserve"> </w:t>
+      </w:r>
+      <w:r>
+        <w:rPr>
+          <w:rFonts w:ascii="Arial" w:eastAsia="Arial" w:hAnsi="Arial" w:cs="Arial"/>
+          <w:noProof/>
+          <w:sz w:val="24"/>
+        </w:rPr>
+        <w:drawing>
+          <wp:inline distT="0" distB="0" distL="0" distR="0" wp14:anchorId="7B355001" wp14:editId="2065B592">
+            <wp:extent cx="4694276" cy="2164552"/>
+            <wp:effectExtent l="0" t="0" r="0" b="7620"/>
+            <wp:docPr id="1513196270" name="Imagen 1"/>
+            <wp:cNvGraphicFramePr>
+              <a:graphicFrameLocks xmlns:a="http://schemas.openxmlformats.org/drawingml/2006/main" noChangeAspect="1"/>
+            </wp:cNvGraphicFramePr>
+            <a:graphic xmlns:a="http://schemas.openxmlformats.org/drawingml/2006/main">
+              <a:graphicData uri="http://schemas.openxmlformats.org/drawingml/2006/picture">
+                <pic:pic xmlns:pic="http://schemas.openxmlformats.org/drawingml/2006/picture">
+                  <pic:nvPicPr>
+                    <pic:cNvPr id="1513196270" name=""/>
+                    <pic:cNvPicPr/>
+                  </pic:nvPicPr>
+                  <pic:blipFill>
+                    <a:blip r:embed="rId12"/>
+                    <a:stretch>
+                      <a:fillRect/>
+                    </a:stretch>
+                  </pic:blipFill>
+                  <pic:spPr>
+                    <a:xfrm>
+                      <a:off x="0" y="0"/>
+                      <a:ext cx="4701423" cy="2167848"/>
+                    </a:xfrm>
+                    <a:prstGeom prst="rect">
+                      <a:avLst/>
+                    </a:prstGeom>
+                  </pic:spPr>
+                </pic:pic>
+              </a:graphicData>
+            </a:graphic>
+          </wp:inline>
+        </w:drawing>
+      </w:r>
+    </w:p>
+    <w:p>
+      <w:pPr>
+        <w:spacing w:after="0"/>
+        <w:ind w:left="708"/>
+        <w:rPr>
+          <w:rFonts w:ascii="Arial" w:eastAsia="Arial" w:hAnsi="Arial" w:cs="Arial"/>
+          <w:sz w:val="24"/>
+        </w:rPr>
+      </w:pPr>
+    </w:p>
+    <w:p>
+      <w:pPr>
+        <w:spacing w:after="0"/>
+        <w:ind w:left="708"/>
+        <w:rPr>
+          <w:rFonts w:ascii="Arial" w:eastAsia="Arial" w:hAnsi="Arial" w:cs="Arial"/>
+          <w:sz w:val="24"/>
+        </w:rPr>
+      </w:pPr>
+      <w:r>
+        <w:rPr>
+          <w:rFonts w:ascii="Arial" w:eastAsia="Arial" w:hAnsi="Arial" w:cs="Arial"/>
+          <w:sz w:val="24"/>
+        </w:rPr>
+        <w:t>Versión 2</w:t>
+      </w:r>
+    </w:p>
+    <w:p>
+      <w:pPr>
+        <w:spacing w:after="0"/>
+        <w:ind w:left="708"/>
+      </w:pPr>
+      <w:r>
+        <w:rPr>
+          <w:rFonts w:ascii="Arial" w:eastAsia="Arial" w:hAnsi="Arial" w:cs="Arial"/>
+          <w:noProof/>
+          <w:sz w:val="24"/>
+        </w:rPr>
+        <w:drawing>
+          <wp:inline distT="0" distB="0" distL="0" distR="0" wp14:anchorId="491EBEED" wp14:editId="3B8F5E3E">
             <wp:extent cx="3525926" cy="1189055"/>
             <wp:effectExtent l="0" t="0" r="0" b="0"/>
             <wp:docPr id="837394843" name="Imagen 1"/>
@@ -622,7 +1189,7 @@
                     <pic:cNvPicPr/>
                   </pic:nvPicPr>
                   <pic:blipFill>
-                    <a:blip r:embed="rId10"/>
+                    <a:blip r:embed="rId13"/>
                     <a:stretch>
                       <a:fillRect/>
                     </a:stretch>
@@ -646,23 +1213,11 @@
     <w:p>
       <w:pPr>
         <w:spacing w:after="0"/>
-        <w:ind w:left="703" w:hanging="10"/>
-      </w:pPr>
-      <w:r>
-        <w:rPr>
-          <w:rFonts w:ascii="Arial" w:eastAsia="Arial" w:hAnsi="Arial" w:cs="Arial"/>
-          <w:sz w:val="24"/>
-          <w:u w:val="single" w:color="000000"/>
-        </w:rPr>
+        <w:ind w:left="708"/>
+      </w:pPr>
+      <w:r>
         <w:t>DED</w:t>
       </w:r>
-      <w:r>
-        <w:rPr>
-          <w:rFonts w:ascii="Arial" w:eastAsia="Arial" w:hAnsi="Arial" w:cs="Arial"/>
-          <w:sz w:val="24"/>
-        </w:rPr>
-        <w:t xml:space="preserve"> </w:t>
-      </w:r>
     </w:p>
     <w:p>
       <w:pPr>
@@ -672,17 +1227,11 @@
       <w:r>
         <w:rPr>
           <w:rFonts w:ascii="Arial" w:eastAsia="Arial" w:hAnsi="Arial" w:cs="Arial"/>
-          <w:sz w:val="24"/>
-        </w:rPr>
-        <w:t xml:space="preserve"> </w:t>
-      </w:r>
-      <w:r>
-        <w:rPr>
-          <w:rFonts w:ascii="Arial" w:eastAsia="Arial" w:hAnsi="Arial" w:cs="Arial"/>
+          <w:noProof/>
           <w:sz w:val="24"/>
         </w:rPr>
         <w:drawing>
-          <wp:inline distT="0" distB="0" distL="0" distR="0" wp14:anchorId="1CF4772D" wp14:editId="51297FFB">
+          <wp:inline distT="0" distB="0" distL="0" distR="0" wp14:anchorId="283A8255" wp14:editId="67A6B657">
             <wp:extent cx="3547872" cy="1753508"/>
             <wp:effectExtent l="0" t="0" r="0" b="0"/>
             <wp:docPr id="1114503242" name="Imagen 1"/>
@@ -697,7 +1246,7 @@
                     <pic:cNvPicPr/>
                   </pic:nvPicPr>
                   <pic:blipFill>
-                    <a:blip r:embed="rId11"/>
+                    <a:blip r:embed="rId14"/>
                     <a:stretch>
                       <a:fillRect/>
                     </a:stretch>
@@ -733,27 +1282,11 @@
     </w:p>
     <w:p>
       <w:pPr>
-        <w:spacing w:after="0"/>
-        <w:ind w:left="708"/>
-      </w:pPr>
-      <w:r>
-        <w:rPr>
-          <w:rFonts w:ascii="Arial" w:eastAsia="Arial" w:hAnsi="Arial" w:cs="Arial"/>
-          <w:sz w:val="24"/>
-        </w:rPr>
-        <w:t xml:space="preserve"> </w:t>
-      </w:r>
-    </w:p>
-    <w:p>
-      <w:pPr>
         <w:pStyle w:val="Ttulo1"/>
         <w:ind w:left="703"/>
       </w:pPr>
       <w:r>
-        <w:t xml:space="preserve">1 a 1 caso2 </w:t>
-      </w:r>
-      <w:r>
-        <w:t xml:space="preserve"> Esta es la manera en la que se suele hacer en caso de decidir separar la información en dos tablas.</w:t>
+        <w:t xml:space="preserve">1 a 1 caso3 </w:t>
       </w:r>
     </w:p>
     <w:p>
@@ -789,221 +1322,10 @@
         </w:rPr>
         <w:t xml:space="preserve"> </w:t>
       </w:r>
-    </w:p>
-    <w:p>
-      <w:pPr>
-        <w:spacing w:after="0" w:line="240" w:lineRule="auto"/>
-        <w:ind w:left="718" w:right="-2" w:hanging="10"/>
-        <w:jc w:val="both"/>
-        <w:rPr>
-          <w:rFonts w:ascii="Arial" w:eastAsia="Arial" w:hAnsi="Arial" w:cs="Arial"/>
-          <w:color w:val="CC0000"/>
-          <w:sz w:val="24"/>
-        </w:rPr>
-      </w:pPr>
-      <w:r>
-        <w:rPr>
-          <w:rFonts w:ascii="Arial" w:eastAsia="Arial" w:hAnsi="Arial" w:cs="Arial"/>
-          <w:color w:val="CC0000"/>
-          <w:sz w:val="24"/>
-        </w:rPr>
-        <w:t xml:space="preserve">También podemos dejar que CodEmp sea PK además de FK, en lugar de tener CodCur como PK (esta no existiría), ya que igualmente CodEmp no se va a repetir.  </w:t>
-      </w:r>
-    </w:p>
-    <w:p>
-      <w:pPr>
-        <w:spacing w:after="0" w:line="240" w:lineRule="auto"/>
-        <w:ind w:left="718" w:right="-2" w:hanging="10"/>
-        <w:jc w:val="both"/>
-      </w:pPr>
-      <w:r>
-        <w:rPr>
+      <w:r>
+        <w:rPr>
+          <w:rFonts w:ascii="Arial" w:eastAsia="Arial" w:hAnsi="Arial" w:cs="Arial"/>
           <w:noProof/>
-        </w:rPr>
-        <w:drawing>
-          <wp:inline distT="0" distB="0" distL="0" distR="0" wp14:anchorId="763B6CCD" wp14:editId="75E5FF06">
-            <wp:extent cx="5403850" cy="1627505"/>
-            <wp:effectExtent l="0" t="0" r="6350" b="0"/>
-            <wp:docPr id="866489364" name="Imagen 1"/>
-            <wp:cNvGraphicFramePr>
-              <a:graphicFrameLocks xmlns:a="http://schemas.openxmlformats.org/drawingml/2006/main" noChangeAspect="1"/>
-            </wp:cNvGraphicFramePr>
-            <a:graphic xmlns:a="http://schemas.openxmlformats.org/drawingml/2006/main">
-              <a:graphicData uri="http://schemas.openxmlformats.org/drawingml/2006/picture">
-                <pic:pic xmlns:pic="http://schemas.openxmlformats.org/drawingml/2006/picture">
-                  <pic:nvPicPr>
-                    <pic:cNvPr id="866489364" name=""/>
-                    <pic:cNvPicPr/>
-                  </pic:nvPicPr>
-                  <pic:blipFill>
-                    <a:blip r:embed="rId12"/>
-                    <a:stretch>
-                      <a:fillRect/>
-                    </a:stretch>
-                  </pic:blipFill>
-                  <pic:spPr>
-                    <a:xfrm>
-                      <a:off x="0" y="0"/>
-                      <a:ext cx="5403850" cy="1627505"/>
-                    </a:xfrm>
-                    <a:prstGeom prst="rect">
-                      <a:avLst/>
-                    </a:prstGeom>
-                  </pic:spPr>
-                </pic:pic>
-              </a:graphicData>
-            </a:graphic>
-          </wp:inline>
-        </w:drawing>
-      </w:r>
-    </w:p>
-    <w:p>
-      <w:pPr>
-        <w:spacing w:after="0"/>
-        <w:ind w:left="708"/>
-      </w:pPr>
-      <w:r>
-        <w:rPr>
-          <w:rFonts w:ascii="Arial" w:eastAsia="Arial" w:hAnsi="Arial" w:cs="Arial"/>
-          <w:sz w:val="24"/>
-        </w:rPr>
-        <w:t xml:space="preserve"> </w:t>
-      </w:r>
-    </w:p>
-    <w:p>
-      <w:pPr>
-        <w:spacing w:after="0"/>
-        <w:ind w:left="703" w:hanging="10"/>
-      </w:pPr>
-      <w:r>
-        <w:rPr>
-          <w:rFonts w:ascii="Arial" w:eastAsia="Arial" w:hAnsi="Arial" w:cs="Arial"/>
-          <w:sz w:val="24"/>
-          <w:u w:val="single" w:color="000000"/>
-        </w:rPr>
-        <w:t>DED</w:t>
-      </w:r>
-      <w:r>
-        <w:rPr>
-          <w:rFonts w:ascii="Arial" w:eastAsia="Arial" w:hAnsi="Arial" w:cs="Arial"/>
-          <w:sz w:val="24"/>
-        </w:rPr>
-        <w:t xml:space="preserve"> </w:t>
-      </w:r>
-    </w:p>
-    <w:p>
-      <w:pPr>
-        <w:spacing w:after="0"/>
-        <w:ind w:left="708"/>
-      </w:pPr>
-      <w:r>
-        <w:rPr>
-          <w:rFonts w:ascii="Arial" w:eastAsia="Arial" w:hAnsi="Arial" w:cs="Arial"/>
-          <w:sz w:val="24"/>
-        </w:rPr>
-        <w:lastRenderedPageBreak/>
-        <w:t xml:space="preserve"> </w:t>
-      </w:r>
-      <w:r>
-        <w:rPr>
-          <w:rFonts w:ascii="Arial" w:eastAsia="Arial" w:hAnsi="Arial" w:cs="Arial"/>
-          <w:sz w:val="24"/>
-        </w:rPr>
-        <w:drawing>
-          <wp:inline distT="0" distB="0" distL="0" distR="0" wp14:anchorId="7B355001" wp14:editId="2065B592">
-            <wp:extent cx="4694276" cy="2164552"/>
-            <wp:effectExtent l="0" t="0" r="0" b="7620"/>
-            <wp:docPr id="1513196270" name="Imagen 1"/>
-            <wp:cNvGraphicFramePr>
-              <a:graphicFrameLocks xmlns:a="http://schemas.openxmlformats.org/drawingml/2006/main" noChangeAspect="1"/>
-            </wp:cNvGraphicFramePr>
-            <a:graphic xmlns:a="http://schemas.openxmlformats.org/drawingml/2006/main">
-              <a:graphicData uri="http://schemas.openxmlformats.org/drawingml/2006/picture">
-                <pic:pic xmlns:pic="http://schemas.openxmlformats.org/drawingml/2006/picture">
-                  <pic:nvPicPr>
-                    <pic:cNvPr id="1513196270" name=""/>
-                    <pic:cNvPicPr/>
-                  </pic:nvPicPr>
-                  <pic:blipFill>
-                    <a:blip r:embed="rId13"/>
-                    <a:stretch>
-                      <a:fillRect/>
-                    </a:stretch>
-                  </pic:blipFill>
-                  <pic:spPr>
-                    <a:xfrm>
-                      <a:off x="0" y="0"/>
-                      <a:ext cx="4701423" cy="2167848"/>
-                    </a:xfrm>
-                    <a:prstGeom prst="rect">
-                      <a:avLst/>
-                    </a:prstGeom>
-                  </pic:spPr>
-                </pic:pic>
-              </a:graphicData>
-            </a:graphic>
-          </wp:inline>
-        </w:drawing>
-      </w:r>
-    </w:p>
-    <w:p>
-      <w:pPr>
-        <w:spacing w:after="0"/>
-        <w:ind w:left="708"/>
-      </w:pPr>
-      <w:r>
-        <w:rPr>
-          <w:rFonts w:ascii="Arial" w:eastAsia="Arial" w:hAnsi="Arial" w:cs="Arial"/>
-          <w:sz w:val="24"/>
-        </w:rPr>
-        <w:t xml:space="preserve"> </w:t>
-      </w:r>
-    </w:p>
-    <w:p>
-      <w:pPr>
-        <w:pStyle w:val="Ttulo1"/>
-        <w:ind w:left="703"/>
-      </w:pPr>
-      <w:r>
-        <w:t xml:space="preserve">1 a 1 caso3 </w:t>
-      </w:r>
-    </w:p>
-    <w:p>
-      <w:pPr>
-        <w:spacing w:after="0"/>
-        <w:ind w:left="703" w:hanging="10"/>
-      </w:pPr>
-      <w:r>
-        <w:rPr>
-          <w:rFonts w:ascii="Arial" w:eastAsia="Arial" w:hAnsi="Arial" w:cs="Arial"/>
-          <w:sz w:val="24"/>
-          <w:u w:val="single" w:color="000000"/>
-        </w:rPr>
-        <w:t>Diagrama Referencial</w:t>
-      </w:r>
-      <w:r>
-        <w:rPr>
-          <w:rFonts w:ascii="Arial" w:eastAsia="Arial" w:hAnsi="Arial" w:cs="Arial"/>
-          <w:sz w:val="24"/>
-        </w:rPr>
-        <w:t xml:space="preserve"> </w:t>
-      </w:r>
-    </w:p>
-    <w:p>
-      <w:pPr>
-        <w:spacing w:after="0"/>
-        <w:ind w:left="708"/>
-      </w:pPr>
-      <w:r>
-        <w:rPr>
-          <w:rFonts w:ascii="Arial" w:eastAsia="Arial" w:hAnsi="Arial" w:cs="Arial"/>
-          <w:sz w:val="24"/>
-        </w:rPr>
-        <w:t xml:space="preserve"> </w:t>
-      </w:r>
-      <w:r>
-        <w:rPr>
-          <w:rFonts w:ascii="Arial" w:eastAsia="Arial" w:hAnsi="Arial" w:cs="Arial"/>
           <w:sz w:val="24"/>
         </w:rPr>
         <w:drawing>
@@ -1022,7 +1344,7 @@
                     <pic:cNvPicPr/>
                   </pic:nvPicPr>
                   <pic:blipFill>
-                    <a:blip r:embed="rId14"/>
+                    <a:blip r:embed="rId15"/>
                     <a:stretch>
                       <a:fillRect/>
                     </a:stretch>
@@ -1092,6 +1414,7 @@
       <w:r>
         <w:rPr>
           <w:rFonts w:ascii="Arial" w:eastAsia="Arial" w:hAnsi="Arial" w:cs="Arial"/>
+          <w:noProof/>
           <w:sz w:val="24"/>
         </w:rPr>
         <w:drawing>
@@ -1110,7 +1433,7 @@
                     <pic:cNvPicPr/>
                   </pic:nvPicPr>
                   <pic:blipFill>
-                    <a:blip r:embed="rId15"/>
+                    <a:blip r:embed="rId16"/>
                     <a:stretch>
                       <a:fillRect/>
                     </a:stretch>
@@ -1154,6 +1477,7 @@
           <w:rFonts w:ascii="Arial" w:eastAsia="Arial" w:hAnsi="Arial" w:cs="Arial"/>
           <w:sz w:val="24"/>
         </w:rPr>
+        <w:lastRenderedPageBreak/>
         <w:t xml:space="preserve"> </w:t>
       </w:r>
     </w:p>
@@ -1226,7 +1550,6 @@
           <w:b/>
           <w:sz w:val="24"/>
         </w:rPr>
-        <w:lastRenderedPageBreak/>
         <w:t xml:space="preserve">1 a 1 caso1 </w:t>
       </w:r>
     </w:p>
@@ -1234,26 +1557,235 @@
       <w:pPr>
         <w:spacing w:after="0"/>
         <w:ind w:left="720"/>
-      </w:pPr>
-      <w:r>
         <w:rPr>
           <w:rFonts w:ascii="Times New Roman" w:eastAsia="Times New Roman" w:hAnsi="Times New Roman" w:cs="Times New Roman"/>
           <w:sz w:val="24"/>
         </w:rPr>
+      </w:pPr>
+      <w:r>
+        <w:rPr>
+          <w:rFonts w:ascii="Times New Roman" w:eastAsia="Times New Roman" w:hAnsi="Times New Roman" w:cs="Times New Roman"/>
+          <w:sz w:val="24"/>
+        </w:rPr>
         <w:t xml:space="preserve"> </w:t>
       </w:r>
-    </w:p>
-    <w:p>
-      <w:pPr>
-        <w:spacing w:after="0"/>
-      </w:pPr>
-      <w:r>
-        <w:rPr>
-          <w:rFonts w:ascii="Arial" w:eastAsia="Arial" w:hAnsi="Arial" w:cs="Arial"/>
+      <w:proofErr w:type="spellStart"/>
+      <w:r>
+        <w:rPr>
+          <w:rFonts w:ascii="Times New Roman" w:eastAsia="Times New Roman" w:hAnsi="Times New Roman" w:cs="Times New Roman"/>
+          <w:sz w:val="24"/>
+        </w:rPr>
+        <w:t>Create</w:t>
+      </w:r>
+      <w:proofErr w:type="spellEnd"/>
+      <w:r>
+        <w:rPr>
+          <w:rFonts w:ascii="Times New Roman" w:eastAsia="Times New Roman" w:hAnsi="Times New Roman" w:cs="Times New Roman"/>
           <w:sz w:val="24"/>
         </w:rPr>
         <w:t xml:space="preserve"> </w:t>
       </w:r>
+      <w:proofErr w:type="spellStart"/>
+      <w:r>
+        <w:rPr>
+          <w:rFonts w:ascii="Times New Roman" w:eastAsia="Times New Roman" w:hAnsi="Times New Roman" w:cs="Times New Roman"/>
+          <w:sz w:val="24"/>
+        </w:rPr>
+        <w:t>database</w:t>
+      </w:r>
+      <w:proofErr w:type="spellEnd"/>
+      <w:r>
+        <w:rPr>
+          <w:rFonts w:ascii="Times New Roman" w:eastAsia="Times New Roman" w:hAnsi="Times New Roman" w:cs="Times New Roman"/>
+          <w:sz w:val="24"/>
+        </w:rPr>
+        <w:t xml:space="preserve"> ejercicio6caso1</w:t>
+      </w:r>
+    </w:p>
+    <w:p>
+      <w:pPr>
+        <w:spacing w:after="0"/>
+        <w:ind w:left="720"/>
+        <w:rPr>
+          <w:rFonts w:ascii="Times New Roman" w:eastAsia="Times New Roman" w:hAnsi="Times New Roman" w:cs="Times New Roman"/>
+          <w:sz w:val="24"/>
+        </w:rPr>
+      </w:pPr>
+    </w:p>
+    <w:p>
+      <w:pPr>
+        <w:spacing w:after="0"/>
+      </w:pPr>
+      <w:r>
+        <w:t>CREATE TABLE Empleado</w:t>
+      </w:r>
+    </w:p>
+    <w:p>
+      <w:pPr>
+        <w:spacing w:after="0"/>
+      </w:pPr>
+      <w:r>
+        <w:t>(</w:t>
+      </w:r>
+    </w:p>
+    <w:p>
+      <w:pPr>
+        <w:spacing w:after="0"/>
+      </w:pPr>
+      <w:r>
+        <w:t xml:space="preserve">  </w:t>
+      </w:r>
+      <w:proofErr w:type="spellStart"/>
+      <w:r>
+        <w:t>FotEmp</w:t>
+      </w:r>
+      <w:proofErr w:type="spellEnd"/>
+      <w:r>
+        <w:t xml:space="preserve"> </w:t>
+      </w:r>
+      <w:proofErr w:type="spellStart"/>
+      <w:r>
+        <w:t>varchar</w:t>
+      </w:r>
+      <w:proofErr w:type="spellEnd"/>
+      <w:r>
+        <w:t>(100) NOT NULL,</w:t>
+      </w:r>
+    </w:p>
+    <w:p>
+      <w:pPr>
+        <w:spacing w:after="0"/>
+      </w:pPr>
+      <w:r>
+        <w:t xml:space="preserve">  Ap2Emp </w:t>
+      </w:r>
+      <w:proofErr w:type="spellStart"/>
+      <w:r>
+        <w:t>varchar</w:t>
+      </w:r>
+      <w:proofErr w:type="spellEnd"/>
+      <w:r>
+        <w:t>(45),</w:t>
+      </w:r>
+    </w:p>
+    <w:p>
+      <w:pPr>
+        <w:spacing w:after="0"/>
+      </w:pPr>
+      <w:r>
+        <w:t xml:space="preserve">  </w:t>
+      </w:r>
+      <w:proofErr w:type="spellStart"/>
+      <w:r>
+        <w:t>ForEmp</w:t>
+      </w:r>
+      <w:proofErr w:type="spellEnd"/>
+      <w:r>
+        <w:t xml:space="preserve"> TEXT NOT NULL,</w:t>
+      </w:r>
+    </w:p>
+    <w:p>
+      <w:pPr>
+        <w:spacing w:after="0"/>
+      </w:pPr>
+      <w:r>
+        <w:t xml:space="preserve">  </w:t>
+      </w:r>
+      <w:proofErr w:type="spellStart"/>
+      <w:r>
+        <w:t>ExpEmp</w:t>
+      </w:r>
+      <w:proofErr w:type="spellEnd"/>
+      <w:r>
+        <w:t xml:space="preserve"> TEXT NOT NULL,</w:t>
+      </w:r>
+    </w:p>
+    <w:p>
+      <w:pPr>
+        <w:spacing w:after="0"/>
+      </w:pPr>
+      <w:r>
+        <w:t xml:space="preserve">  </w:t>
+      </w:r>
+      <w:proofErr w:type="spellStart"/>
+      <w:r>
+        <w:t>CodEmp</w:t>
+      </w:r>
+      <w:proofErr w:type="spellEnd"/>
+      <w:r>
+        <w:t xml:space="preserve"> INT NOT NULL,</w:t>
+      </w:r>
+    </w:p>
+    <w:p>
+      <w:pPr>
+        <w:spacing w:after="0"/>
+      </w:pPr>
+      <w:r>
+        <w:t xml:space="preserve">  </w:t>
+      </w:r>
+      <w:proofErr w:type="spellStart"/>
+      <w:r>
+        <w:t>NomEmp</w:t>
+      </w:r>
+      <w:proofErr w:type="spellEnd"/>
+      <w:r>
+        <w:t xml:space="preserve"> </w:t>
+      </w:r>
+      <w:proofErr w:type="spellStart"/>
+      <w:r>
+        <w:t>varchar</w:t>
+      </w:r>
+      <w:proofErr w:type="spellEnd"/>
+      <w:r>
+        <w:t>(45) NOT NULL,</w:t>
+      </w:r>
+    </w:p>
+    <w:p>
+      <w:pPr>
+        <w:spacing w:after="0"/>
+      </w:pPr>
+      <w:r>
+        <w:t xml:space="preserve">  Ap1Emp </w:t>
+      </w:r>
+      <w:proofErr w:type="spellStart"/>
+      <w:r>
+        <w:t>varchar</w:t>
+      </w:r>
+      <w:proofErr w:type="spellEnd"/>
+      <w:r>
+        <w:t>(45) NOT NULL,</w:t>
+      </w:r>
+    </w:p>
+    <w:p>
+      <w:pPr>
+        <w:spacing w:after="0"/>
+      </w:pPr>
+      <w:r>
+        <w:t xml:space="preserve">  PRIMARY KEY (</w:t>
+      </w:r>
+      <w:proofErr w:type="spellStart"/>
+      <w:r>
+        <w:t>CodEmp</w:t>
+      </w:r>
+      <w:proofErr w:type="spellEnd"/>
+      <w:r>
+        <w:t>)</w:t>
+      </w:r>
+    </w:p>
+    <w:p>
+      <w:pPr>
+        <w:spacing w:after="0"/>
+      </w:pPr>
+      <w:r>
+        <w:t>);</w:t>
+      </w:r>
+      <w:r>
+        <w:rPr>
+          <w:rFonts w:ascii="Arial" w:eastAsia="Arial" w:hAnsi="Arial" w:cs="Arial"/>
+          <w:sz w:val="24"/>
+        </w:rPr>
+        <w:t xml:space="preserve"> </w:t>
+      </w:r>
     </w:p>
     <w:p>
       <w:pPr>
@@ -1268,6 +1800,14 @@
         </w:rPr>
         <w:t xml:space="preserve">1 a 1 caso2 </w:t>
       </w:r>
+      <w:r>
+        <w:rPr>
+          <w:rFonts w:ascii="Arial" w:eastAsia="Arial" w:hAnsi="Arial" w:cs="Arial"/>
+          <w:b/>
+          <w:sz w:val="24"/>
+        </w:rPr>
+        <w:t>v1</w:t>
+      </w:r>
     </w:p>
     <w:p>
       <w:pPr>
@@ -1284,6 +1824,10 @@
     <w:p>
       <w:pPr>
         <w:spacing w:after="0"/>
+        <w:rPr>
+          <w:rFonts w:ascii="Arial" w:eastAsia="Arial" w:hAnsi="Arial" w:cs="Arial"/>
+          <w:sz w:val="24"/>
+        </w:rPr>
       </w:pPr>
       <w:r>
         <w:rPr>
@@ -1292,6 +1836,954 @@
         </w:rPr>
         <w:t xml:space="preserve"> </w:t>
       </w:r>
+      <w:r>
+        <w:rPr>
+          <w:rFonts w:ascii="Arial" w:eastAsia="Arial" w:hAnsi="Arial" w:cs="Arial"/>
+          <w:sz w:val="24"/>
+        </w:rPr>
+        <w:t xml:space="preserve">Créate </w:t>
+      </w:r>
+      <w:proofErr w:type="spellStart"/>
+      <w:r>
+        <w:rPr>
+          <w:rFonts w:ascii="Arial" w:eastAsia="Arial" w:hAnsi="Arial" w:cs="Arial"/>
+          <w:sz w:val="24"/>
+        </w:rPr>
+        <w:t>database</w:t>
+      </w:r>
+      <w:proofErr w:type="spellEnd"/>
+      <w:r>
+        <w:rPr>
+          <w:rFonts w:ascii="Arial" w:eastAsia="Arial" w:hAnsi="Arial" w:cs="Arial"/>
+          <w:sz w:val="24"/>
+        </w:rPr>
+        <w:t xml:space="preserve"> ejercicio6caso2</w:t>
+      </w:r>
+      <w:r>
+        <w:rPr>
+          <w:rFonts w:ascii="Arial" w:eastAsia="Arial" w:hAnsi="Arial" w:cs="Arial"/>
+          <w:sz w:val="24"/>
+        </w:rPr>
+        <w:t>v1</w:t>
+      </w:r>
+    </w:p>
+    <w:p>
+      <w:pPr>
+        <w:spacing w:after="0"/>
+        <w:rPr>
+          <w:rFonts w:ascii="Arial" w:eastAsia="Arial" w:hAnsi="Arial" w:cs="Arial"/>
+          <w:sz w:val="24"/>
+        </w:rPr>
+      </w:pPr>
+    </w:p>
+    <w:p>
+      <w:pPr>
+        <w:spacing w:after="0"/>
+        <w:rPr>
+          <w:rFonts w:ascii="Arial" w:eastAsia="Arial" w:hAnsi="Arial" w:cs="Arial"/>
+          <w:sz w:val="24"/>
+        </w:rPr>
+      </w:pPr>
+      <w:r>
+        <w:rPr>
+          <w:rFonts w:ascii="Arial" w:eastAsia="Arial" w:hAnsi="Arial" w:cs="Arial"/>
+          <w:sz w:val="24"/>
+        </w:rPr>
+        <w:t>CREATE TABLE Empleado</w:t>
+      </w:r>
+    </w:p>
+    <w:p>
+      <w:pPr>
+        <w:spacing w:after="0"/>
+        <w:rPr>
+          <w:rFonts w:ascii="Arial" w:eastAsia="Arial" w:hAnsi="Arial" w:cs="Arial"/>
+          <w:sz w:val="24"/>
+        </w:rPr>
+      </w:pPr>
+      <w:r>
+        <w:rPr>
+          <w:rFonts w:ascii="Arial" w:eastAsia="Arial" w:hAnsi="Arial" w:cs="Arial"/>
+          <w:sz w:val="24"/>
+        </w:rPr>
+        <w:t>(</w:t>
+      </w:r>
+    </w:p>
+    <w:p>
+      <w:pPr>
+        <w:spacing w:after="0"/>
+        <w:rPr>
+          <w:rFonts w:ascii="Arial" w:eastAsia="Arial" w:hAnsi="Arial" w:cs="Arial"/>
+          <w:sz w:val="24"/>
+        </w:rPr>
+      </w:pPr>
+      <w:r>
+        <w:rPr>
+          <w:rFonts w:ascii="Arial" w:eastAsia="Arial" w:hAnsi="Arial" w:cs="Arial"/>
+          <w:sz w:val="24"/>
+        </w:rPr>
+        <w:t xml:space="preserve">  Ap2Emp </w:t>
+      </w:r>
+      <w:proofErr w:type="spellStart"/>
+      <w:r>
+        <w:rPr>
+          <w:rFonts w:ascii="Arial" w:eastAsia="Arial" w:hAnsi="Arial" w:cs="Arial"/>
+          <w:sz w:val="24"/>
+        </w:rPr>
+        <w:t>varchar</w:t>
+      </w:r>
+      <w:proofErr w:type="spellEnd"/>
+      <w:r>
+        <w:rPr>
+          <w:rFonts w:ascii="Arial" w:eastAsia="Arial" w:hAnsi="Arial" w:cs="Arial"/>
+          <w:sz w:val="24"/>
+        </w:rPr>
+        <w:t>(45),</w:t>
+      </w:r>
+    </w:p>
+    <w:p>
+      <w:pPr>
+        <w:spacing w:after="0"/>
+        <w:rPr>
+          <w:rFonts w:ascii="Arial" w:eastAsia="Arial" w:hAnsi="Arial" w:cs="Arial"/>
+          <w:sz w:val="24"/>
+        </w:rPr>
+      </w:pPr>
+      <w:r>
+        <w:rPr>
+          <w:rFonts w:ascii="Arial" w:eastAsia="Arial" w:hAnsi="Arial" w:cs="Arial"/>
+          <w:sz w:val="24"/>
+        </w:rPr>
+        <w:t xml:space="preserve">  </w:t>
+      </w:r>
+      <w:proofErr w:type="spellStart"/>
+      <w:r>
+        <w:rPr>
+          <w:rFonts w:ascii="Arial" w:eastAsia="Arial" w:hAnsi="Arial" w:cs="Arial"/>
+          <w:sz w:val="24"/>
+        </w:rPr>
+        <w:t>CodEmp</w:t>
+      </w:r>
+      <w:proofErr w:type="spellEnd"/>
+      <w:r>
+        <w:rPr>
+          <w:rFonts w:ascii="Arial" w:eastAsia="Arial" w:hAnsi="Arial" w:cs="Arial"/>
+          <w:sz w:val="24"/>
+        </w:rPr>
+        <w:t xml:space="preserve"> INT NOT NULL,</w:t>
+      </w:r>
+    </w:p>
+    <w:p>
+      <w:pPr>
+        <w:spacing w:after="0"/>
+        <w:rPr>
+          <w:rFonts w:ascii="Arial" w:eastAsia="Arial" w:hAnsi="Arial" w:cs="Arial"/>
+          <w:sz w:val="24"/>
+        </w:rPr>
+      </w:pPr>
+      <w:r>
+        <w:rPr>
+          <w:rFonts w:ascii="Arial" w:eastAsia="Arial" w:hAnsi="Arial" w:cs="Arial"/>
+          <w:sz w:val="24"/>
+        </w:rPr>
+        <w:t xml:space="preserve">  </w:t>
+      </w:r>
+      <w:proofErr w:type="spellStart"/>
+      <w:r>
+        <w:rPr>
+          <w:rFonts w:ascii="Arial" w:eastAsia="Arial" w:hAnsi="Arial" w:cs="Arial"/>
+          <w:sz w:val="24"/>
+        </w:rPr>
+        <w:t>NomEmp</w:t>
+      </w:r>
+      <w:proofErr w:type="spellEnd"/>
+      <w:r>
+        <w:rPr>
+          <w:rFonts w:ascii="Arial" w:eastAsia="Arial" w:hAnsi="Arial" w:cs="Arial"/>
+          <w:sz w:val="24"/>
+        </w:rPr>
+        <w:t xml:space="preserve"> </w:t>
+      </w:r>
+      <w:proofErr w:type="spellStart"/>
+      <w:r>
+        <w:rPr>
+          <w:rFonts w:ascii="Arial" w:eastAsia="Arial" w:hAnsi="Arial" w:cs="Arial"/>
+          <w:sz w:val="24"/>
+        </w:rPr>
+        <w:t>varchar</w:t>
+      </w:r>
+      <w:proofErr w:type="spellEnd"/>
+      <w:r>
+        <w:rPr>
+          <w:rFonts w:ascii="Arial" w:eastAsia="Arial" w:hAnsi="Arial" w:cs="Arial"/>
+          <w:sz w:val="24"/>
+        </w:rPr>
+        <w:t>(45) NOT NULL,</w:t>
+      </w:r>
+    </w:p>
+    <w:p>
+      <w:pPr>
+        <w:spacing w:after="0"/>
+        <w:rPr>
+          <w:rFonts w:ascii="Arial" w:eastAsia="Arial" w:hAnsi="Arial" w:cs="Arial"/>
+          <w:sz w:val="24"/>
+        </w:rPr>
+      </w:pPr>
+      <w:r>
+        <w:rPr>
+          <w:rFonts w:ascii="Arial" w:eastAsia="Arial" w:hAnsi="Arial" w:cs="Arial"/>
+          <w:sz w:val="24"/>
+        </w:rPr>
+        <w:t xml:space="preserve">  Ap1Emp </w:t>
+      </w:r>
+      <w:proofErr w:type="spellStart"/>
+      <w:r>
+        <w:rPr>
+          <w:rFonts w:ascii="Arial" w:eastAsia="Arial" w:hAnsi="Arial" w:cs="Arial"/>
+          <w:sz w:val="24"/>
+        </w:rPr>
+        <w:t>varchar</w:t>
+      </w:r>
+      <w:proofErr w:type="spellEnd"/>
+      <w:r>
+        <w:rPr>
+          <w:rFonts w:ascii="Arial" w:eastAsia="Arial" w:hAnsi="Arial" w:cs="Arial"/>
+          <w:sz w:val="24"/>
+        </w:rPr>
+        <w:t>(45) NOT NULL,</w:t>
+      </w:r>
+    </w:p>
+    <w:p>
+      <w:pPr>
+        <w:spacing w:after="0"/>
+        <w:rPr>
+          <w:rFonts w:ascii="Arial" w:eastAsia="Arial" w:hAnsi="Arial" w:cs="Arial"/>
+          <w:sz w:val="24"/>
+        </w:rPr>
+      </w:pPr>
+      <w:r>
+        <w:rPr>
+          <w:rFonts w:ascii="Arial" w:eastAsia="Arial" w:hAnsi="Arial" w:cs="Arial"/>
+          <w:sz w:val="24"/>
+        </w:rPr>
+        <w:t xml:space="preserve">  PRIMARY KEY (</w:t>
+      </w:r>
+      <w:proofErr w:type="spellStart"/>
+      <w:r>
+        <w:rPr>
+          <w:rFonts w:ascii="Arial" w:eastAsia="Arial" w:hAnsi="Arial" w:cs="Arial"/>
+          <w:sz w:val="24"/>
+        </w:rPr>
+        <w:t>CodEmp</w:t>
+      </w:r>
+      <w:proofErr w:type="spellEnd"/>
+      <w:r>
+        <w:rPr>
+          <w:rFonts w:ascii="Arial" w:eastAsia="Arial" w:hAnsi="Arial" w:cs="Arial"/>
+          <w:sz w:val="24"/>
+        </w:rPr>
+        <w:t>)</w:t>
+      </w:r>
+    </w:p>
+    <w:p>
+      <w:pPr>
+        <w:spacing w:after="0"/>
+        <w:rPr>
+          <w:rFonts w:ascii="Arial" w:eastAsia="Arial" w:hAnsi="Arial" w:cs="Arial"/>
+          <w:sz w:val="24"/>
+        </w:rPr>
+      </w:pPr>
+      <w:r>
+        <w:rPr>
+          <w:rFonts w:ascii="Arial" w:eastAsia="Arial" w:hAnsi="Arial" w:cs="Arial"/>
+          <w:sz w:val="24"/>
+        </w:rPr>
+        <w:t>);</w:t>
+      </w:r>
+    </w:p>
+    <w:p>
+      <w:pPr>
+        <w:spacing w:after="0"/>
+        <w:rPr>
+          <w:rFonts w:ascii="Arial" w:eastAsia="Arial" w:hAnsi="Arial" w:cs="Arial"/>
+          <w:sz w:val="24"/>
+        </w:rPr>
+      </w:pPr>
+    </w:p>
+    <w:p>
+      <w:pPr>
+        <w:spacing w:after="0"/>
+        <w:rPr>
+          <w:rFonts w:ascii="Arial" w:eastAsia="Arial" w:hAnsi="Arial" w:cs="Arial"/>
+          <w:sz w:val="24"/>
+        </w:rPr>
+      </w:pPr>
+      <w:hyperlink r:id="rId17" w:tgtFrame="mysql_doc" w:history="1">
+        <w:r>
+          <w:rPr>
+            <w:rStyle w:val="Hipervnculo"/>
+            <w:rFonts w:ascii="Courier New" w:hAnsi="Courier New" w:cs="Courier New"/>
+            <w:sz w:val="20"/>
+            <w:szCs w:val="20"/>
+            <w:shd w:val="clear" w:color="auto" w:fill="E5E5E5"/>
+          </w:rPr>
+          <w:t>CREATE</w:t>
+        </w:r>
+      </w:hyperlink>
+      <w:r>
+        <w:rPr>
+          <w:rFonts w:ascii="Courier New" w:hAnsi="Courier New" w:cs="Courier New"/>
+          <w:color w:val="444444"/>
+          <w:sz w:val="20"/>
+          <w:szCs w:val="20"/>
+          <w:shd w:val="clear" w:color="auto" w:fill="E5E5E5"/>
+        </w:rPr>
+        <w:t> </w:t>
+      </w:r>
+      <w:hyperlink r:id="rId18" w:tgtFrame="mysql_doc" w:history="1">
+        <w:r>
+          <w:rPr>
+            <w:rStyle w:val="Hipervnculo"/>
+            <w:rFonts w:ascii="Courier New" w:hAnsi="Courier New" w:cs="Courier New"/>
+            <w:sz w:val="20"/>
+            <w:szCs w:val="20"/>
+            <w:shd w:val="clear" w:color="auto" w:fill="E5E5E5"/>
+          </w:rPr>
+          <w:t>TABLE</w:t>
+        </w:r>
+      </w:hyperlink>
+      <w:r>
+        <w:rPr>
+          <w:rFonts w:ascii="Courier New" w:hAnsi="Courier New" w:cs="Courier New"/>
+          <w:color w:val="444444"/>
+          <w:sz w:val="20"/>
+          <w:szCs w:val="20"/>
+          <w:shd w:val="clear" w:color="auto" w:fill="E5E5E5"/>
+        </w:rPr>
+        <w:t> Curriculum </w:t>
+      </w:r>
+      <w:r>
+        <w:rPr>
+          <w:rStyle w:val="cm-bracket"/>
+          <w:rFonts w:ascii="Courier New" w:hAnsi="Courier New" w:cs="Courier New"/>
+          <w:color w:val="999977"/>
+          <w:sz w:val="20"/>
+          <w:szCs w:val="20"/>
+          <w:shd w:val="clear" w:color="auto" w:fill="E5E5E5"/>
+        </w:rPr>
+        <w:t>(</w:t>
+      </w:r>
+      <w:r>
+        <w:rPr>
+          <w:rFonts w:ascii="Courier New" w:hAnsi="Courier New" w:cs="Courier New"/>
+          <w:color w:val="444444"/>
+          <w:sz w:val="20"/>
+          <w:szCs w:val="20"/>
+          <w:shd w:val="clear" w:color="auto" w:fill="E5E5E5"/>
+        </w:rPr>
+        <w:t> FotEmp </w:t>
+      </w:r>
+      <w:r>
+        <w:rPr>
+          <w:rStyle w:val="cm-type"/>
+          <w:rFonts w:ascii="Courier New" w:hAnsi="Courier New" w:cs="Courier New"/>
+          <w:color w:val="008855"/>
+          <w:sz w:val="20"/>
+          <w:szCs w:val="20"/>
+          <w:shd w:val="clear" w:color="auto" w:fill="E5E5E5"/>
+        </w:rPr>
+        <w:t>varchar</w:t>
+      </w:r>
+      <w:r>
+        <w:rPr>
+          <w:rStyle w:val="cm-bracket"/>
+          <w:rFonts w:ascii="Courier New" w:hAnsi="Courier New" w:cs="Courier New"/>
+          <w:color w:val="999977"/>
+          <w:sz w:val="20"/>
+          <w:szCs w:val="20"/>
+          <w:shd w:val="clear" w:color="auto" w:fill="E5E5E5"/>
+        </w:rPr>
+        <w:t>(</w:t>
+      </w:r>
+      <w:r>
+        <w:rPr>
+          <w:rStyle w:val="cm-number"/>
+          <w:rFonts w:ascii="Courier New" w:hAnsi="Courier New" w:cs="Courier New"/>
+          <w:color w:val="116644"/>
+          <w:sz w:val="20"/>
+          <w:szCs w:val="20"/>
+          <w:shd w:val="clear" w:color="auto" w:fill="E5E5E5"/>
+        </w:rPr>
+        <w:t>100</w:t>
+      </w:r>
+      <w:r>
+        <w:rPr>
+          <w:rStyle w:val="cm-bracket"/>
+          <w:rFonts w:ascii="Courier New" w:hAnsi="Courier New" w:cs="Courier New"/>
+          <w:color w:val="999977"/>
+          <w:sz w:val="20"/>
+          <w:szCs w:val="20"/>
+          <w:shd w:val="clear" w:color="auto" w:fill="E5E5E5"/>
+        </w:rPr>
+        <w:t>)</w:t>
+      </w:r>
+      <w:r>
+        <w:rPr>
+          <w:rFonts w:ascii="Courier New" w:hAnsi="Courier New" w:cs="Courier New"/>
+          <w:color w:val="444444"/>
+          <w:sz w:val="20"/>
+          <w:szCs w:val="20"/>
+          <w:shd w:val="clear" w:color="auto" w:fill="E5E5E5"/>
+        </w:rPr>
+        <w:t> </w:t>
+      </w:r>
+      <w:hyperlink r:id="rId19" w:tgtFrame="mysql_doc" w:history="1">
+        <w:r>
+          <w:rPr>
+            <w:rStyle w:val="Hipervnculo"/>
+            <w:rFonts w:ascii="Courier New" w:hAnsi="Courier New" w:cs="Courier New"/>
+            <w:sz w:val="20"/>
+            <w:szCs w:val="20"/>
+            <w:shd w:val="clear" w:color="auto" w:fill="E5E5E5"/>
+          </w:rPr>
+          <w:t>NOT</w:t>
+        </w:r>
+      </w:hyperlink>
+      <w:r>
+        <w:rPr>
+          <w:rFonts w:ascii="Courier New" w:hAnsi="Courier New" w:cs="Courier New"/>
+          <w:color w:val="444444"/>
+          <w:sz w:val="20"/>
+          <w:szCs w:val="20"/>
+          <w:shd w:val="clear" w:color="auto" w:fill="E5E5E5"/>
+        </w:rPr>
+        <w:t> </w:t>
+      </w:r>
+      <w:r>
+        <w:rPr>
+          <w:rStyle w:val="cm-atom"/>
+          <w:rFonts w:ascii="Courier New" w:hAnsi="Courier New" w:cs="Courier New"/>
+          <w:color w:val="221199"/>
+          <w:sz w:val="20"/>
+          <w:szCs w:val="20"/>
+          <w:shd w:val="clear" w:color="auto" w:fill="E5E5E5"/>
+        </w:rPr>
+        <w:t>NULL</w:t>
+      </w:r>
+      <w:r>
+        <w:rPr>
+          <w:rStyle w:val="cm-punctuation"/>
+          <w:rFonts w:ascii="Courier New" w:hAnsi="Courier New" w:cs="Courier New"/>
+          <w:color w:val="444444"/>
+          <w:sz w:val="20"/>
+          <w:szCs w:val="20"/>
+          <w:shd w:val="clear" w:color="auto" w:fill="E5E5E5"/>
+        </w:rPr>
+        <w:t>,</w:t>
+      </w:r>
+      <w:r>
+        <w:rPr>
+          <w:rFonts w:ascii="Courier New" w:hAnsi="Courier New" w:cs="Courier New"/>
+          <w:color w:val="444444"/>
+          <w:sz w:val="20"/>
+          <w:szCs w:val="20"/>
+          <w:shd w:val="clear" w:color="auto" w:fill="E5E5E5"/>
+        </w:rPr>
+        <w:t> ForEmp </w:t>
+      </w:r>
+      <w:r>
+        <w:rPr>
+          <w:rStyle w:val="cm-type"/>
+          <w:rFonts w:ascii="Courier New" w:hAnsi="Courier New" w:cs="Courier New"/>
+          <w:color w:val="008855"/>
+          <w:sz w:val="20"/>
+          <w:szCs w:val="20"/>
+          <w:shd w:val="clear" w:color="auto" w:fill="E5E5E5"/>
+        </w:rPr>
+        <w:t>TEXT</w:t>
+      </w:r>
+      <w:r>
+        <w:rPr>
+          <w:rFonts w:ascii="Courier New" w:hAnsi="Courier New" w:cs="Courier New"/>
+          <w:color w:val="444444"/>
+          <w:sz w:val="20"/>
+          <w:szCs w:val="20"/>
+          <w:shd w:val="clear" w:color="auto" w:fill="E5E5E5"/>
+        </w:rPr>
+        <w:t> </w:t>
+      </w:r>
+      <w:hyperlink r:id="rId20" w:tgtFrame="mysql_doc" w:history="1">
+        <w:r>
+          <w:rPr>
+            <w:rStyle w:val="Hipervnculo"/>
+            <w:rFonts w:ascii="Courier New" w:hAnsi="Courier New" w:cs="Courier New"/>
+            <w:sz w:val="20"/>
+            <w:szCs w:val="20"/>
+            <w:shd w:val="clear" w:color="auto" w:fill="E5E5E5"/>
+          </w:rPr>
+          <w:t>NOT</w:t>
+        </w:r>
+      </w:hyperlink>
+      <w:r>
+        <w:rPr>
+          <w:rFonts w:ascii="Courier New" w:hAnsi="Courier New" w:cs="Courier New"/>
+          <w:color w:val="444444"/>
+          <w:sz w:val="20"/>
+          <w:szCs w:val="20"/>
+          <w:shd w:val="clear" w:color="auto" w:fill="E5E5E5"/>
+        </w:rPr>
+        <w:t> </w:t>
+      </w:r>
+      <w:r>
+        <w:rPr>
+          <w:rStyle w:val="cm-atom"/>
+          <w:rFonts w:ascii="Courier New" w:hAnsi="Courier New" w:cs="Courier New"/>
+          <w:color w:val="221199"/>
+          <w:sz w:val="20"/>
+          <w:szCs w:val="20"/>
+          <w:shd w:val="clear" w:color="auto" w:fill="E5E5E5"/>
+        </w:rPr>
+        <w:t>NULL</w:t>
+      </w:r>
+      <w:r>
+        <w:rPr>
+          <w:rStyle w:val="cm-punctuation"/>
+          <w:rFonts w:ascii="Courier New" w:hAnsi="Courier New" w:cs="Courier New"/>
+          <w:color w:val="444444"/>
+          <w:sz w:val="20"/>
+          <w:szCs w:val="20"/>
+          <w:shd w:val="clear" w:color="auto" w:fill="E5E5E5"/>
+        </w:rPr>
+        <w:t>,</w:t>
+      </w:r>
+      <w:r>
+        <w:rPr>
+          <w:rFonts w:ascii="Courier New" w:hAnsi="Courier New" w:cs="Courier New"/>
+          <w:color w:val="444444"/>
+          <w:sz w:val="20"/>
+          <w:szCs w:val="20"/>
+          <w:shd w:val="clear" w:color="auto" w:fill="E5E5E5"/>
+        </w:rPr>
+        <w:t> ExpEmp </w:t>
+      </w:r>
+      <w:r>
+        <w:rPr>
+          <w:rStyle w:val="cm-type"/>
+          <w:rFonts w:ascii="Courier New" w:hAnsi="Courier New" w:cs="Courier New"/>
+          <w:color w:val="008855"/>
+          <w:sz w:val="20"/>
+          <w:szCs w:val="20"/>
+          <w:shd w:val="clear" w:color="auto" w:fill="E5E5E5"/>
+        </w:rPr>
+        <w:t>TEXT</w:t>
+      </w:r>
+      <w:r>
+        <w:rPr>
+          <w:rFonts w:ascii="Courier New" w:hAnsi="Courier New" w:cs="Courier New"/>
+          <w:color w:val="444444"/>
+          <w:sz w:val="20"/>
+          <w:szCs w:val="20"/>
+          <w:shd w:val="clear" w:color="auto" w:fill="E5E5E5"/>
+        </w:rPr>
+        <w:t> </w:t>
+      </w:r>
+      <w:hyperlink r:id="rId21" w:tgtFrame="mysql_doc" w:history="1">
+        <w:r>
+          <w:rPr>
+            <w:rStyle w:val="Hipervnculo"/>
+            <w:rFonts w:ascii="Courier New" w:hAnsi="Courier New" w:cs="Courier New"/>
+            <w:sz w:val="20"/>
+            <w:szCs w:val="20"/>
+            <w:shd w:val="clear" w:color="auto" w:fill="E5E5E5"/>
+          </w:rPr>
+          <w:t>NOT</w:t>
+        </w:r>
+      </w:hyperlink>
+      <w:r>
+        <w:rPr>
+          <w:rFonts w:ascii="Courier New" w:hAnsi="Courier New" w:cs="Courier New"/>
+          <w:color w:val="444444"/>
+          <w:sz w:val="20"/>
+          <w:szCs w:val="20"/>
+          <w:shd w:val="clear" w:color="auto" w:fill="E5E5E5"/>
+        </w:rPr>
+        <w:t> </w:t>
+      </w:r>
+      <w:r>
+        <w:rPr>
+          <w:rStyle w:val="cm-atom"/>
+          <w:rFonts w:ascii="Courier New" w:hAnsi="Courier New" w:cs="Courier New"/>
+          <w:color w:val="221199"/>
+          <w:sz w:val="20"/>
+          <w:szCs w:val="20"/>
+          <w:shd w:val="clear" w:color="auto" w:fill="E5E5E5"/>
+        </w:rPr>
+        <w:t>NULL</w:t>
+      </w:r>
+      <w:r>
+        <w:rPr>
+          <w:rStyle w:val="cm-punctuation"/>
+          <w:rFonts w:ascii="Courier New" w:hAnsi="Courier New" w:cs="Courier New"/>
+          <w:color w:val="444444"/>
+          <w:sz w:val="20"/>
+          <w:szCs w:val="20"/>
+          <w:shd w:val="clear" w:color="auto" w:fill="E5E5E5"/>
+        </w:rPr>
+        <w:t>,</w:t>
+      </w:r>
+      <w:r>
+        <w:rPr>
+          <w:rFonts w:ascii="Courier New" w:hAnsi="Courier New" w:cs="Courier New"/>
+          <w:color w:val="444444"/>
+          <w:sz w:val="20"/>
+          <w:szCs w:val="20"/>
+          <w:shd w:val="clear" w:color="auto" w:fill="E5E5E5"/>
+        </w:rPr>
+        <w:t> CodEmp </w:t>
+      </w:r>
+      <w:r>
+        <w:rPr>
+          <w:rStyle w:val="cm-type"/>
+          <w:rFonts w:ascii="Courier New" w:hAnsi="Courier New" w:cs="Courier New"/>
+          <w:color w:val="008855"/>
+          <w:sz w:val="20"/>
+          <w:szCs w:val="20"/>
+          <w:shd w:val="clear" w:color="auto" w:fill="E5E5E5"/>
+        </w:rPr>
+        <w:t>INT</w:t>
+      </w:r>
+      <w:r>
+        <w:rPr>
+          <w:rFonts w:ascii="Courier New" w:hAnsi="Courier New" w:cs="Courier New"/>
+          <w:color w:val="444444"/>
+          <w:sz w:val="20"/>
+          <w:szCs w:val="20"/>
+          <w:shd w:val="clear" w:color="auto" w:fill="E5E5E5"/>
+        </w:rPr>
+        <w:t> </w:t>
+      </w:r>
+      <w:hyperlink r:id="rId22" w:tgtFrame="mysql_doc" w:history="1">
+        <w:r>
+          <w:rPr>
+            <w:rStyle w:val="Hipervnculo"/>
+            <w:rFonts w:ascii="Courier New" w:hAnsi="Courier New" w:cs="Courier New"/>
+            <w:sz w:val="20"/>
+            <w:szCs w:val="20"/>
+            <w:shd w:val="clear" w:color="auto" w:fill="E5E5E5"/>
+          </w:rPr>
+          <w:t>NOT</w:t>
+        </w:r>
+      </w:hyperlink>
+      <w:r>
+        <w:rPr>
+          <w:rFonts w:ascii="Courier New" w:hAnsi="Courier New" w:cs="Courier New"/>
+          <w:color w:val="444444"/>
+          <w:sz w:val="20"/>
+          <w:szCs w:val="20"/>
+          <w:shd w:val="clear" w:color="auto" w:fill="E5E5E5"/>
+        </w:rPr>
+        <w:t> </w:t>
+      </w:r>
+      <w:r>
+        <w:rPr>
+          <w:rStyle w:val="cm-atom"/>
+          <w:rFonts w:ascii="Courier New" w:hAnsi="Courier New" w:cs="Courier New"/>
+          <w:color w:val="221199"/>
+          <w:sz w:val="20"/>
+          <w:szCs w:val="20"/>
+          <w:shd w:val="clear" w:color="auto" w:fill="E5E5E5"/>
+        </w:rPr>
+        <w:t>NULL</w:t>
+      </w:r>
+      <w:r>
+        <w:rPr>
+          <w:rStyle w:val="cm-punctuation"/>
+          <w:rFonts w:ascii="Courier New" w:hAnsi="Courier New" w:cs="Courier New"/>
+          <w:color w:val="444444"/>
+          <w:sz w:val="20"/>
+          <w:szCs w:val="20"/>
+          <w:shd w:val="clear" w:color="auto" w:fill="E5E5E5"/>
+        </w:rPr>
+        <w:t>,</w:t>
+      </w:r>
+      <w:r>
+        <w:rPr>
+          <w:rFonts w:ascii="Courier New" w:hAnsi="Courier New" w:cs="Courier New"/>
+          <w:color w:val="444444"/>
+          <w:sz w:val="20"/>
+          <w:szCs w:val="20"/>
+          <w:shd w:val="clear" w:color="auto" w:fill="E5E5E5"/>
+        </w:rPr>
+        <w:t> </w:t>
+      </w:r>
+      <w:r>
+        <w:rPr>
+          <w:rStyle w:val="cm-keyword"/>
+          <w:rFonts w:ascii="Courier New" w:hAnsi="Courier New" w:cs="Courier New"/>
+          <w:color w:val="770088"/>
+          <w:sz w:val="20"/>
+          <w:szCs w:val="20"/>
+          <w:shd w:val="clear" w:color="auto" w:fill="E5E5E5"/>
+        </w:rPr>
+        <w:t>PRIMARY</w:t>
+      </w:r>
+      <w:r>
+        <w:rPr>
+          <w:rFonts w:ascii="Courier New" w:hAnsi="Courier New" w:cs="Courier New"/>
+          <w:color w:val="444444"/>
+          <w:sz w:val="20"/>
+          <w:szCs w:val="20"/>
+          <w:shd w:val="clear" w:color="auto" w:fill="E5E5E5"/>
+        </w:rPr>
+        <w:t> </w:t>
+      </w:r>
+      <w:r>
+        <w:rPr>
+          <w:rStyle w:val="cm-keyword"/>
+          <w:rFonts w:ascii="Courier New" w:hAnsi="Courier New" w:cs="Courier New"/>
+          <w:color w:val="770088"/>
+          <w:sz w:val="20"/>
+          <w:szCs w:val="20"/>
+          <w:shd w:val="clear" w:color="auto" w:fill="E5E5E5"/>
+        </w:rPr>
+        <w:t>KEY</w:t>
+      </w:r>
+      <w:r>
+        <w:rPr>
+          <w:rFonts w:ascii="Courier New" w:hAnsi="Courier New" w:cs="Courier New"/>
+          <w:color w:val="444444"/>
+          <w:sz w:val="20"/>
+          <w:szCs w:val="20"/>
+          <w:shd w:val="clear" w:color="auto" w:fill="E5E5E5"/>
+        </w:rPr>
+        <w:t> </w:t>
+      </w:r>
+      <w:r>
+        <w:rPr>
+          <w:rStyle w:val="cm-bracket"/>
+          <w:rFonts w:ascii="Courier New" w:hAnsi="Courier New" w:cs="Courier New"/>
+          <w:color w:val="999977"/>
+          <w:sz w:val="20"/>
+          <w:szCs w:val="20"/>
+          <w:shd w:val="clear" w:color="auto" w:fill="E5E5E5"/>
+        </w:rPr>
+        <w:t>(</w:t>
+      </w:r>
+      <w:r>
+        <w:rPr>
+          <w:rFonts w:ascii="Courier New" w:hAnsi="Courier New" w:cs="Courier New"/>
+          <w:color w:val="444444"/>
+          <w:sz w:val="20"/>
+          <w:szCs w:val="20"/>
+          <w:shd w:val="clear" w:color="auto" w:fill="E5E5E5"/>
+        </w:rPr>
+        <w:t>CodEmp</w:t>
+      </w:r>
+      <w:r>
+        <w:rPr>
+          <w:rStyle w:val="cm-bracket"/>
+          <w:rFonts w:ascii="Courier New" w:hAnsi="Courier New" w:cs="Courier New"/>
+          <w:color w:val="999977"/>
+          <w:sz w:val="20"/>
+          <w:szCs w:val="20"/>
+          <w:shd w:val="clear" w:color="auto" w:fill="E5E5E5"/>
+        </w:rPr>
+        <w:t>)</w:t>
+      </w:r>
+      <w:r>
+        <w:rPr>
+          <w:rStyle w:val="cm-punctuation"/>
+          <w:rFonts w:ascii="Courier New" w:hAnsi="Courier New" w:cs="Courier New"/>
+          <w:color w:val="444444"/>
+          <w:sz w:val="20"/>
+          <w:szCs w:val="20"/>
+          <w:shd w:val="clear" w:color="auto" w:fill="E5E5E5"/>
+        </w:rPr>
+        <w:t>,</w:t>
+      </w:r>
+      <w:r>
+        <w:rPr>
+          <w:rFonts w:ascii="Courier New" w:hAnsi="Courier New" w:cs="Courier New"/>
+          <w:color w:val="444444"/>
+          <w:sz w:val="20"/>
+          <w:szCs w:val="20"/>
+          <w:shd w:val="clear" w:color="auto" w:fill="E5E5E5"/>
+        </w:rPr>
+        <w:t> </w:t>
+      </w:r>
+      <w:r>
+        <w:rPr>
+          <w:rStyle w:val="cm-keyword"/>
+          <w:rFonts w:ascii="Courier New" w:hAnsi="Courier New" w:cs="Courier New"/>
+          <w:color w:val="770088"/>
+          <w:sz w:val="20"/>
+          <w:szCs w:val="20"/>
+          <w:shd w:val="clear" w:color="auto" w:fill="E5E5E5"/>
+        </w:rPr>
+        <w:t>FOREIGN</w:t>
+      </w:r>
+      <w:r>
+        <w:rPr>
+          <w:rFonts w:ascii="Courier New" w:hAnsi="Courier New" w:cs="Courier New"/>
+          <w:color w:val="444444"/>
+          <w:sz w:val="20"/>
+          <w:szCs w:val="20"/>
+          <w:shd w:val="clear" w:color="auto" w:fill="E5E5E5"/>
+        </w:rPr>
+        <w:t> </w:t>
+      </w:r>
+      <w:r>
+        <w:rPr>
+          <w:rStyle w:val="cm-keyword"/>
+          <w:rFonts w:ascii="Courier New" w:hAnsi="Courier New" w:cs="Courier New"/>
+          <w:color w:val="770088"/>
+          <w:sz w:val="20"/>
+          <w:szCs w:val="20"/>
+          <w:shd w:val="clear" w:color="auto" w:fill="E5E5E5"/>
+        </w:rPr>
+        <w:t>KEY</w:t>
+      </w:r>
+      <w:r>
+        <w:rPr>
+          <w:rFonts w:ascii="Courier New" w:hAnsi="Courier New" w:cs="Courier New"/>
+          <w:color w:val="444444"/>
+          <w:sz w:val="20"/>
+          <w:szCs w:val="20"/>
+          <w:shd w:val="clear" w:color="auto" w:fill="E5E5E5"/>
+        </w:rPr>
+        <w:t> </w:t>
+      </w:r>
+      <w:r>
+        <w:rPr>
+          <w:rStyle w:val="cm-bracket"/>
+          <w:rFonts w:ascii="Courier New" w:hAnsi="Courier New" w:cs="Courier New"/>
+          <w:color w:val="999977"/>
+          <w:sz w:val="20"/>
+          <w:szCs w:val="20"/>
+          <w:shd w:val="clear" w:color="auto" w:fill="E5E5E5"/>
+        </w:rPr>
+        <w:t>(</w:t>
+      </w:r>
+      <w:r>
+        <w:rPr>
+          <w:rFonts w:ascii="Courier New" w:hAnsi="Courier New" w:cs="Courier New"/>
+          <w:color w:val="444444"/>
+          <w:sz w:val="20"/>
+          <w:szCs w:val="20"/>
+          <w:shd w:val="clear" w:color="auto" w:fill="E5E5E5"/>
+        </w:rPr>
+        <w:t>CodEmp</w:t>
+      </w:r>
+      <w:r>
+        <w:rPr>
+          <w:rStyle w:val="cm-bracket"/>
+          <w:rFonts w:ascii="Courier New" w:hAnsi="Courier New" w:cs="Courier New"/>
+          <w:color w:val="999977"/>
+          <w:sz w:val="20"/>
+          <w:szCs w:val="20"/>
+          <w:shd w:val="clear" w:color="auto" w:fill="E5E5E5"/>
+        </w:rPr>
+        <w:t>)</w:t>
+      </w:r>
+      <w:r>
+        <w:rPr>
+          <w:rFonts w:ascii="Courier New" w:hAnsi="Courier New" w:cs="Courier New"/>
+          <w:color w:val="444444"/>
+          <w:sz w:val="20"/>
+          <w:szCs w:val="20"/>
+          <w:shd w:val="clear" w:color="auto" w:fill="E5E5E5"/>
+        </w:rPr>
+        <w:t> </w:t>
+      </w:r>
+      <w:r>
+        <w:rPr>
+          <w:rStyle w:val="cm-keyword"/>
+          <w:rFonts w:ascii="Courier New" w:hAnsi="Courier New" w:cs="Courier New"/>
+          <w:color w:val="770088"/>
+          <w:sz w:val="20"/>
+          <w:szCs w:val="20"/>
+          <w:shd w:val="clear" w:color="auto" w:fill="E5E5E5"/>
+        </w:rPr>
+        <w:t>REFERENCES</w:t>
+      </w:r>
+      <w:r>
+        <w:rPr>
+          <w:rFonts w:ascii="Courier New" w:hAnsi="Courier New" w:cs="Courier New"/>
+          <w:color w:val="444444"/>
+          <w:sz w:val="20"/>
+          <w:szCs w:val="20"/>
+          <w:shd w:val="clear" w:color="auto" w:fill="E5E5E5"/>
+        </w:rPr>
+        <w:t> Empleado</w:t>
+      </w:r>
+      <w:r>
+        <w:rPr>
+          <w:rStyle w:val="cm-bracket"/>
+          <w:rFonts w:ascii="Courier New" w:hAnsi="Courier New" w:cs="Courier New"/>
+          <w:color w:val="999977"/>
+          <w:sz w:val="20"/>
+          <w:szCs w:val="20"/>
+          <w:shd w:val="clear" w:color="auto" w:fill="E5E5E5"/>
+        </w:rPr>
+        <w:t>(</w:t>
+      </w:r>
+      <w:r>
+        <w:rPr>
+          <w:rFonts w:ascii="Courier New" w:hAnsi="Courier New" w:cs="Courier New"/>
+          <w:color w:val="444444"/>
+          <w:sz w:val="20"/>
+          <w:szCs w:val="20"/>
+          <w:shd w:val="clear" w:color="auto" w:fill="E5E5E5"/>
+        </w:rPr>
+        <w:t>CodEmp</w:t>
+      </w:r>
+      <w:r>
+        <w:rPr>
+          <w:rStyle w:val="cm-bracket"/>
+          <w:rFonts w:ascii="Courier New" w:hAnsi="Courier New" w:cs="Courier New"/>
+          <w:color w:val="999977"/>
+          <w:sz w:val="20"/>
+          <w:szCs w:val="20"/>
+          <w:shd w:val="clear" w:color="auto" w:fill="E5E5E5"/>
+        </w:rPr>
+        <w:t>)</w:t>
+      </w:r>
+      <w:r>
+        <w:rPr>
+          <w:rFonts w:ascii="Courier New" w:hAnsi="Courier New" w:cs="Courier New"/>
+          <w:color w:val="444444"/>
+          <w:sz w:val="20"/>
+          <w:szCs w:val="20"/>
+          <w:shd w:val="clear" w:color="auto" w:fill="E5E5E5"/>
+        </w:rPr>
+        <w:t> </w:t>
+      </w:r>
+      <w:r>
+        <w:rPr>
+          <w:rStyle w:val="cm-bracket"/>
+          <w:rFonts w:ascii="Courier New" w:hAnsi="Courier New" w:cs="Courier New"/>
+          <w:color w:val="999977"/>
+          <w:sz w:val="20"/>
+          <w:szCs w:val="20"/>
+          <w:shd w:val="clear" w:color="auto" w:fill="E5E5E5"/>
+        </w:rPr>
+        <w:t>)</w:t>
+      </w:r>
+      <w:r>
+        <w:rPr>
+          <w:rStyle w:val="cm-punctuation"/>
+          <w:rFonts w:ascii="Courier New" w:hAnsi="Courier New" w:cs="Courier New"/>
+          <w:color w:val="444444"/>
+          <w:sz w:val="20"/>
+          <w:szCs w:val="20"/>
+          <w:shd w:val="clear" w:color="auto" w:fill="E5E5E5"/>
+        </w:rPr>
+        <w:t>;</w:t>
+      </w:r>
+    </w:p>
+    <w:p>
+      <w:pPr>
+        <w:spacing w:after="0"/>
+      </w:pPr>
     </w:p>
     <w:p>
       <w:pPr>
@@ -1304,25 +2796,69 @@
     </w:p>
     <w:p>
       <w:pPr>
-        <w:spacing w:after="0" w:line="242" w:lineRule="auto"/>
-        <w:ind w:right="5563"/>
-      </w:pPr>
-      <w:r>
-        <w:rPr>
-          <w:rFonts w:ascii="Arial" w:eastAsia="Arial" w:hAnsi="Arial" w:cs="Arial"/>
-          <w:sz w:val="24"/>
-        </w:rPr>
-        <w:t xml:space="preserve">  </w:t>
-      </w:r>
-      <w:r>
-        <w:rPr>
-          <w:rFonts w:ascii="Arial" w:eastAsia="Arial" w:hAnsi="Arial" w:cs="Arial"/>
-          <w:sz w:val="24"/>
-        </w:rPr>
-        <w:tab/>
-        <w:t xml:space="preserve"> </w:t>
-      </w:r>
-    </w:p>
+        <w:shd w:val="clear" w:color="auto" w:fill="E5E5E5"/>
+        <w:spacing w:after="0" w:line="240" w:lineRule="auto"/>
+        <w:rPr>
+          <w:rFonts w:ascii="var(--bs-font-monospace)" w:eastAsia="Times New Roman" w:hAnsi="var(--bs-font-monospace)" w:cs="Courier New"/>
+          <w:color w:val="444444"/>
+          <w:kern w:val="0"/>
+          <w:sz w:val="20"/>
+          <w:szCs w:val="20"/>
+          <w14:ligatures w14:val="none"/>
+        </w:rPr>
+      </w:pPr>
+      <w:hyperlink r:id="rId23" w:tgtFrame="mysql_doc" w:history="1">
+        <w:r>
+          <w:rPr>
+            <w:rFonts w:ascii="var(--bs-font-monospace)" w:eastAsia="Times New Roman" w:hAnsi="var(--bs-font-monospace)" w:cs="Courier New"/>
+            <w:color w:val="0000FF"/>
+            <w:kern w:val="0"/>
+            <w:sz w:val="20"/>
+            <w:szCs w:val="20"/>
+            <w:u w:val="single"/>
+            <w14:ligatures w14:val="none"/>
+          </w:rPr>
+          <w:t>CREATE</w:t>
+        </w:r>
+      </w:hyperlink>
+      <w:r>
+        <w:rPr>
+          <w:rFonts w:ascii="var(--bs-font-monospace)" w:eastAsia="Times New Roman" w:hAnsi="var(--bs-font-monospace)" w:cs="Courier New"/>
+          <w:color w:val="444444"/>
+          <w:kern w:val="0"/>
+          <w:sz w:val="20"/>
+          <w:szCs w:val="20"/>
+          <w14:ligatures w14:val="none"/>
+        </w:rPr>
+        <w:t> </w:t>
+      </w:r>
+      <w:hyperlink r:id="rId24" w:tgtFrame="mysql_doc" w:history="1">
+        <w:r>
+          <w:rPr>
+            <w:rFonts w:ascii="var(--bs-font-monospace)" w:eastAsia="Times New Roman" w:hAnsi="var(--bs-font-monospace)" w:cs="Courier New"/>
+            <w:color w:val="0000FF"/>
+            <w:kern w:val="0"/>
+            <w:sz w:val="20"/>
+            <w:szCs w:val="20"/>
+            <w:u w:val="single"/>
+            <w14:ligatures w14:val="none"/>
+          </w:rPr>
+          <w:t>DATABASE</w:t>
+        </w:r>
+      </w:hyperlink>
+      <w:r>
+        <w:rPr>
+          <w:rFonts w:ascii="var(--bs-font-monospace)" w:eastAsia="Times New Roman" w:hAnsi="var(--bs-font-monospace)" w:cs="Courier New"/>
+          <w:color w:val="444444"/>
+          <w:kern w:val="0"/>
+          <w:sz w:val="20"/>
+          <w:szCs w:val="20"/>
+          <w14:ligatures w14:val="none"/>
+        </w:rPr>
+        <w:t> ejercicio6caso3;</w:t>
+      </w:r>
+    </w:p>
+    <w:p/>
     <w:p>
       <w:pPr>
         <w:spacing w:after="5" w:line="250" w:lineRule="auto"/>
@@ -1330,11 +2866,371 @@
         <w:jc w:val="both"/>
       </w:pPr>
       <w:r>
-        <w:rPr>
-          <w:rFonts w:ascii="Arial" w:eastAsia="Arial" w:hAnsi="Arial" w:cs="Arial"/>
-          <w:sz w:val="24"/>
-        </w:rPr>
-        <w:t xml:space="preserve">2. Insertar datos desde phpmyadmin. Los mismos en las tres bases de datos.   </w:t>
+        <w:t xml:space="preserve">CREATE TABLE </w:t>
+      </w:r>
+      <w:proofErr w:type="spellStart"/>
+      <w:r>
+        <w:t>Curriculum</w:t>
+      </w:r>
+      <w:proofErr w:type="spellEnd"/>
+    </w:p>
+    <w:p>
+      <w:pPr>
+        <w:spacing w:after="5" w:line="250" w:lineRule="auto"/>
+        <w:ind w:left="772" w:hanging="360"/>
+        <w:jc w:val="both"/>
+      </w:pPr>
+      <w:r>
+        <w:t>(</w:t>
+      </w:r>
+    </w:p>
+    <w:p>
+      <w:pPr>
+        <w:spacing w:after="5" w:line="250" w:lineRule="auto"/>
+        <w:ind w:left="772" w:hanging="360"/>
+        <w:jc w:val="both"/>
+      </w:pPr>
+      <w:r>
+        <w:t xml:space="preserve">  </w:t>
+      </w:r>
+      <w:proofErr w:type="spellStart"/>
+      <w:r>
+        <w:t>FotEmp</w:t>
+      </w:r>
+      <w:proofErr w:type="spellEnd"/>
+      <w:r>
+        <w:t xml:space="preserve"> </w:t>
+      </w:r>
+      <w:proofErr w:type="spellStart"/>
+      <w:r>
+        <w:t>varchar</w:t>
+      </w:r>
+      <w:proofErr w:type="spellEnd"/>
+      <w:r>
+        <w:t>(100) NOT NULL,</w:t>
+      </w:r>
+    </w:p>
+    <w:p>
+      <w:pPr>
+        <w:spacing w:after="5" w:line="250" w:lineRule="auto"/>
+        <w:ind w:left="772" w:hanging="360"/>
+        <w:jc w:val="both"/>
+      </w:pPr>
+      <w:r>
+        <w:t xml:space="preserve">  </w:t>
+      </w:r>
+      <w:proofErr w:type="spellStart"/>
+      <w:r>
+        <w:t>ForEmp</w:t>
+      </w:r>
+      <w:proofErr w:type="spellEnd"/>
+      <w:r>
+        <w:t xml:space="preserve"> </w:t>
+      </w:r>
+      <w:proofErr w:type="spellStart"/>
+      <w:r>
+        <w:t>varchar</w:t>
+      </w:r>
+      <w:proofErr w:type="spellEnd"/>
+      <w:r>
+        <w:t>(45) NOT NULL,</w:t>
+      </w:r>
+    </w:p>
+    <w:p>
+      <w:pPr>
+        <w:spacing w:after="5" w:line="250" w:lineRule="auto"/>
+        <w:ind w:left="772" w:hanging="360"/>
+        <w:jc w:val="both"/>
+      </w:pPr>
+      <w:r>
+        <w:lastRenderedPageBreak/>
+        <w:t xml:space="preserve">  </w:t>
+      </w:r>
+      <w:proofErr w:type="spellStart"/>
+      <w:r>
+        <w:t>ExpEmp</w:t>
+      </w:r>
+      <w:proofErr w:type="spellEnd"/>
+      <w:r>
+        <w:t xml:space="preserve"> </w:t>
+      </w:r>
+      <w:proofErr w:type="spellStart"/>
+      <w:r>
+        <w:t>varchar</w:t>
+      </w:r>
+      <w:proofErr w:type="spellEnd"/>
+      <w:r>
+        <w:t>(45) NOT NULL,</w:t>
+      </w:r>
+    </w:p>
+    <w:p>
+      <w:pPr>
+        <w:spacing w:after="5" w:line="250" w:lineRule="auto"/>
+        <w:ind w:left="772" w:hanging="360"/>
+        <w:jc w:val="both"/>
+      </w:pPr>
+      <w:r>
+        <w:t xml:space="preserve">  </w:t>
+      </w:r>
+      <w:proofErr w:type="spellStart"/>
+      <w:r>
+        <w:t>CodCur</w:t>
+      </w:r>
+      <w:proofErr w:type="spellEnd"/>
+      <w:r>
+        <w:t xml:space="preserve"> INT NOT NULL,</w:t>
+      </w:r>
+    </w:p>
+    <w:p>
+      <w:pPr>
+        <w:spacing w:after="5" w:line="250" w:lineRule="auto"/>
+        <w:ind w:left="772" w:hanging="360"/>
+        <w:jc w:val="both"/>
+      </w:pPr>
+      <w:r>
+        <w:t xml:space="preserve">  PRIMARY KEY (</w:t>
+      </w:r>
+      <w:proofErr w:type="spellStart"/>
+      <w:r>
+        <w:t>CodCur</w:t>
+      </w:r>
+      <w:proofErr w:type="spellEnd"/>
+      <w:r>
+        <w:t>)</w:t>
+      </w:r>
+    </w:p>
+    <w:p>
+      <w:pPr>
+        <w:spacing w:after="5" w:line="250" w:lineRule="auto"/>
+        <w:ind w:left="772" w:hanging="360"/>
+        <w:jc w:val="both"/>
+      </w:pPr>
+      <w:r>
+        <w:t>);</w:t>
+      </w:r>
+    </w:p>
+    <w:p>
+      <w:pPr>
+        <w:spacing w:after="5" w:line="250" w:lineRule="auto"/>
+        <w:ind w:left="772" w:hanging="360"/>
+        <w:jc w:val="both"/>
+      </w:pPr>
+    </w:p>
+    <w:p>
+      <w:pPr>
+        <w:spacing w:after="5" w:line="250" w:lineRule="auto"/>
+        <w:ind w:left="772" w:hanging="360"/>
+        <w:jc w:val="both"/>
+      </w:pPr>
+      <w:r>
+        <w:t>CREATE TABLE Empleado</w:t>
+      </w:r>
+    </w:p>
+    <w:p>
+      <w:pPr>
+        <w:spacing w:after="5" w:line="250" w:lineRule="auto"/>
+        <w:ind w:left="772" w:hanging="360"/>
+        <w:jc w:val="both"/>
+      </w:pPr>
+      <w:r>
+        <w:t>(</w:t>
+      </w:r>
+    </w:p>
+    <w:p>
+      <w:pPr>
+        <w:spacing w:after="5" w:line="250" w:lineRule="auto"/>
+        <w:ind w:left="772" w:hanging="360"/>
+        <w:jc w:val="both"/>
+      </w:pPr>
+      <w:r>
+        <w:t xml:space="preserve">  Ap2Emp </w:t>
+      </w:r>
+      <w:proofErr w:type="spellStart"/>
+      <w:r>
+        <w:t>varchar</w:t>
+      </w:r>
+      <w:proofErr w:type="spellEnd"/>
+      <w:r>
+        <w:t>(45),</w:t>
+      </w:r>
+    </w:p>
+    <w:p>
+      <w:pPr>
+        <w:spacing w:after="5" w:line="250" w:lineRule="auto"/>
+        <w:ind w:left="772" w:hanging="360"/>
+        <w:jc w:val="both"/>
+      </w:pPr>
+      <w:r>
+        <w:t xml:space="preserve">  </w:t>
+      </w:r>
+      <w:proofErr w:type="spellStart"/>
+      <w:r>
+        <w:t>CodEmp</w:t>
+      </w:r>
+      <w:proofErr w:type="spellEnd"/>
+      <w:r>
+        <w:t xml:space="preserve"> INT NOT NULL,</w:t>
+      </w:r>
+    </w:p>
+    <w:p>
+      <w:pPr>
+        <w:spacing w:after="5" w:line="250" w:lineRule="auto"/>
+        <w:ind w:left="772" w:hanging="360"/>
+        <w:jc w:val="both"/>
+      </w:pPr>
+      <w:r>
+        <w:t xml:space="preserve">  </w:t>
+      </w:r>
+      <w:proofErr w:type="spellStart"/>
+      <w:r>
+        <w:t>NomEmp</w:t>
+      </w:r>
+      <w:proofErr w:type="spellEnd"/>
+      <w:r>
+        <w:t xml:space="preserve"> </w:t>
+      </w:r>
+      <w:proofErr w:type="spellStart"/>
+      <w:r>
+        <w:t>varchar</w:t>
+      </w:r>
+      <w:proofErr w:type="spellEnd"/>
+      <w:r>
+        <w:t>(45) NOT NULL,</w:t>
+      </w:r>
+    </w:p>
+    <w:p>
+      <w:pPr>
+        <w:spacing w:after="5" w:line="250" w:lineRule="auto"/>
+        <w:ind w:left="772" w:hanging="360"/>
+        <w:jc w:val="both"/>
+      </w:pPr>
+      <w:r>
+        <w:t xml:space="preserve">  Ap1Emp </w:t>
+      </w:r>
+      <w:proofErr w:type="spellStart"/>
+      <w:r>
+        <w:t>varchar</w:t>
+      </w:r>
+      <w:proofErr w:type="spellEnd"/>
+      <w:r>
+        <w:t>(45) NOT NULL,</w:t>
+      </w:r>
+    </w:p>
+    <w:p>
+      <w:pPr>
+        <w:spacing w:after="5" w:line="250" w:lineRule="auto"/>
+        <w:ind w:left="772" w:hanging="360"/>
+        <w:jc w:val="both"/>
+      </w:pPr>
+      <w:r>
+        <w:t xml:space="preserve">  </w:t>
+      </w:r>
+      <w:proofErr w:type="spellStart"/>
+      <w:r>
+        <w:t>CodCur</w:t>
+      </w:r>
+      <w:proofErr w:type="spellEnd"/>
+      <w:r>
+        <w:t xml:space="preserve"> INT NOT NULL,</w:t>
+      </w:r>
+    </w:p>
+    <w:p>
+      <w:pPr>
+        <w:spacing w:after="5" w:line="250" w:lineRule="auto"/>
+        <w:ind w:left="772" w:hanging="360"/>
+        <w:jc w:val="both"/>
+      </w:pPr>
+      <w:r>
+        <w:t xml:space="preserve">  PRIMARY KEY (</w:t>
+      </w:r>
+      <w:proofErr w:type="spellStart"/>
+      <w:r>
+        <w:t>CodEmp</w:t>
+      </w:r>
+      <w:proofErr w:type="spellEnd"/>
+      <w:r>
+        <w:t>),</w:t>
+      </w:r>
+    </w:p>
+    <w:p>
+      <w:pPr>
+        <w:spacing w:after="5" w:line="250" w:lineRule="auto"/>
+        <w:ind w:left="772" w:hanging="360"/>
+        <w:jc w:val="both"/>
+      </w:pPr>
+      <w:r>
+        <w:t xml:space="preserve">  FOREIGN KEY (</w:t>
+      </w:r>
+      <w:proofErr w:type="spellStart"/>
+      <w:r>
+        <w:t>CodCur</w:t>
+      </w:r>
+      <w:proofErr w:type="spellEnd"/>
+      <w:r>
+        <w:t xml:space="preserve">) REFERENCES </w:t>
+      </w:r>
+      <w:proofErr w:type="spellStart"/>
+      <w:r>
+        <w:t>Curriculum</w:t>
+      </w:r>
+      <w:proofErr w:type="spellEnd"/>
+      <w:r>
+        <w:t>(</w:t>
+      </w:r>
+      <w:proofErr w:type="spellStart"/>
+      <w:r>
+        <w:t>CodCur</w:t>
+      </w:r>
+      <w:proofErr w:type="spellEnd"/>
+      <w:r>
+        <w:t>)</w:t>
+      </w:r>
+    </w:p>
+    <w:p>
+      <w:pPr>
+        <w:spacing w:after="5" w:line="250" w:lineRule="auto"/>
+        <w:ind w:left="772" w:hanging="360"/>
+        <w:jc w:val="both"/>
+      </w:pPr>
+      <w:r>
+        <w:t>);</w:t>
+      </w:r>
+    </w:p>
+    <w:p>
+      <w:pPr>
+        <w:spacing w:after="5" w:line="250" w:lineRule="auto"/>
+        <w:ind w:left="772" w:hanging="360"/>
+        <w:jc w:val="both"/>
+      </w:pPr>
+    </w:p>
+    <w:p>
+      <w:pPr>
+        <w:spacing w:after="5" w:line="250" w:lineRule="auto"/>
+        <w:ind w:left="772" w:hanging="360"/>
+        <w:jc w:val="both"/>
+      </w:pPr>
+      <w:r>
+        <w:rPr>
+          <w:rFonts w:ascii="Arial" w:eastAsia="Arial" w:hAnsi="Arial" w:cs="Arial"/>
+          <w:sz w:val="24"/>
+        </w:rPr>
+        <w:t xml:space="preserve">2. Insertar datos desde </w:t>
+      </w:r>
+      <w:proofErr w:type="spellStart"/>
+      <w:r>
+        <w:rPr>
+          <w:rFonts w:ascii="Arial" w:eastAsia="Arial" w:hAnsi="Arial" w:cs="Arial"/>
+          <w:sz w:val="24"/>
+        </w:rPr>
+        <w:t>phpmyadmin</w:t>
+      </w:r>
+      <w:proofErr w:type="spellEnd"/>
+      <w:r>
+        <w:rPr>
+          <w:rFonts w:ascii="Arial" w:eastAsia="Arial" w:hAnsi="Arial" w:cs="Arial"/>
+          <w:sz w:val="24"/>
+        </w:rPr>
+        <w:t xml:space="preserve">. Los mismos en las tres bases de datos.   </w:t>
       </w:r>
     </w:p>
     <w:p>
@@ -1381,14 +3277,500 @@
       <w:pPr>
         <w:spacing w:after="0"/>
         <w:ind w:left="703" w:hanging="10"/>
-      </w:pPr>
-      <w:r>
         <w:rPr>
           <w:rFonts w:ascii="Arial" w:eastAsia="Arial" w:hAnsi="Arial" w:cs="Arial"/>
           <w:b/>
           <w:sz w:val="24"/>
         </w:rPr>
-        <w:t xml:space="preserve">1 a 1 caso1 1 a 1 caso2 </w:t>
+      </w:pPr>
+      <w:r>
+        <w:rPr>
+          <w:rFonts w:ascii="Arial" w:eastAsia="Arial" w:hAnsi="Arial" w:cs="Arial"/>
+          <w:b/>
+          <w:sz w:val="24"/>
+        </w:rPr>
+        <w:t xml:space="preserve">1 a 1 caso1 </w:t>
+      </w:r>
+    </w:p>
+    <w:p>
+      <w:pPr>
+        <w:spacing w:after="0"/>
+        <w:ind w:left="703" w:hanging="10"/>
+        <w:rPr>
+          <w:rFonts w:ascii="Arial" w:eastAsia="Arial" w:hAnsi="Arial" w:cs="Arial"/>
+          <w:b/>
+          <w:sz w:val="24"/>
+        </w:rPr>
+      </w:pPr>
+    </w:p>
+    <w:p>
+      <w:pPr>
+        <w:spacing w:after="0"/>
+        <w:ind w:left="703" w:hanging="10"/>
+        <w:rPr>
+          <w:rFonts w:ascii="Arial" w:eastAsia="Arial" w:hAnsi="Arial" w:cs="Arial"/>
+          <w:b/>
+          <w:sz w:val="24"/>
+        </w:rPr>
+      </w:pPr>
+      <w:r>
+        <w:rPr>
+          <w:rFonts w:ascii="Arial" w:eastAsia="Arial" w:hAnsi="Arial" w:cs="Arial"/>
+          <w:b/>
+          <w:sz w:val="24"/>
+        </w:rPr>
+        <w:t>INSERT INTO empleado (</w:t>
+      </w:r>
+      <w:proofErr w:type="spellStart"/>
+      <w:r>
+        <w:rPr>
+          <w:rFonts w:ascii="Arial" w:eastAsia="Arial" w:hAnsi="Arial" w:cs="Arial"/>
+          <w:b/>
+          <w:sz w:val="24"/>
+        </w:rPr>
+        <w:t>CodEmp</w:t>
+      </w:r>
+      <w:proofErr w:type="spellEnd"/>
+      <w:r>
+        <w:rPr>
+          <w:rFonts w:ascii="Arial" w:eastAsia="Arial" w:hAnsi="Arial" w:cs="Arial"/>
+          <w:b/>
+          <w:sz w:val="24"/>
+        </w:rPr>
+        <w:t xml:space="preserve">, </w:t>
+      </w:r>
+      <w:proofErr w:type="spellStart"/>
+      <w:r>
+        <w:rPr>
+          <w:rFonts w:ascii="Arial" w:eastAsia="Arial" w:hAnsi="Arial" w:cs="Arial"/>
+          <w:b/>
+          <w:sz w:val="24"/>
+        </w:rPr>
+        <w:t>NomEmp</w:t>
+      </w:r>
+      <w:proofErr w:type="spellEnd"/>
+      <w:r>
+        <w:rPr>
+          <w:rFonts w:ascii="Arial" w:eastAsia="Arial" w:hAnsi="Arial" w:cs="Arial"/>
+          <w:b/>
+          <w:sz w:val="24"/>
+        </w:rPr>
+        <w:t xml:space="preserve">, Ap1Emp, Ap2Emp, </w:t>
+      </w:r>
+      <w:proofErr w:type="spellStart"/>
+      <w:r>
+        <w:rPr>
+          <w:rFonts w:ascii="Arial" w:eastAsia="Arial" w:hAnsi="Arial" w:cs="Arial"/>
+          <w:b/>
+          <w:sz w:val="24"/>
+        </w:rPr>
+        <w:t>FotEmp</w:t>
+      </w:r>
+      <w:proofErr w:type="spellEnd"/>
+      <w:r>
+        <w:rPr>
+          <w:rFonts w:ascii="Arial" w:eastAsia="Arial" w:hAnsi="Arial" w:cs="Arial"/>
+          <w:b/>
+          <w:sz w:val="24"/>
+        </w:rPr>
+        <w:t xml:space="preserve">, </w:t>
+      </w:r>
+      <w:proofErr w:type="spellStart"/>
+      <w:r>
+        <w:rPr>
+          <w:rFonts w:ascii="Arial" w:eastAsia="Arial" w:hAnsi="Arial" w:cs="Arial"/>
+          <w:b/>
+          <w:sz w:val="24"/>
+        </w:rPr>
+        <w:t>ForEmp</w:t>
+      </w:r>
+      <w:proofErr w:type="spellEnd"/>
+      <w:r>
+        <w:rPr>
+          <w:rFonts w:ascii="Arial" w:eastAsia="Arial" w:hAnsi="Arial" w:cs="Arial"/>
+          <w:b/>
+          <w:sz w:val="24"/>
+        </w:rPr>
+        <w:t>,</w:t>
+      </w:r>
+    </w:p>
+    <w:p>
+      <w:pPr>
+        <w:spacing w:after="0"/>
+        <w:ind w:left="703" w:hanging="10"/>
+        <w:rPr>
+          <w:rFonts w:ascii="Arial" w:eastAsia="Arial" w:hAnsi="Arial" w:cs="Arial"/>
+          <w:b/>
+          <w:sz w:val="24"/>
+        </w:rPr>
+      </w:pPr>
+      <w:proofErr w:type="spellStart"/>
+      <w:r>
+        <w:rPr>
+          <w:rFonts w:ascii="Arial" w:eastAsia="Arial" w:hAnsi="Arial" w:cs="Arial"/>
+          <w:b/>
+          <w:sz w:val="24"/>
+        </w:rPr>
+        <w:t>ExpEmp</w:t>
+      </w:r>
+      <w:proofErr w:type="spellEnd"/>
+      <w:r>
+        <w:rPr>
+          <w:rFonts w:ascii="Arial" w:eastAsia="Arial" w:hAnsi="Arial" w:cs="Arial"/>
+          <w:b/>
+          <w:sz w:val="24"/>
+        </w:rPr>
+        <w:t>)</w:t>
+      </w:r>
+    </w:p>
+    <w:p>
+      <w:pPr>
+        <w:spacing w:after="0"/>
+        <w:ind w:left="703" w:hanging="10"/>
+        <w:rPr>
+          <w:rFonts w:ascii="Arial" w:eastAsia="Arial" w:hAnsi="Arial" w:cs="Arial"/>
+          <w:b/>
+          <w:sz w:val="24"/>
+        </w:rPr>
+      </w:pPr>
+      <w:r>
+        <w:rPr>
+          <w:rFonts w:ascii="Arial" w:eastAsia="Arial" w:hAnsi="Arial" w:cs="Arial"/>
+          <w:b/>
+          <w:sz w:val="24"/>
+        </w:rPr>
+        <w:t>VALUES (1, 'Santino', 'Marrero', 'Quintero', 'C:\\</w:t>
+      </w:r>
+      <w:proofErr w:type="spellStart"/>
+      <w:r>
+        <w:rPr>
+          <w:rFonts w:ascii="Arial" w:eastAsia="Arial" w:hAnsi="Arial" w:cs="Arial"/>
+          <w:b/>
+          <w:sz w:val="24"/>
+        </w:rPr>
+        <w:t>Users</w:t>
+      </w:r>
+      <w:proofErr w:type="spellEnd"/>
+      <w:r>
+        <w:rPr>
+          <w:rFonts w:ascii="Arial" w:eastAsia="Arial" w:hAnsi="Arial" w:cs="Arial"/>
+          <w:b/>
+          <w:sz w:val="24"/>
+        </w:rPr>
+        <w:t>\\Usuario\\</w:t>
+      </w:r>
+      <w:proofErr w:type="spellStart"/>
+      <w:r>
+        <w:rPr>
+          <w:rFonts w:ascii="Arial" w:eastAsia="Arial" w:hAnsi="Arial" w:cs="Arial"/>
+          <w:b/>
+          <w:sz w:val="24"/>
+        </w:rPr>
+        <w:t>Pictures</w:t>
+      </w:r>
+      <w:proofErr w:type="spellEnd"/>
+      <w:r>
+        <w:rPr>
+          <w:rFonts w:ascii="Arial" w:eastAsia="Arial" w:hAnsi="Arial" w:cs="Arial"/>
+          <w:b/>
+          <w:sz w:val="24"/>
+        </w:rPr>
+        <w:t>\\Curriculum1', 'CFS</w:t>
+      </w:r>
+    </w:p>
+    <w:p>
+      <w:pPr>
+        <w:spacing w:after="0"/>
+        <w:ind w:left="703" w:hanging="10"/>
+        <w:rPr>
+          <w:rFonts w:ascii="Arial" w:eastAsia="Arial" w:hAnsi="Arial" w:cs="Arial"/>
+          <w:b/>
+          <w:sz w:val="24"/>
+        </w:rPr>
+      </w:pPr>
+      <w:r>
+        <w:rPr>
+          <w:rFonts w:ascii="Arial" w:eastAsia="Arial" w:hAnsi="Arial" w:cs="Arial"/>
+          <w:b/>
+          <w:sz w:val="24"/>
+        </w:rPr>
+        <w:t>Desarrollo de Aplicaciones Web', '2 meses de prácticas'),</w:t>
+      </w:r>
+    </w:p>
+    <w:p>
+      <w:pPr>
+        <w:spacing w:after="0"/>
+        <w:ind w:left="703" w:hanging="10"/>
+        <w:rPr>
+          <w:rFonts w:ascii="Arial" w:eastAsia="Arial" w:hAnsi="Arial" w:cs="Arial"/>
+          <w:b/>
+          <w:sz w:val="24"/>
+        </w:rPr>
+      </w:pPr>
+      <w:r>
+        <w:rPr>
+          <w:rFonts w:ascii="Arial" w:eastAsia="Arial" w:hAnsi="Arial" w:cs="Arial"/>
+          <w:b/>
+          <w:sz w:val="24"/>
+        </w:rPr>
+        <w:t>(2, 'Nacho', 'Velasco', 'Diez', 'C:\\</w:t>
+      </w:r>
+      <w:proofErr w:type="spellStart"/>
+      <w:r>
+        <w:rPr>
+          <w:rFonts w:ascii="Arial" w:eastAsia="Arial" w:hAnsi="Arial" w:cs="Arial"/>
+          <w:b/>
+          <w:sz w:val="24"/>
+        </w:rPr>
+        <w:t>Users</w:t>
+      </w:r>
+      <w:proofErr w:type="spellEnd"/>
+      <w:r>
+        <w:rPr>
+          <w:rFonts w:ascii="Arial" w:eastAsia="Arial" w:hAnsi="Arial" w:cs="Arial"/>
+          <w:b/>
+          <w:sz w:val="24"/>
+        </w:rPr>
+        <w:t>\\Usuario\\</w:t>
+      </w:r>
+      <w:proofErr w:type="spellStart"/>
+      <w:r>
+        <w:rPr>
+          <w:rFonts w:ascii="Arial" w:eastAsia="Arial" w:hAnsi="Arial" w:cs="Arial"/>
+          <w:b/>
+          <w:sz w:val="24"/>
+        </w:rPr>
+        <w:t>Pictures</w:t>
+      </w:r>
+      <w:proofErr w:type="spellEnd"/>
+      <w:r>
+        <w:rPr>
+          <w:rFonts w:ascii="Arial" w:eastAsia="Arial" w:hAnsi="Arial" w:cs="Arial"/>
+          <w:b/>
+          <w:sz w:val="24"/>
+        </w:rPr>
+        <w:t>\\Curriculum2', 'CFS</w:t>
+      </w:r>
+    </w:p>
+    <w:p>
+      <w:pPr>
+        <w:spacing w:after="0"/>
+        <w:ind w:left="703" w:hanging="10"/>
+        <w:rPr>
+          <w:rFonts w:ascii="Arial" w:eastAsia="Arial" w:hAnsi="Arial" w:cs="Arial"/>
+          <w:b/>
+          <w:sz w:val="24"/>
+        </w:rPr>
+      </w:pPr>
+      <w:r>
+        <w:rPr>
+          <w:rFonts w:ascii="Arial" w:eastAsia="Arial" w:hAnsi="Arial" w:cs="Arial"/>
+          <w:b/>
+          <w:sz w:val="24"/>
+        </w:rPr>
+        <w:t>Desarrollo de Aplicaciones Multiplataforma', '3 años de autónomo'),</w:t>
+      </w:r>
+    </w:p>
+    <w:p>
+      <w:pPr>
+        <w:spacing w:after="0"/>
+        <w:ind w:left="703" w:hanging="10"/>
+        <w:rPr>
+          <w:rFonts w:ascii="Arial" w:eastAsia="Arial" w:hAnsi="Arial" w:cs="Arial"/>
+          <w:b/>
+          <w:sz w:val="24"/>
+        </w:rPr>
+      </w:pPr>
+      <w:r>
+        <w:rPr>
+          <w:rFonts w:ascii="Arial" w:eastAsia="Arial" w:hAnsi="Arial" w:cs="Arial"/>
+          <w:b/>
+          <w:sz w:val="24"/>
+        </w:rPr>
+        <w:t>(3, '</w:t>
+      </w:r>
+      <w:proofErr w:type="spellStart"/>
+      <w:r>
+        <w:rPr>
+          <w:rFonts w:ascii="Arial" w:eastAsia="Arial" w:hAnsi="Arial" w:cs="Arial"/>
+          <w:b/>
+          <w:sz w:val="24"/>
+        </w:rPr>
+        <w:t>Felix</w:t>
+      </w:r>
+      <w:proofErr w:type="spellEnd"/>
+      <w:r>
+        <w:rPr>
+          <w:rFonts w:ascii="Arial" w:eastAsia="Arial" w:hAnsi="Arial" w:cs="Arial"/>
+          <w:b/>
+          <w:sz w:val="24"/>
+        </w:rPr>
+        <w:t>', 'Mendizábal', 'Seguí', 'C:\\</w:t>
+      </w:r>
+      <w:proofErr w:type="spellStart"/>
+      <w:r>
+        <w:rPr>
+          <w:rFonts w:ascii="Arial" w:eastAsia="Arial" w:hAnsi="Arial" w:cs="Arial"/>
+          <w:b/>
+          <w:sz w:val="24"/>
+        </w:rPr>
+        <w:t>Users</w:t>
+      </w:r>
+      <w:proofErr w:type="spellEnd"/>
+      <w:r>
+        <w:rPr>
+          <w:rFonts w:ascii="Arial" w:eastAsia="Arial" w:hAnsi="Arial" w:cs="Arial"/>
+          <w:b/>
+          <w:sz w:val="24"/>
+        </w:rPr>
+        <w:t>\\Usuario\\</w:t>
+      </w:r>
+      <w:proofErr w:type="spellStart"/>
+      <w:r>
+        <w:rPr>
+          <w:rFonts w:ascii="Arial" w:eastAsia="Arial" w:hAnsi="Arial" w:cs="Arial"/>
+          <w:b/>
+          <w:sz w:val="24"/>
+        </w:rPr>
+        <w:t>Pictures</w:t>
+      </w:r>
+      <w:proofErr w:type="spellEnd"/>
+      <w:r>
+        <w:rPr>
+          <w:rFonts w:ascii="Arial" w:eastAsia="Arial" w:hAnsi="Arial" w:cs="Arial"/>
+          <w:b/>
+          <w:sz w:val="24"/>
+        </w:rPr>
+        <w:t>\\Curriculum3', 'Grado</w:t>
+      </w:r>
+    </w:p>
+    <w:p>
+      <w:pPr>
+        <w:spacing w:after="0"/>
+        <w:ind w:left="703" w:hanging="10"/>
+        <w:rPr>
+          <w:rFonts w:ascii="Arial" w:eastAsia="Arial" w:hAnsi="Arial" w:cs="Arial"/>
+          <w:b/>
+          <w:sz w:val="24"/>
+        </w:rPr>
+      </w:pPr>
+      <w:r>
+        <w:rPr>
+          <w:rFonts w:ascii="Arial" w:eastAsia="Arial" w:hAnsi="Arial" w:cs="Arial"/>
+          <w:b/>
+          <w:sz w:val="24"/>
+        </w:rPr>
+        <w:t>Ingeniería Informática', '5 años como informático'),</w:t>
+      </w:r>
+    </w:p>
+    <w:p>
+      <w:pPr>
+        <w:spacing w:after="0"/>
+        <w:ind w:left="703" w:hanging="10"/>
+        <w:rPr>
+          <w:rFonts w:ascii="Arial" w:eastAsia="Arial" w:hAnsi="Arial" w:cs="Arial"/>
+          <w:b/>
+          <w:sz w:val="24"/>
+        </w:rPr>
+      </w:pPr>
+      <w:r>
+        <w:rPr>
+          <w:rFonts w:ascii="Arial" w:eastAsia="Arial" w:hAnsi="Arial" w:cs="Arial"/>
+          <w:b/>
+          <w:sz w:val="24"/>
+        </w:rPr>
+        <w:t>(4, 'Milagros', 'Solera', NULL, 'C:\\</w:t>
+      </w:r>
+      <w:proofErr w:type="spellStart"/>
+      <w:r>
+        <w:rPr>
+          <w:rFonts w:ascii="Arial" w:eastAsia="Arial" w:hAnsi="Arial" w:cs="Arial"/>
+          <w:b/>
+          <w:sz w:val="24"/>
+        </w:rPr>
+        <w:t>Users</w:t>
+      </w:r>
+      <w:proofErr w:type="spellEnd"/>
+      <w:r>
+        <w:rPr>
+          <w:rFonts w:ascii="Arial" w:eastAsia="Arial" w:hAnsi="Arial" w:cs="Arial"/>
+          <w:b/>
+          <w:sz w:val="24"/>
+        </w:rPr>
+        <w:t>\\Usuario\\</w:t>
+      </w:r>
+      <w:proofErr w:type="spellStart"/>
+      <w:r>
+        <w:rPr>
+          <w:rFonts w:ascii="Arial" w:eastAsia="Arial" w:hAnsi="Arial" w:cs="Arial"/>
+          <w:b/>
+          <w:sz w:val="24"/>
+        </w:rPr>
+        <w:t>Pictures</w:t>
+      </w:r>
+      <w:proofErr w:type="spellEnd"/>
+      <w:r>
+        <w:rPr>
+          <w:rFonts w:ascii="Arial" w:eastAsia="Arial" w:hAnsi="Arial" w:cs="Arial"/>
+          <w:b/>
+          <w:sz w:val="24"/>
+        </w:rPr>
+        <w:t>\\Curriculum4', 'CFS</w:t>
+      </w:r>
+    </w:p>
+    <w:p>
+      <w:pPr>
+        <w:spacing w:after="0"/>
+        <w:ind w:left="703" w:hanging="10"/>
+        <w:rPr>
+          <w:rFonts w:ascii="Arial" w:eastAsia="Arial" w:hAnsi="Arial" w:cs="Arial"/>
+          <w:b/>
+          <w:sz w:val="24"/>
+        </w:rPr>
+      </w:pPr>
+      <w:r>
+        <w:rPr>
+          <w:rFonts w:ascii="Arial" w:eastAsia="Arial" w:hAnsi="Arial" w:cs="Arial"/>
+          <w:b/>
+          <w:sz w:val="24"/>
+        </w:rPr>
+        <w:t>Desarrollo de Aplicaciones Web', '3 años');</w:t>
+      </w:r>
+    </w:p>
+    <w:p>
+      <w:pPr>
+        <w:spacing w:after="0"/>
+        <w:ind w:left="703" w:hanging="10"/>
+        <w:rPr>
+          <w:rFonts w:ascii="Arial" w:eastAsia="Arial" w:hAnsi="Arial" w:cs="Arial"/>
+          <w:b/>
+          <w:sz w:val="24"/>
+        </w:rPr>
+      </w:pPr>
+    </w:p>
+    <w:p>
+      <w:pPr>
+        <w:spacing w:after="0"/>
+        <w:ind w:left="703" w:hanging="10"/>
+        <w:rPr>
+          <w:rFonts w:ascii="Arial" w:eastAsia="Arial" w:hAnsi="Arial" w:cs="Arial"/>
+          <w:b/>
+          <w:sz w:val="24"/>
+        </w:rPr>
+      </w:pPr>
+    </w:p>
+    <w:p>
+      <w:pPr>
+        <w:spacing w:after="0"/>
+        <w:ind w:left="703" w:hanging="10"/>
+      </w:pPr>
+      <w:r>
+        <w:rPr>
+          <w:rFonts w:ascii="Arial" w:eastAsia="Arial" w:hAnsi="Arial" w:cs="Arial"/>
+          <w:b/>
+          <w:sz w:val="24"/>
+        </w:rPr>
+        <w:t xml:space="preserve">1 a 1 caso2 </w:t>
       </w:r>
     </w:p>
     <w:p>
@@ -1403,19 +3785,1670 @@
         </w:rPr>
         <w:t xml:space="preserve"> </w:t>
       </w:r>
+      <w:hyperlink r:id="rId25" w:tgtFrame="mysql_doc" w:history="1">
+        <w:r>
+          <w:rPr>
+            <w:rStyle w:val="Hipervnculo"/>
+            <w:rFonts w:ascii="Courier New" w:hAnsi="Courier New" w:cs="Courier New"/>
+            <w:sz w:val="20"/>
+            <w:szCs w:val="20"/>
+            <w:shd w:val="clear" w:color="auto" w:fill="E5E5E5"/>
+          </w:rPr>
+          <w:t>INSERT</w:t>
+        </w:r>
+      </w:hyperlink>
+      <w:r>
+        <w:rPr>
+          <w:rFonts w:ascii="Courier New" w:hAnsi="Courier New" w:cs="Courier New"/>
+          <w:color w:val="444444"/>
+          <w:sz w:val="20"/>
+          <w:szCs w:val="20"/>
+          <w:shd w:val="clear" w:color="auto" w:fill="E5E5E5"/>
+        </w:rPr>
+        <w:t> </w:t>
+      </w:r>
+      <w:r>
+        <w:rPr>
+          <w:rStyle w:val="cm-keyword"/>
+          <w:rFonts w:ascii="Courier New" w:hAnsi="Courier New" w:cs="Courier New"/>
+          <w:color w:val="770088"/>
+          <w:sz w:val="20"/>
+          <w:szCs w:val="20"/>
+          <w:shd w:val="clear" w:color="auto" w:fill="E5E5E5"/>
+        </w:rPr>
+        <w:t>INTO</w:t>
+      </w:r>
+      <w:r>
+        <w:rPr>
+          <w:rFonts w:ascii="Courier New" w:hAnsi="Courier New" w:cs="Courier New"/>
+          <w:color w:val="444444"/>
+          <w:sz w:val="20"/>
+          <w:szCs w:val="20"/>
+          <w:shd w:val="clear" w:color="auto" w:fill="E5E5E5"/>
+        </w:rPr>
+        <w:t> empleado </w:t>
+      </w:r>
+      <w:r>
+        <w:rPr>
+          <w:rStyle w:val="cm-bracket"/>
+          <w:rFonts w:ascii="Courier New" w:hAnsi="Courier New" w:cs="Courier New"/>
+          <w:color w:val="999977"/>
+          <w:sz w:val="20"/>
+          <w:szCs w:val="20"/>
+          <w:shd w:val="clear" w:color="auto" w:fill="E5E5E5"/>
+        </w:rPr>
+        <w:t>(</w:t>
+      </w:r>
+      <w:r>
+        <w:rPr>
+          <w:rFonts w:ascii="Courier New" w:hAnsi="Courier New" w:cs="Courier New"/>
+          <w:color w:val="444444"/>
+          <w:sz w:val="20"/>
+          <w:szCs w:val="20"/>
+          <w:shd w:val="clear" w:color="auto" w:fill="E5E5E5"/>
+        </w:rPr>
+        <w:t>CodEmp</w:t>
+      </w:r>
+      <w:r>
+        <w:rPr>
+          <w:rStyle w:val="cm-punctuation"/>
+          <w:rFonts w:ascii="Courier New" w:hAnsi="Courier New" w:cs="Courier New"/>
+          <w:color w:val="444444"/>
+          <w:sz w:val="20"/>
+          <w:szCs w:val="20"/>
+          <w:shd w:val="clear" w:color="auto" w:fill="E5E5E5"/>
+        </w:rPr>
+        <w:t>,</w:t>
+      </w:r>
+      <w:r>
+        <w:rPr>
+          <w:rFonts w:ascii="Courier New" w:hAnsi="Courier New" w:cs="Courier New"/>
+          <w:color w:val="444444"/>
+          <w:sz w:val="20"/>
+          <w:szCs w:val="20"/>
+          <w:shd w:val="clear" w:color="auto" w:fill="E5E5E5"/>
+        </w:rPr>
+        <w:t> NomEmp</w:t>
+      </w:r>
+      <w:r>
+        <w:rPr>
+          <w:rStyle w:val="cm-punctuation"/>
+          <w:rFonts w:ascii="Courier New" w:hAnsi="Courier New" w:cs="Courier New"/>
+          <w:color w:val="444444"/>
+          <w:sz w:val="20"/>
+          <w:szCs w:val="20"/>
+          <w:shd w:val="clear" w:color="auto" w:fill="E5E5E5"/>
+        </w:rPr>
+        <w:t>,</w:t>
+      </w:r>
+      <w:r>
+        <w:rPr>
+          <w:rFonts w:ascii="Courier New" w:hAnsi="Courier New" w:cs="Courier New"/>
+          <w:color w:val="444444"/>
+          <w:sz w:val="20"/>
+          <w:szCs w:val="20"/>
+          <w:shd w:val="clear" w:color="auto" w:fill="E5E5E5"/>
+        </w:rPr>
+        <w:t> Ap1Emp</w:t>
+      </w:r>
+      <w:r>
+        <w:rPr>
+          <w:rStyle w:val="cm-punctuation"/>
+          <w:rFonts w:ascii="Courier New" w:hAnsi="Courier New" w:cs="Courier New"/>
+          <w:color w:val="444444"/>
+          <w:sz w:val="20"/>
+          <w:szCs w:val="20"/>
+          <w:shd w:val="clear" w:color="auto" w:fill="E5E5E5"/>
+        </w:rPr>
+        <w:t>,</w:t>
+      </w:r>
+      <w:r>
+        <w:rPr>
+          <w:rFonts w:ascii="Courier New" w:hAnsi="Courier New" w:cs="Courier New"/>
+          <w:color w:val="444444"/>
+          <w:sz w:val="20"/>
+          <w:szCs w:val="20"/>
+          <w:shd w:val="clear" w:color="auto" w:fill="E5E5E5"/>
+        </w:rPr>
+        <w:t> Ap2Emp</w:t>
+      </w:r>
+      <w:r>
+        <w:rPr>
+          <w:rStyle w:val="cm-bracket"/>
+          <w:rFonts w:ascii="Courier New" w:hAnsi="Courier New" w:cs="Courier New"/>
+          <w:color w:val="999977"/>
+          <w:sz w:val="20"/>
+          <w:szCs w:val="20"/>
+          <w:shd w:val="clear" w:color="auto" w:fill="E5E5E5"/>
+        </w:rPr>
+        <w:t>)</w:t>
+      </w:r>
+      <w:r>
+        <w:rPr>
+          <w:rFonts w:ascii="Courier New" w:hAnsi="Courier New" w:cs="Courier New"/>
+          <w:color w:val="444444"/>
+          <w:sz w:val="20"/>
+          <w:szCs w:val="20"/>
+          <w:shd w:val="clear" w:color="auto" w:fill="E5E5E5"/>
+        </w:rPr>
+        <w:t> </w:t>
+      </w:r>
+      <w:hyperlink r:id="rId26" w:tgtFrame="mysql_doc" w:history="1">
+        <w:r>
+          <w:rPr>
+            <w:rStyle w:val="Hipervnculo"/>
+            <w:rFonts w:ascii="Courier New" w:hAnsi="Courier New" w:cs="Courier New"/>
+            <w:sz w:val="20"/>
+            <w:szCs w:val="20"/>
+            <w:shd w:val="clear" w:color="auto" w:fill="E5E5E5"/>
+          </w:rPr>
+          <w:t>VALUES</w:t>
+        </w:r>
+      </w:hyperlink>
+      <w:r>
+        <w:rPr>
+          <w:rFonts w:ascii="Courier New" w:hAnsi="Courier New" w:cs="Courier New"/>
+          <w:color w:val="444444"/>
+          <w:sz w:val="20"/>
+          <w:szCs w:val="20"/>
+          <w:shd w:val="clear" w:color="auto" w:fill="E5E5E5"/>
+        </w:rPr>
+        <w:t> </w:t>
+      </w:r>
+      <w:r>
+        <w:rPr>
+          <w:rStyle w:val="cm-bracket"/>
+          <w:rFonts w:ascii="Courier New" w:hAnsi="Courier New" w:cs="Courier New"/>
+          <w:color w:val="999977"/>
+          <w:sz w:val="20"/>
+          <w:szCs w:val="20"/>
+          <w:shd w:val="clear" w:color="auto" w:fill="E5E5E5"/>
+        </w:rPr>
+        <w:t>(</w:t>
+      </w:r>
+      <w:r>
+        <w:rPr>
+          <w:rStyle w:val="cm-number"/>
+          <w:rFonts w:ascii="Courier New" w:hAnsi="Courier New" w:cs="Courier New"/>
+          <w:color w:val="116644"/>
+          <w:sz w:val="20"/>
+          <w:szCs w:val="20"/>
+          <w:shd w:val="clear" w:color="auto" w:fill="E5E5E5"/>
+        </w:rPr>
+        <w:t>1</w:t>
+      </w:r>
+      <w:r>
+        <w:rPr>
+          <w:rStyle w:val="cm-punctuation"/>
+          <w:rFonts w:ascii="Courier New" w:hAnsi="Courier New" w:cs="Courier New"/>
+          <w:color w:val="444444"/>
+          <w:sz w:val="20"/>
+          <w:szCs w:val="20"/>
+          <w:shd w:val="clear" w:color="auto" w:fill="E5E5E5"/>
+        </w:rPr>
+        <w:t>,</w:t>
+      </w:r>
+      <w:r>
+        <w:rPr>
+          <w:rFonts w:ascii="Courier New" w:hAnsi="Courier New" w:cs="Courier New"/>
+          <w:color w:val="444444"/>
+          <w:sz w:val="20"/>
+          <w:szCs w:val="20"/>
+          <w:shd w:val="clear" w:color="auto" w:fill="E5E5E5"/>
+        </w:rPr>
+        <w:t> </w:t>
+      </w:r>
+      <w:r>
+        <w:rPr>
+          <w:rStyle w:val="cm-string"/>
+          <w:rFonts w:ascii="Courier New" w:hAnsi="Courier New" w:cs="Courier New"/>
+          <w:color w:val="AA1111"/>
+          <w:sz w:val="20"/>
+          <w:szCs w:val="20"/>
+          <w:shd w:val="clear" w:color="auto" w:fill="E5E5E5"/>
+        </w:rPr>
+        <w:t>'Santino'</w:t>
+      </w:r>
+      <w:r>
+        <w:rPr>
+          <w:rStyle w:val="cm-punctuation"/>
+          <w:rFonts w:ascii="Courier New" w:hAnsi="Courier New" w:cs="Courier New"/>
+          <w:color w:val="444444"/>
+          <w:sz w:val="20"/>
+          <w:szCs w:val="20"/>
+          <w:shd w:val="clear" w:color="auto" w:fill="E5E5E5"/>
+        </w:rPr>
+        <w:t>,</w:t>
+      </w:r>
+      <w:r>
+        <w:rPr>
+          <w:rFonts w:ascii="Courier New" w:hAnsi="Courier New" w:cs="Courier New"/>
+          <w:color w:val="444444"/>
+          <w:sz w:val="20"/>
+          <w:szCs w:val="20"/>
+          <w:shd w:val="clear" w:color="auto" w:fill="E5E5E5"/>
+        </w:rPr>
+        <w:t> </w:t>
+      </w:r>
+      <w:r>
+        <w:rPr>
+          <w:rStyle w:val="cm-string"/>
+          <w:rFonts w:ascii="Courier New" w:hAnsi="Courier New" w:cs="Courier New"/>
+          <w:color w:val="AA1111"/>
+          <w:sz w:val="20"/>
+          <w:szCs w:val="20"/>
+          <w:shd w:val="clear" w:color="auto" w:fill="E5E5E5"/>
+        </w:rPr>
+        <w:t>'Marrero'</w:t>
+      </w:r>
+      <w:r>
+        <w:rPr>
+          <w:rStyle w:val="cm-punctuation"/>
+          <w:rFonts w:ascii="Courier New" w:hAnsi="Courier New" w:cs="Courier New"/>
+          <w:color w:val="444444"/>
+          <w:sz w:val="20"/>
+          <w:szCs w:val="20"/>
+          <w:shd w:val="clear" w:color="auto" w:fill="E5E5E5"/>
+        </w:rPr>
+        <w:t>,</w:t>
+      </w:r>
+      <w:r>
+        <w:rPr>
+          <w:rFonts w:ascii="Courier New" w:hAnsi="Courier New" w:cs="Courier New"/>
+          <w:color w:val="444444"/>
+          <w:sz w:val="20"/>
+          <w:szCs w:val="20"/>
+          <w:shd w:val="clear" w:color="auto" w:fill="E5E5E5"/>
+        </w:rPr>
+        <w:t> </w:t>
+      </w:r>
+      <w:r>
+        <w:rPr>
+          <w:rStyle w:val="cm-string"/>
+          <w:rFonts w:ascii="Courier New" w:hAnsi="Courier New" w:cs="Courier New"/>
+          <w:color w:val="AA1111"/>
+          <w:sz w:val="20"/>
+          <w:szCs w:val="20"/>
+          <w:shd w:val="clear" w:color="auto" w:fill="E5E5E5"/>
+        </w:rPr>
+        <w:t>'Quintero'</w:t>
+      </w:r>
+      <w:r>
+        <w:rPr>
+          <w:rStyle w:val="cm-bracket"/>
+          <w:rFonts w:ascii="Courier New" w:hAnsi="Courier New" w:cs="Courier New"/>
+          <w:color w:val="999977"/>
+          <w:sz w:val="20"/>
+          <w:szCs w:val="20"/>
+          <w:shd w:val="clear" w:color="auto" w:fill="E5E5E5"/>
+        </w:rPr>
+        <w:t>)</w:t>
+      </w:r>
+      <w:r>
+        <w:rPr>
+          <w:rStyle w:val="cm-punctuation"/>
+          <w:rFonts w:ascii="Courier New" w:hAnsi="Courier New" w:cs="Courier New"/>
+          <w:color w:val="444444"/>
+          <w:sz w:val="20"/>
+          <w:szCs w:val="20"/>
+          <w:shd w:val="clear" w:color="auto" w:fill="E5E5E5"/>
+        </w:rPr>
+        <w:t>,</w:t>
+      </w:r>
+      <w:r>
+        <w:rPr>
+          <w:rFonts w:ascii="Courier New" w:hAnsi="Courier New" w:cs="Courier New"/>
+          <w:color w:val="444444"/>
+          <w:sz w:val="20"/>
+          <w:szCs w:val="20"/>
+          <w:shd w:val="clear" w:color="auto" w:fill="E5E5E5"/>
+        </w:rPr>
+        <w:t> </w:t>
+      </w:r>
+      <w:r>
+        <w:rPr>
+          <w:rStyle w:val="cm-bracket"/>
+          <w:rFonts w:ascii="Courier New" w:hAnsi="Courier New" w:cs="Courier New"/>
+          <w:color w:val="999977"/>
+          <w:sz w:val="20"/>
+          <w:szCs w:val="20"/>
+          <w:shd w:val="clear" w:color="auto" w:fill="E5E5E5"/>
+        </w:rPr>
+        <w:t>(</w:t>
+      </w:r>
+      <w:r>
+        <w:rPr>
+          <w:rStyle w:val="cm-number"/>
+          <w:rFonts w:ascii="Courier New" w:hAnsi="Courier New" w:cs="Courier New"/>
+          <w:color w:val="116644"/>
+          <w:sz w:val="20"/>
+          <w:szCs w:val="20"/>
+          <w:shd w:val="clear" w:color="auto" w:fill="E5E5E5"/>
+        </w:rPr>
+        <w:t>2</w:t>
+      </w:r>
+      <w:r>
+        <w:rPr>
+          <w:rStyle w:val="cm-punctuation"/>
+          <w:rFonts w:ascii="Courier New" w:hAnsi="Courier New" w:cs="Courier New"/>
+          <w:color w:val="444444"/>
+          <w:sz w:val="20"/>
+          <w:szCs w:val="20"/>
+          <w:shd w:val="clear" w:color="auto" w:fill="E5E5E5"/>
+        </w:rPr>
+        <w:t>,</w:t>
+      </w:r>
+      <w:r>
+        <w:rPr>
+          <w:rFonts w:ascii="Courier New" w:hAnsi="Courier New" w:cs="Courier New"/>
+          <w:color w:val="444444"/>
+          <w:sz w:val="20"/>
+          <w:szCs w:val="20"/>
+          <w:shd w:val="clear" w:color="auto" w:fill="E5E5E5"/>
+        </w:rPr>
+        <w:t> </w:t>
+      </w:r>
+      <w:r>
+        <w:rPr>
+          <w:rStyle w:val="cm-string"/>
+          <w:rFonts w:ascii="Courier New" w:hAnsi="Courier New" w:cs="Courier New"/>
+          <w:color w:val="AA1111"/>
+          <w:sz w:val="20"/>
+          <w:szCs w:val="20"/>
+          <w:shd w:val="clear" w:color="auto" w:fill="E5E5E5"/>
+        </w:rPr>
+        <w:t>'Nacho'</w:t>
+      </w:r>
+      <w:r>
+        <w:rPr>
+          <w:rStyle w:val="cm-punctuation"/>
+          <w:rFonts w:ascii="Courier New" w:hAnsi="Courier New" w:cs="Courier New"/>
+          <w:color w:val="444444"/>
+          <w:sz w:val="20"/>
+          <w:szCs w:val="20"/>
+          <w:shd w:val="clear" w:color="auto" w:fill="E5E5E5"/>
+        </w:rPr>
+        <w:t>,</w:t>
+      </w:r>
+      <w:r>
+        <w:rPr>
+          <w:rFonts w:ascii="Courier New" w:hAnsi="Courier New" w:cs="Courier New"/>
+          <w:color w:val="444444"/>
+          <w:sz w:val="20"/>
+          <w:szCs w:val="20"/>
+          <w:shd w:val="clear" w:color="auto" w:fill="E5E5E5"/>
+        </w:rPr>
+        <w:t> </w:t>
+      </w:r>
+      <w:r>
+        <w:rPr>
+          <w:rStyle w:val="cm-string"/>
+          <w:rFonts w:ascii="Courier New" w:hAnsi="Courier New" w:cs="Courier New"/>
+          <w:color w:val="AA1111"/>
+          <w:sz w:val="20"/>
+          <w:szCs w:val="20"/>
+          <w:shd w:val="clear" w:color="auto" w:fill="E5E5E5"/>
+        </w:rPr>
+        <w:t>'Velasco'</w:t>
+      </w:r>
+      <w:r>
+        <w:rPr>
+          <w:rStyle w:val="cm-punctuation"/>
+          <w:rFonts w:ascii="Courier New" w:hAnsi="Courier New" w:cs="Courier New"/>
+          <w:color w:val="444444"/>
+          <w:sz w:val="20"/>
+          <w:szCs w:val="20"/>
+          <w:shd w:val="clear" w:color="auto" w:fill="E5E5E5"/>
+        </w:rPr>
+        <w:t>,</w:t>
+      </w:r>
+      <w:r>
+        <w:rPr>
+          <w:rFonts w:ascii="Courier New" w:hAnsi="Courier New" w:cs="Courier New"/>
+          <w:color w:val="444444"/>
+          <w:sz w:val="20"/>
+          <w:szCs w:val="20"/>
+          <w:shd w:val="clear" w:color="auto" w:fill="E5E5E5"/>
+        </w:rPr>
+        <w:t> </w:t>
+      </w:r>
+      <w:r>
+        <w:rPr>
+          <w:rStyle w:val="cm-string"/>
+          <w:rFonts w:ascii="Courier New" w:hAnsi="Courier New" w:cs="Courier New"/>
+          <w:color w:val="AA1111"/>
+          <w:sz w:val="20"/>
+          <w:szCs w:val="20"/>
+          <w:shd w:val="clear" w:color="auto" w:fill="E5E5E5"/>
+        </w:rPr>
+        <w:t>'Die</w:t>
+      </w:r>
+      <w:r>
+        <w:rPr>
+          <w:rStyle w:val="cm-string"/>
+          <w:rFonts w:ascii="Courier New" w:hAnsi="Courier New" w:cs="Courier New"/>
+          <w:color w:val="AA1111"/>
+          <w:sz w:val="20"/>
+          <w:szCs w:val="20"/>
+          <w:shd w:val="clear" w:color="auto" w:fill="E5E5E5"/>
+        </w:rPr>
+        <w:lastRenderedPageBreak/>
+        <w:t>z'</w:t>
+      </w:r>
+      <w:r>
+        <w:rPr>
+          <w:rStyle w:val="cm-bracket"/>
+          <w:rFonts w:ascii="Courier New" w:hAnsi="Courier New" w:cs="Courier New"/>
+          <w:color w:val="999977"/>
+          <w:sz w:val="20"/>
+          <w:szCs w:val="20"/>
+          <w:shd w:val="clear" w:color="auto" w:fill="E5E5E5"/>
+        </w:rPr>
+        <w:t>)</w:t>
+      </w:r>
+      <w:r>
+        <w:rPr>
+          <w:rStyle w:val="cm-punctuation"/>
+          <w:rFonts w:ascii="Courier New" w:hAnsi="Courier New" w:cs="Courier New"/>
+          <w:color w:val="444444"/>
+          <w:sz w:val="20"/>
+          <w:szCs w:val="20"/>
+          <w:shd w:val="clear" w:color="auto" w:fill="E5E5E5"/>
+        </w:rPr>
+        <w:t>,</w:t>
+      </w:r>
+      <w:r>
+        <w:rPr>
+          <w:rFonts w:ascii="Courier New" w:hAnsi="Courier New" w:cs="Courier New"/>
+          <w:color w:val="444444"/>
+          <w:sz w:val="20"/>
+          <w:szCs w:val="20"/>
+          <w:shd w:val="clear" w:color="auto" w:fill="E5E5E5"/>
+        </w:rPr>
+        <w:t> </w:t>
+      </w:r>
+      <w:r>
+        <w:rPr>
+          <w:rStyle w:val="cm-bracket"/>
+          <w:rFonts w:ascii="Courier New" w:hAnsi="Courier New" w:cs="Courier New"/>
+          <w:color w:val="999977"/>
+          <w:sz w:val="20"/>
+          <w:szCs w:val="20"/>
+          <w:shd w:val="clear" w:color="auto" w:fill="E5E5E5"/>
+        </w:rPr>
+        <w:t>(</w:t>
+      </w:r>
+      <w:r>
+        <w:rPr>
+          <w:rStyle w:val="cm-number"/>
+          <w:rFonts w:ascii="Courier New" w:hAnsi="Courier New" w:cs="Courier New"/>
+          <w:color w:val="116644"/>
+          <w:sz w:val="20"/>
+          <w:szCs w:val="20"/>
+          <w:shd w:val="clear" w:color="auto" w:fill="E5E5E5"/>
+        </w:rPr>
+        <w:t>3</w:t>
+      </w:r>
+      <w:r>
+        <w:rPr>
+          <w:rStyle w:val="cm-punctuation"/>
+          <w:rFonts w:ascii="Courier New" w:hAnsi="Courier New" w:cs="Courier New"/>
+          <w:color w:val="444444"/>
+          <w:sz w:val="20"/>
+          <w:szCs w:val="20"/>
+          <w:shd w:val="clear" w:color="auto" w:fill="E5E5E5"/>
+        </w:rPr>
+        <w:t>,</w:t>
+      </w:r>
+      <w:r>
+        <w:rPr>
+          <w:rFonts w:ascii="Courier New" w:hAnsi="Courier New" w:cs="Courier New"/>
+          <w:color w:val="444444"/>
+          <w:sz w:val="20"/>
+          <w:szCs w:val="20"/>
+          <w:shd w:val="clear" w:color="auto" w:fill="E5E5E5"/>
+        </w:rPr>
+        <w:t> </w:t>
+      </w:r>
+      <w:r>
+        <w:rPr>
+          <w:rStyle w:val="cm-string"/>
+          <w:rFonts w:ascii="Courier New" w:hAnsi="Courier New" w:cs="Courier New"/>
+          <w:color w:val="AA1111"/>
+          <w:sz w:val="20"/>
+          <w:szCs w:val="20"/>
+          <w:shd w:val="clear" w:color="auto" w:fill="E5E5E5"/>
+        </w:rPr>
+        <w:t>'Felix'</w:t>
+      </w:r>
+      <w:r>
+        <w:rPr>
+          <w:rStyle w:val="cm-punctuation"/>
+          <w:rFonts w:ascii="Courier New" w:hAnsi="Courier New" w:cs="Courier New"/>
+          <w:color w:val="444444"/>
+          <w:sz w:val="20"/>
+          <w:szCs w:val="20"/>
+          <w:shd w:val="clear" w:color="auto" w:fill="E5E5E5"/>
+        </w:rPr>
+        <w:t>,</w:t>
+      </w:r>
+      <w:r>
+        <w:rPr>
+          <w:rFonts w:ascii="Courier New" w:hAnsi="Courier New" w:cs="Courier New"/>
+          <w:color w:val="444444"/>
+          <w:sz w:val="20"/>
+          <w:szCs w:val="20"/>
+          <w:shd w:val="clear" w:color="auto" w:fill="E5E5E5"/>
+        </w:rPr>
+        <w:t> </w:t>
+      </w:r>
+      <w:r>
+        <w:rPr>
+          <w:rStyle w:val="cm-string"/>
+          <w:rFonts w:ascii="Courier New" w:hAnsi="Courier New" w:cs="Courier New"/>
+          <w:color w:val="AA1111"/>
+          <w:sz w:val="20"/>
+          <w:szCs w:val="20"/>
+          <w:shd w:val="clear" w:color="auto" w:fill="E5E5E5"/>
+        </w:rPr>
+        <w:t>'Mendizábal'</w:t>
+      </w:r>
+      <w:r>
+        <w:rPr>
+          <w:rStyle w:val="cm-punctuation"/>
+          <w:rFonts w:ascii="Courier New" w:hAnsi="Courier New" w:cs="Courier New"/>
+          <w:color w:val="444444"/>
+          <w:sz w:val="20"/>
+          <w:szCs w:val="20"/>
+          <w:shd w:val="clear" w:color="auto" w:fill="E5E5E5"/>
+        </w:rPr>
+        <w:t>,</w:t>
+      </w:r>
+      <w:r>
+        <w:rPr>
+          <w:rFonts w:ascii="Courier New" w:hAnsi="Courier New" w:cs="Courier New"/>
+          <w:color w:val="444444"/>
+          <w:sz w:val="20"/>
+          <w:szCs w:val="20"/>
+          <w:shd w:val="clear" w:color="auto" w:fill="E5E5E5"/>
+        </w:rPr>
+        <w:t> </w:t>
+      </w:r>
+      <w:r>
+        <w:rPr>
+          <w:rStyle w:val="cm-string"/>
+          <w:rFonts w:ascii="Courier New" w:hAnsi="Courier New" w:cs="Courier New"/>
+          <w:color w:val="AA1111"/>
+          <w:sz w:val="20"/>
+          <w:szCs w:val="20"/>
+          <w:shd w:val="clear" w:color="auto" w:fill="E5E5E5"/>
+        </w:rPr>
+        <w:t>'Seguí'</w:t>
+      </w:r>
+      <w:r>
+        <w:rPr>
+          <w:rStyle w:val="cm-bracket"/>
+          <w:rFonts w:ascii="Courier New" w:hAnsi="Courier New" w:cs="Courier New"/>
+          <w:color w:val="999977"/>
+          <w:sz w:val="20"/>
+          <w:szCs w:val="20"/>
+          <w:shd w:val="clear" w:color="auto" w:fill="E5E5E5"/>
+        </w:rPr>
+        <w:t>)</w:t>
+      </w:r>
+      <w:r>
+        <w:rPr>
+          <w:rStyle w:val="cm-punctuation"/>
+          <w:rFonts w:ascii="Courier New" w:hAnsi="Courier New" w:cs="Courier New"/>
+          <w:color w:val="444444"/>
+          <w:sz w:val="20"/>
+          <w:szCs w:val="20"/>
+          <w:shd w:val="clear" w:color="auto" w:fill="E5E5E5"/>
+        </w:rPr>
+        <w:t>,</w:t>
+      </w:r>
+      <w:r>
+        <w:rPr>
+          <w:rFonts w:ascii="Courier New" w:hAnsi="Courier New" w:cs="Courier New"/>
+          <w:color w:val="444444"/>
+          <w:sz w:val="20"/>
+          <w:szCs w:val="20"/>
+          <w:shd w:val="clear" w:color="auto" w:fill="E5E5E5"/>
+        </w:rPr>
+        <w:t> </w:t>
+      </w:r>
+      <w:r>
+        <w:rPr>
+          <w:rStyle w:val="cm-bracket"/>
+          <w:rFonts w:ascii="Courier New" w:hAnsi="Courier New" w:cs="Courier New"/>
+          <w:color w:val="999977"/>
+          <w:sz w:val="20"/>
+          <w:szCs w:val="20"/>
+          <w:shd w:val="clear" w:color="auto" w:fill="E5E5E5"/>
+        </w:rPr>
+        <w:t>(</w:t>
+      </w:r>
+      <w:r>
+        <w:rPr>
+          <w:rStyle w:val="cm-number"/>
+          <w:rFonts w:ascii="Courier New" w:hAnsi="Courier New" w:cs="Courier New"/>
+          <w:color w:val="116644"/>
+          <w:sz w:val="20"/>
+          <w:szCs w:val="20"/>
+          <w:shd w:val="clear" w:color="auto" w:fill="E5E5E5"/>
+        </w:rPr>
+        <w:t>4</w:t>
+      </w:r>
+      <w:r>
+        <w:rPr>
+          <w:rStyle w:val="cm-punctuation"/>
+          <w:rFonts w:ascii="Courier New" w:hAnsi="Courier New" w:cs="Courier New"/>
+          <w:color w:val="444444"/>
+          <w:sz w:val="20"/>
+          <w:szCs w:val="20"/>
+          <w:shd w:val="clear" w:color="auto" w:fill="E5E5E5"/>
+        </w:rPr>
+        <w:t>,</w:t>
+      </w:r>
+      <w:r>
+        <w:rPr>
+          <w:rFonts w:ascii="Courier New" w:hAnsi="Courier New" w:cs="Courier New"/>
+          <w:color w:val="444444"/>
+          <w:sz w:val="20"/>
+          <w:szCs w:val="20"/>
+          <w:shd w:val="clear" w:color="auto" w:fill="E5E5E5"/>
+        </w:rPr>
+        <w:t> </w:t>
+      </w:r>
+      <w:r>
+        <w:rPr>
+          <w:rStyle w:val="cm-string"/>
+          <w:rFonts w:ascii="Courier New" w:hAnsi="Courier New" w:cs="Courier New"/>
+          <w:color w:val="AA1111"/>
+          <w:sz w:val="20"/>
+          <w:szCs w:val="20"/>
+          <w:shd w:val="clear" w:color="auto" w:fill="E5E5E5"/>
+        </w:rPr>
+        <w:t>'Milagros'</w:t>
+      </w:r>
+      <w:r>
+        <w:rPr>
+          <w:rStyle w:val="cm-punctuation"/>
+          <w:rFonts w:ascii="Courier New" w:hAnsi="Courier New" w:cs="Courier New"/>
+          <w:color w:val="444444"/>
+          <w:sz w:val="20"/>
+          <w:szCs w:val="20"/>
+          <w:shd w:val="clear" w:color="auto" w:fill="E5E5E5"/>
+        </w:rPr>
+        <w:t>,</w:t>
+      </w:r>
+      <w:r>
+        <w:rPr>
+          <w:rFonts w:ascii="Courier New" w:hAnsi="Courier New" w:cs="Courier New"/>
+          <w:color w:val="444444"/>
+          <w:sz w:val="20"/>
+          <w:szCs w:val="20"/>
+          <w:shd w:val="clear" w:color="auto" w:fill="E5E5E5"/>
+        </w:rPr>
+        <w:t> </w:t>
+      </w:r>
+      <w:r>
+        <w:rPr>
+          <w:rStyle w:val="cm-string"/>
+          <w:rFonts w:ascii="Courier New" w:hAnsi="Courier New" w:cs="Courier New"/>
+          <w:color w:val="AA1111"/>
+          <w:sz w:val="20"/>
+          <w:szCs w:val="20"/>
+          <w:shd w:val="clear" w:color="auto" w:fill="E5E5E5"/>
+        </w:rPr>
+        <w:t>'Solera'</w:t>
+      </w:r>
+      <w:r>
+        <w:rPr>
+          <w:rStyle w:val="cm-punctuation"/>
+          <w:rFonts w:ascii="Courier New" w:hAnsi="Courier New" w:cs="Courier New"/>
+          <w:color w:val="444444"/>
+          <w:sz w:val="20"/>
+          <w:szCs w:val="20"/>
+          <w:shd w:val="clear" w:color="auto" w:fill="E5E5E5"/>
+        </w:rPr>
+        <w:t>,</w:t>
+      </w:r>
+      <w:r>
+        <w:rPr>
+          <w:rFonts w:ascii="Courier New" w:hAnsi="Courier New" w:cs="Courier New"/>
+          <w:color w:val="444444"/>
+          <w:sz w:val="20"/>
+          <w:szCs w:val="20"/>
+          <w:shd w:val="clear" w:color="auto" w:fill="E5E5E5"/>
+        </w:rPr>
+        <w:t> </w:t>
+      </w:r>
+      <w:r>
+        <w:rPr>
+          <w:rStyle w:val="cm-atom"/>
+          <w:rFonts w:ascii="Courier New" w:hAnsi="Courier New" w:cs="Courier New"/>
+          <w:color w:val="221199"/>
+          <w:sz w:val="20"/>
+          <w:szCs w:val="20"/>
+          <w:shd w:val="clear" w:color="auto" w:fill="E5E5E5"/>
+        </w:rPr>
+        <w:t>NULL</w:t>
+      </w:r>
+      <w:r>
+        <w:rPr>
+          <w:rStyle w:val="cm-bracket"/>
+          <w:rFonts w:ascii="Courier New" w:hAnsi="Courier New" w:cs="Courier New"/>
+          <w:color w:val="999977"/>
+          <w:sz w:val="20"/>
+          <w:szCs w:val="20"/>
+          <w:shd w:val="clear" w:color="auto" w:fill="E5E5E5"/>
+        </w:rPr>
+        <w:t>)</w:t>
+      </w:r>
+      <w:r>
+        <w:rPr>
+          <w:rStyle w:val="cm-punctuation"/>
+          <w:rFonts w:ascii="Courier New" w:hAnsi="Courier New" w:cs="Courier New"/>
+          <w:color w:val="444444"/>
+          <w:sz w:val="20"/>
+          <w:szCs w:val="20"/>
+          <w:shd w:val="clear" w:color="auto" w:fill="E5E5E5"/>
+        </w:rPr>
+        <w:t>;</w:t>
+      </w:r>
     </w:p>
     <w:p>
       <w:pPr>
         <w:spacing w:after="0"/>
         <w:ind w:left="708"/>
-      </w:pPr>
-      <w:r>
         <w:rPr>
           <w:rFonts w:ascii="Arial" w:eastAsia="Arial" w:hAnsi="Arial" w:cs="Arial"/>
           <w:b/>
           <w:sz w:val="24"/>
         </w:rPr>
+      </w:pPr>
+      <w:r>
+        <w:rPr>
+          <w:rFonts w:ascii="Arial" w:eastAsia="Arial" w:hAnsi="Arial" w:cs="Arial"/>
+          <w:b/>
+          <w:sz w:val="24"/>
+        </w:rPr>
         <w:t xml:space="preserve"> </w:t>
+      </w:r>
+    </w:p>
+    <w:p>
+      <w:pPr>
+        <w:spacing w:after="0"/>
+        <w:ind w:left="708"/>
+      </w:pPr>
+      <w:hyperlink r:id="rId27" w:tgtFrame="mysql_doc" w:history="1">
+        <w:r>
+          <w:rPr>
+            <w:rStyle w:val="Hipervnculo"/>
+            <w:rFonts w:ascii="Courier New" w:hAnsi="Courier New" w:cs="Courier New"/>
+            <w:sz w:val="20"/>
+            <w:szCs w:val="20"/>
+            <w:shd w:val="clear" w:color="auto" w:fill="E5E5E5"/>
+          </w:rPr>
+          <w:t>INSERT</w:t>
+        </w:r>
+      </w:hyperlink>
+      <w:r>
+        <w:rPr>
+          <w:rFonts w:ascii="Courier New" w:hAnsi="Courier New" w:cs="Courier New"/>
+          <w:color w:val="444444"/>
+          <w:sz w:val="20"/>
+          <w:szCs w:val="20"/>
+          <w:shd w:val="clear" w:color="auto" w:fill="E5E5E5"/>
+        </w:rPr>
+        <w:t> </w:t>
+      </w:r>
+      <w:r>
+        <w:rPr>
+          <w:rStyle w:val="cm-keyword"/>
+          <w:rFonts w:ascii="Courier New" w:hAnsi="Courier New" w:cs="Courier New"/>
+          <w:color w:val="770088"/>
+          <w:sz w:val="20"/>
+          <w:szCs w:val="20"/>
+          <w:shd w:val="clear" w:color="auto" w:fill="E5E5E5"/>
+        </w:rPr>
+        <w:t>INTO</w:t>
+      </w:r>
+      <w:r>
+        <w:rPr>
+          <w:rFonts w:ascii="Courier New" w:hAnsi="Courier New" w:cs="Courier New"/>
+          <w:color w:val="444444"/>
+          <w:sz w:val="20"/>
+          <w:szCs w:val="20"/>
+          <w:shd w:val="clear" w:color="auto" w:fill="E5E5E5"/>
+        </w:rPr>
+        <w:t> curriculum </w:t>
+      </w:r>
+      <w:r>
+        <w:rPr>
+          <w:rStyle w:val="cm-bracket"/>
+          <w:rFonts w:ascii="Courier New" w:hAnsi="Courier New" w:cs="Courier New"/>
+          <w:color w:val="999977"/>
+          <w:sz w:val="20"/>
+          <w:szCs w:val="20"/>
+          <w:shd w:val="clear" w:color="auto" w:fill="E5E5E5"/>
+        </w:rPr>
+        <w:t>(</w:t>
+      </w:r>
+      <w:r>
+        <w:rPr>
+          <w:rFonts w:ascii="Courier New" w:hAnsi="Courier New" w:cs="Courier New"/>
+          <w:color w:val="444444"/>
+          <w:sz w:val="20"/>
+          <w:szCs w:val="20"/>
+          <w:shd w:val="clear" w:color="auto" w:fill="E5E5E5"/>
+        </w:rPr>
+        <w:t>CodEmp</w:t>
+      </w:r>
+      <w:r>
+        <w:rPr>
+          <w:rStyle w:val="cm-punctuation"/>
+          <w:rFonts w:ascii="Courier New" w:hAnsi="Courier New" w:cs="Courier New"/>
+          <w:color w:val="444444"/>
+          <w:sz w:val="20"/>
+          <w:szCs w:val="20"/>
+          <w:shd w:val="clear" w:color="auto" w:fill="E5E5E5"/>
+        </w:rPr>
+        <w:t>,</w:t>
+      </w:r>
+      <w:r>
+        <w:rPr>
+          <w:rFonts w:ascii="Courier New" w:hAnsi="Courier New" w:cs="Courier New"/>
+          <w:color w:val="444444"/>
+          <w:sz w:val="20"/>
+          <w:szCs w:val="20"/>
+          <w:shd w:val="clear" w:color="auto" w:fill="E5E5E5"/>
+        </w:rPr>
+        <w:t> FotEmp</w:t>
+      </w:r>
+      <w:r>
+        <w:rPr>
+          <w:rStyle w:val="cm-punctuation"/>
+          <w:rFonts w:ascii="Courier New" w:hAnsi="Courier New" w:cs="Courier New"/>
+          <w:color w:val="444444"/>
+          <w:sz w:val="20"/>
+          <w:szCs w:val="20"/>
+          <w:shd w:val="clear" w:color="auto" w:fill="E5E5E5"/>
+        </w:rPr>
+        <w:t>,</w:t>
+      </w:r>
+      <w:r>
+        <w:rPr>
+          <w:rFonts w:ascii="Courier New" w:hAnsi="Courier New" w:cs="Courier New"/>
+          <w:color w:val="444444"/>
+          <w:sz w:val="20"/>
+          <w:szCs w:val="20"/>
+          <w:shd w:val="clear" w:color="auto" w:fill="E5E5E5"/>
+        </w:rPr>
+        <w:t> ForEmp</w:t>
+      </w:r>
+      <w:r>
+        <w:rPr>
+          <w:rStyle w:val="cm-punctuation"/>
+          <w:rFonts w:ascii="Courier New" w:hAnsi="Courier New" w:cs="Courier New"/>
+          <w:color w:val="444444"/>
+          <w:sz w:val="20"/>
+          <w:szCs w:val="20"/>
+          <w:shd w:val="clear" w:color="auto" w:fill="E5E5E5"/>
+        </w:rPr>
+        <w:t>,</w:t>
+      </w:r>
+      <w:r>
+        <w:rPr>
+          <w:rFonts w:ascii="Courier New" w:hAnsi="Courier New" w:cs="Courier New"/>
+          <w:color w:val="444444"/>
+          <w:sz w:val="20"/>
+          <w:szCs w:val="20"/>
+          <w:shd w:val="clear" w:color="auto" w:fill="E5E5E5"/>
+        </w:rPr>
+        <w:t> ExpEmp</w:t>
+      </w:r>
+      <w:r>
+        <w:rPr>
+          <w:rStyle w:val="cm-bracket"/>
+          <w:rFonts w:ascii="Courier New" w:hAnsi="Courier New" w:cs="Courier New"/>
+          <w:color w:val="999977"/>
+          <w:sz w:val="20"/>
+          <w:szCs w:val="20"/>
+          <w:shd w:val="clear" w:color="auto" w:fill="E5E5E5"/>
+        </w:rPr>
+        <w:t>)</w:t>
+      </w:r>
+      <w:r>
+        <w:rPr>
+          <w:rFonts w:ascii="Courier New" w:hAnsi="Courier New" w:cs="Courier New"/>
+          <w:color w:val="444444"/>
+          <w:sz w:val="20"/>
+          <w:szCs w:val="20"/>
+          <w:shd w:val="clear" w:color="auto" w:fill="E5E5E5"/>
+        </w:rPr>
+        <w:t> </w:t>
+      </w:r>
+      <w:hyperlink r:id="rId28" w:tgtFrame="mysql_doc" w:history="1">
+        <w:r>
+          <w:rPr>
+            <w:rStyle w:val="Hipervnculo"/>
+            <w:rFonts w:ascii="Courier New" w:hAnsi="Courier New" w:cs="Courier New"/>
+            <w:sz w:val="20"/>
+            <w:szCs w:val="20"/>
+            <w:shd w:val="clear" w:color="auto" w:fill="E5E5E5"/>
+          </w:rPr>
+          <w:t>VALUES</w:t>
+        </w:r>
+      </w:hyperlink>
+      <w:r>
+        <w:rPr>
+          <w:rFonts w:ascii="Courier New" w:hAnsi="Courier New" w:cs="Courier New"/>
+          <w:color w:val="444444"/>
+          <w:sz w:val="20"/>
+          <w:szCs w:val="20"/>
+          <w:shd w:val="clear" w:color="auto" w:fill="E5E5E5"/>
+        </w:rPr>
+        <w:t> </w:t>
+      </w:r>
+      <w:r>
+        <w:rPr>
+          <w:rStyle w:val="cm-bracket"/>
+          <w:rFonts w:ascii="Courier New" w:hAnsi="Courier New" w:cs="Courier New"/>
+          <w:color w:val="999977"/>
+          <w:sz w:val="20"/>
+          <w:szCs w:val="20"/>
+          <w:shd w:val="clear" w:color="auto" w:fill="E5E5E5"/>
+        </w:rPr>
+        <w:t>(</w:t>
+      </w:r>
+      <w:r>
+        <w:rPr>
+          <w:rStyle w:val="cm-number"/>
+          <w:rFonts w:ascii="Courier New" w:hAnsi="Courier New" w:cs="Courier New"/>
+          <w:color w:val="116644"/>
+          <w:sz w:val="20"/>
+          <w:szCs w:val="20"/>
+          <w:shd w:val="clear" w:color="auto" w:fill="E5E5E5"/>
+        </w:rPr>
+        <w:t>1</w:t>
+      </w:r>
+      <w:r>
+        <w:rPr>
+          <w:rStyle w:val="cm-punctuation"/>
+          <w:rFonts w:ascii="Courier New" w:hAnsi="Courier New" w:cs="Courier New"/>
+          <w:color w:val="444444"/>
+          <w:sz w:val="20"/>
+          <w:szCs w:val="20"/>
+          <w:shd w:val="clear" w:color="auto" w:fill="E5E5E5"/>
+        </w:rPr>
+        <w:t>,</w:t>
+      </w:r>
+      <w:r>
+        <w:rPr>
+          <w:rFonts w:ascii="Courier New" w:hAnsi="Courier New" w:cs="Courier New"/>
+          <w:color w:val="444444"/>
+          <w:sz w:val="20"/>
+          <w:szCs w:val="20"/>
+          <w:shd w:val="clear" w:color="auto" w:fill="E5E5E5"/>
+        </w:rPr>
+        <w:t> </w:t>
+      </w:r>
+      <w:r>
+        <w:rPr>
+          <w:rStyle w:val="cm-string"/>
+          <w:rFonts w:ascii="Courier New" w:hAnsi="Courier New" w:cs="Courier New"/>
+          <w:color w:val="AA1111"/>
+          <w:sz w:val="20"/>
+          <w:szCs w:val="20"/>
+          <w:shd w:val="clear" w:color="auto" w:fill="E5E5E5"/>
+        </w:rPr>
+        <w:t>'C:\\Users\\Usuario\\Pictures\\Curriculum1'</w:t>
+      </w:r>
+      <w:r>
+        <w:rPr>
+          <w:rStyle w:val="cm-punctuation"/>
+          <w:rFonts w:ascii="Courier New" w:hAnsi="Courier New" w:cs="Courier New"/>
+          <w:color w:val="444444"/>
+          <w:sz w:val="20"/>
+          <w:szCs w:val="20"/>
+          <w:shd w:val="clear" w:color="auto" w:fill="E5E5E5"/>
+        </w:rPr>
+        <w:t>,</w:t>
+      </w:r>
+      <w:r>
+        <w:rPr>
+          <w:rFonts w:ascii="Courier New" w:hAnsi="Courier New" w:cs="Courier New"/>
+          <w:color w:val="444444"/>
+          <w:sz w:val="20"/>
+          <w:szCs w:val="20"/>
+          <w:shd w:val="clear" w:color="auto" w:fill="E5E5E5"/>
+        </w:rPr>
+        <w:t> </w:t>
+      </w:r>
+      <w:r>
+        <w:rPr>
+          <w:rStyle w:val="cm-string"/>
+          <w:rFonts w:ascii="Courier New" w:hAnsi="Courier New" w:cs="Courier New"/>
+          <w:color w:val="AA1111"/>
+          <w:sz w:val="20"/>
+          <w:szCs w:val="20"/>
+          <w:shd w:val="clear" w:color="auto" w:fill="E5E5E5"/>
+        </w:rPr>
+        <w:t>'CFS</w:t>
+      </w:r>
+      <w:r>
+        <w:rPr>
+          <w:rFonts w:ascii="Courier New" w:hAnsi="Courier New" w:cs="Courier New"/>
+          <w:color w:val="444444"/>
+          <w:sz w:val="20"/>
+          <w:szCs w:val="20"/>
+          <w:shd w:val="clear" w:color="auto" w:fill="E5E5E5"/>
+        </w:rPr>
+        <w:t> </w:t>
+      </w:r>
+      <w:r>
+        <w:rPr>
+          <w:rStyle w:val="cm-string"/>
+          <w:rFonts w:ascii="Courier New" w:hAnsi="Courier New" w:cs="Courier New"/>
+          <w:color w:val="AA1111"/>
+          <w:sz w:val="20"/>
+          <w:szCs w:val="20"/>
+          <w:shd w:val="clear" w:color="auto" w:fill="E5E5E5"/>
+        </w:rPr>
+        <w:t>Desarrollo de Aplicaciones Web'</w:t>
+      </w:r>
+      <w:r>
+        <w:rPr>
+          <w:rStyle w:val="cm-punctuation"/>
+          <w:rFonts w:ascii="Courier New" w:hAnsi="Courier New" w:cs="Courier New"/>
+          <w:color w:val="444444"/>
+          <w:sz w:val="20"/>
+          <w:szCs w:val="20"/>
+          <w:shd w:val="clear" w:color="auto" w:fill="E5E5E5"/>
+        </w:rPr>
+        <w:t>,</w:t>
+      </w:r>
+      <w:r>
+        <w:rPr>
+          <w:rFonts w:ascii="Courier New" w:hAnsi="Courier New" w:cs="Courier New"/>
+          <w:color w:val="444444"/>
+          <w:sz w:val="20"/>
+          <w:szCs w:val="20"/>
+          <w:shd w:val="clear" w:color="auto" w:fill="E5E5E5"/>
+        </w:rPr>
+        <w:t> </w:t>
+      </w:r>
+      <w:r>
+        <w:rPr>
+          <w:rStyle w:val="cm-string"/>
+          <w:rFonts w:ascii="Courier New" w:hAnsi="Courier New" w:cs="Courier New"/>
+          <w:color w:val="AA1111"/>
+          <w:sz w:val="20"/>
+          <w:szCs w:val="20"/>
+          <w:shd w:val="clear" w:color="auto" w:fill="E5E5E5"/>
+        </w:rPr>
+        <w:t>'2 meses de prácticas'</w:t>
+      </w:r>
+      <w:r>
+        <w:rPr>
+          <w:rStyle w:val="cm-bracket"/>
+          <w:rFonts w:ascii="Courier New" w:hAnsi="Courier New" w:cs="Courier New"/>
+          <w:color w:val="999977"/>
+          <w:sz w:val="20"/>
+          <w:szCs w:val="20"/>
+          <w:shd w:val="clear" w:color="auto" w:fill="E5E5E5"/>
+        </w:rPr>
+        <w:t>)</w:t>
+      </w:r>
+      <w:r>
+        <w:rPr>
+          <w:rStyle w:val="cm-punctuation"/>
+          <w:rFonts w:ascii="Courier New" w:hAnsi="Courier New" w:cs="Courier New"/>
+          <w:color w:val="444444"/>
+          <w:sz w:val="20"/>
+          <w:szCs w:val="20"/>
+          <w:shd w:val="clear" w:color="auto" w:fill="E5E5E5"/>
+        </w:rPr>
+        <w:t>,</w:t>
+      </w:r>
+      <w:r>
+        <w:rPr>
+          <w:rFonts w:ascii="Courier New" w:hAnsi="Courier New" w:cs="Courier New"/>
+          <w:color w:val="444444"/>
+          <w:sz w:val="20"/>
+          <w:szCs w:val="20"/>
+          <w:shd w:val="clear" w:color="auto" w:fill="E5E5E5"/>
+        </w:rPr>
+        <w:t> </w:t>
+      </w:r>
+      <w:r>
+        <w:rPr>
+          <w:rStyle w:val="cm-bracket"/>
+          <w:rFonts w:ascii="Courier New" w:hAnsi="Courier New" w:cs="Courier New"/>
+          <w:color w:val="999977"/>
+          <w:sz w:val="20"/>
+          <w:szCs w:val="20"/>
+          <w:shd w:val="clear" w:color="auto" w:fill="E5E5E5"/>
+        </w:rPr>
+        <w:t>(</w:t>
+      </w:r>
+      <w:r>
+        <w:rPr>
+          <w:rStyle w:val="cm-number"/>
+          <w:rFonts w:ascii="Courier New" w:hAnsi="Courier New" w:cs="Courier New"/>
+          <w:color w:val="116644"/>
+          <w:sz w:val="20"/>
+          <w:szCs w:val="20"/>
+          <w:shd w:val="clear" w:color="auto" w:fill="E5E5E5"/>
+        </w:rPr>
+        <w:t>2</w:t>
+      </w:r>
+      <w:r>
+        <w:rPr>
+          <w:rStyle w:val="cm-punctuation"/>
+          <w:rFonts w:ascii="Courier New" w:hAnsi="Courier New" w:cs="Courier New"/>
+          <w:color w:val="444444"/>
+          <w:sz w:val="20"/>
+          <w:szCs w:val="20"/>
+          <w:shd w:val="clear" w:color="auto" w:fill="E5E5E5"/>
+        </w:rPr>
+        <w:t>,</w:t>
+      </w:r>
+      <w:r>
+        <w:rPr>
+          <w:rFonts w:ascii="Courier New" w:hAnsi="Courier New" w:cs="Courier New"/>
+          <w:color w:val="444444"/>
+          <w:sz w:val="20"/>
+          <w:szCs w:val="20"/>
+          <w:shd w:val="clear" w:color="auto" w:fill="E5E5E5"/>
+        </w:rPr>
+        <w:t> </w:t>
+      </w:r>
+      <w:r>
+        <w:rPr>
+          <w:rStyle w:val="cm-string"/>
+          <w:rFonts w:ascii="Courier New" w:hAnsi="Courier New" w:cs="Courier New"/>
+          <w:color w:val="AA1111"/>
+          <w:sz w:val="20"/>
+          <w:szCs w:val="20"/>
+          <w:shd w:val="clear" w:color="auto" w:fill="E5E5E5"/>
+        </w:rPr>
+        <w:t>'C:\\Users\\Usuario\\Pictures\\Curriculum2'</w:t>
+      </w:r>
+      <w:r>
+        <w:rPr>
+          <w:rStyle w:val="cm-punctuation"/>
+          <w:rFonts w:ascii="Courier New" w:hAnsi="Courier New" w:cs="Courier New"/>
+          <w:color w:val="444444"/>
+          <w:sz w:val="20"/>
+          <w:szCs w:val="20"/>
+          <w:shd w:val="clear" w:color="auto" w:fill="E5E5E5"/>
+        </w:rPr>
+        <w:t>,</w:t>
+      </w:r>
+      <w:r>
+        <w:rPr>
+          <w:rFonts w:ascii="Courier New" w:hAnsi="Courier New" w:cs="Courier New"/>
+          <w:color w:val="444444"/>
+          <w:sz w:val="20"/>
+          <w:szCs w:val="20"/>
+          <w:shd w:val="clear" w:color="auto" w:fill="E5E5E5"/>
+        </w:rPr>
+        <w:t> </w:t>
+      </w:r>
+      <w:r>
+        <w:rPr>
+          <w:rStyle w:val="cm-string"/>
+          <w:rFonts w:ascii="Courier New" w:hAnsi="Courier New" w:cs="Courier New"/>
+          <w:color w:val="AA1111"/>
+          <w:sz w:val="20"/>
+          <w:szCs w:val="20"/>
+          <w:shd w:val="clear" w:color="auto" w:fill="E5E5E5"/>
+        </w:rPr>
+        <w:t>'CFS</w:t>
+      </w:r>
+      <w:r>
+        <w:rPr>
+          <w:rFonts w:ascii="Courier New" w:hAnsi="Courier New" w:cs="Courier New"/>
+          <w:color w:val="444444"/>
+          <w:sz w:val="20"/>
+          <w:szCs w:val="20"/>
+          <w:shd w:val="clear" w:color="auto" w:fill="E5E5E5"/>
+        </w:rPr>
+        <w:t> </w:t>
+      </w:r>
+      <w:r>
+        <w:rPr>
+          <w:rStyle w:val="cm-string"/>
+          <w:rFonts w:ascii="Courier New" w:hAnsi="Courier New" w:cs="Courier New"/>
+          <w:color w:val="AA1111"/>
+          <w:sz w:val="20"/>
+          <w:szCs w:val="20"/>
+          <w:shd w:val="clear" w:color="auto" w:fill="E5E5E5"/>
+        </w:rPr>
+        <w:t xml:space="preserve">Desarrollo </w:t>
+      </w:r>
+      <w:proofErr w:type="spellStart"/>
+      <w:r>
+        <w:rPr>
+          <w:rStyle w:val="cm-string"/>
+          <w:rFonts w:ascii="Courier New" w:hAnsi="Courier New" w:cs="Courier New"/>
+          <w:color w:val="AA1111"/>
+          <w:sz w:val="20"/>
+          <w:szCs w:val="20"/>
+          <w:shd w:val="clear" w:color="auto" w:fill="E5E5E5"/>
+        </w:rPr>
+        <w:t>de</w:t>
+      </w:r>
+      <w:proofErr w:type="spellEnd"/>
+      <w:r>
+        <w:rPr>
+          <w:rStyle w:val="cm-string"/>
+          <w:rFonts w:ascii="Courier New" w:hAnsi="Courier New" w:cs="Courier New"/>
+          <w:color w:val="AA1111"/>
+          <w:sz w:val="20"/>
+          <w:szCs w:val="20"/>
+          <w:shd w:val="clear" w:color="auto" w:fill="E5E5E5"/>
+        </w:rPr>
+        <w:t xml:space="preserve"> Aplicaciones Multiplataforma'</w:t>
+      </w:r>
+      <w:r>
+        <w:rPr>
+          <w:rStyle w:val="cm-punctuation"/>
+          <w:rFonts w:ascii="Courier New" w:hAnsi="Courier New" w:cs="Courier New"/>
+          <w:color w:val="444444"/>
+          <w:sz w:val="20"/>
+          <w:szCs w:val="20"/>
+          <w:shd w:val="clear" w:color="auto" w:fill="E5E5E5"/>
+        </w:rPr>
+        <w:t>,</w:t>
+      </w:r>
+      <w:r>
+        <w:rPr>
+          <w:rFonts w:ascii="Courier New" w:hAnsi="Courier New" w:cs="Courier New"/>
+          <w:color w:val="444444"/>
+          <w:sz w:val="20"/>
+          <w:szCs w:val="20"/>
+          <w:shd w:val="clear" w:color="auto" w:fill="E5E5E5"/>
+        </w:rPr>
+        <w:t> </w:t>
+      </w:r>
+      <w:r>
+        <w:rPr>
+          <w:rStyle w:val="cm-string"/>
+          <w:rFonts w:ascii="Courier New" w:hAnsi="Courier New" w:cs="Courier New"/>
+          <w:color w:val="AA1111"/>
+          <w:sz w:val="20"/>
+          <w:szCs w:val="20"/>
+          <w:shd w:val="clear" w:color="auto" w:fill="E5E5E5"/>
+        </w:rPr>
+        <w:t>'3 años de autónomo'</w:t>
+      </w:r>
+      <w:r>
+        <w:rPr>
+          <w:rStyle w:val="cm-bracket"/>
+          <w:rFonts w:ascii="Courier New" w:hAnsi="Courier New" w:cs="Courier New"/>
+          <w:color w:val="999977"/>
+          <w:sz w:val="20"/>
+          <w:szCs w:val="20"/>
+          <w:shd w:val="clear" w:color="auto" w:fill="E5E5E5"/>
+        </w:rPr>
+        <w:t>)</w:t>
+      </w:r>
+      <w:r>
+        <w:rPr>
+          <w:rStyle w:val="cm-punctuation"/>
+          <w:rFonts w:ascii="Courier New" w:hAnsi="Courier New" w:cs="Courier New"/>
+          <w:color w:val="444444"/>
+          <w:sz w:val="20"/>
+          <w:szCs w:val="20"/>
+          <w:shd w:val="clear" w:color="auto" w:fill="E5E5E5"/>
+        </w:rPr>
+        <w:t>,</w:t>
+      </w:r>
+      <w:r>
+        <w:rPr>
+          <w:rFonts w:ascii="Courier New" w:hAnsi="Courier New" w:cs="Courier New"/>
+          <w:color w:val="444444"/>
+          <w:sz w:val="20"/>
+          <w:szCs w:val="20"/>
+          <w:shd w:val="clear" w:color="auto" w:fill="E5E5E5"/>
+        </w:rPr>
+        <w:t> </w:t>
+      </w:r>
+      <w:r>
+        <w:rPr>
+          <w:rStyle w:val="cm-bracket"/>
+          <w:rFonts w:ascii="Courier New" w:hAnsi="Courier New" w:cs="Courier New"/>
+          <w:color w:val="999977"/>
+          <w:sz w:val="20"/>
+          <w:szCs w:val="20"/>
+          <w:shd w:val="clear" w:color="auto" w:fill="E5E5E5"/>
+        </w:rPr>
+        <w:t>(</w:t>
+      </w:r>
+      <w:r>
+        <w:rPr>
+          <w:rStyle w:val="cm-number"/>
+          <w:rFonts w:ascii="Courier New" w:hAnsi="Courier New" w:cs="Courier New"/>
+          <w:color w:val="116644"/>
+          <w:sz w:val="20"/>
+          <w:szCs w:val="20"/>
+          <w:shd w:val="clear" w:color="auto" w:fill="E5E5E5"/>
+        </w:rPr>
+        <w:t>3</w:t>
+      </w:r>
+      <w:r>
+        <w:rPr>
+          <w:rStyle w:val="cm-punctuation"/>
+          <w:rFonts w:ascii="Courier New" w:hAnsi="Courier New" w:cs="Courier New"/>
+          <w:color w:val="444444"/>
+          <w:sz w:val="20"/>
+          <w:szCs w:val="20"/>
+          <w:shd w:val="clear" w:color="auto" w:fill="E5E5E5"/>
+        </w:rPr>
+        <w:t>,</w:t>
+      </w:r>
+      <w:r>
+        <w:rPr>
+          <w:rFonts w:ascii="Courier New" w:hAnsi="Courier New" w:cs="Courier New"/>
+          <w:color w:val="444444"/>
+          <w:sz w:val="20"/>
+          <w:szCs w:val="20"/>
+          <w:shd w:val="clear" w:color="auto" w:fill="E5E5E5"/>
+        </w:rPr>
+        <w:t> </w:t>
+      </w:r>
+      <w:r>
+        <w:rPr>
+          <w:rStyle w:val="cm-string"/>
+          <w:rFonts w:ascii="Courier New" w:hAnsi="Courier New" w:cs="Courier New"/>
+          <w:color w:val="AA1111"/>
+          <w:sz w:val="20"/>
+          <w:szCs w:val="20"/>
+          <w:shd w:val="clear" w:color="auto" w:fill="E5E5E5"/>
+        </w:rPr>
+        <w:t>'C:\\Users\\Usuario\\Pictures\\Curriculum3'</w:t>
+      </w:r>
+      <w:r>
+        <w:rPr>
+          <w:rStyle w:val="cm-punctuation"/>
+          <w:rFonts w:ascii="Courier New" w:hAnsi="Courier New" w:cs="Courier New"/>
+          <w:color w:val="444444"/>
+          <w:sz w:val="20"/>
+          <w:szCs w:val="20"/>
+          <w:shd w:val="clear" w:color="auto" w:fill="E5E5E5"/>
+        </w:rPr>
+        <w:t>,</w:t>
+      </w:r>
+      <w:r>
+        <w:rPr>
+          <w:rFonts w:ascii="Courier New" w:hAnsi="Courier New" w:cs="Courier New"/>
+          <w:color w:val="444444"/>
+          <w:sz w:val="20"/>
+          <w:szCs w:val="20"/>
+          <w:shd w:val="clear" w:color="auto" w:fill="E5E5E5"/>
+        </w:rPr>
+        <w:t> </w:t>
+      </w:r>
+      <w:r>
+        <w:rPr>
+          <w:rStyle w:val="cm-string"/>
+          <w:rFonts w:ascii="Courier New" w:hAnsi="Courier New" w:cs="Courier New"/>
+          <w:color w:val="AA1111"/>
+          <w:sz w:val="20"/>
+          <w:szCs w:val="20"/>
+          <w:shd w:val="clear" w:color="auto" w:fill="E5E5E5"/>
+        </w:rPr>
+        <w:t>'Grado</w:t>
+      </w:r>
+      <w:r>
+        <w:rPr>
+          <w:rFonts w:ascii="Courier New" w:hAnsi="Courier New" w:cs="Courier New"/>
+          <w:color w:val="444444"/>
+          <w:sz w:val="20"/>
+          <w:szCs w:val="20"/>
+          <w:shd w:val="clear" w:color="auto" w:fill="E5E5E5"/>
+        </w:rPr>
+        <w:t> </w:t>
+      </w:r>
+      <w:r>
+        <w:rPr>
+          <w:rStyle w:val="cm-string"/>
+          <w:rFonts w:ascii="Courier New" w:hAnsi="Courier New" w:cs="Courier New"/>
+          <w:color w:val="AA1111"/>
+          <w:sz w:val="20"/>
+          <w:szCs w:val="20"/>
+          <w:shd w:val="clear" w:color="auto" w:fill="E5E5E5"/>
+        </w:rPr>
+        <w:t>Ingeniería Informática'</w:t>
+      </w:r>
+      <w:r>
+        <w:rPr>
+          <w:rStyle w:val="cm-punctuation"/>
+          <w:rFonts w:ascii="Courier New" w:hAnsi="Courier New" w:cs="Courier New"/>
+          <w:color w:val="444444"/>
+          <w:sz w:val="20"/>
+          <w:szCs w:val="20"/>
+          <w:shd w:val="clear" w:color="auto" w:fill="E5E5E5"/>
+        </w:rPr>
+        <w:t>,</w:t>
+      </w:r>
+      <w:r>
+        <w:rPr>
+          <w:rFonts w:ascii="Courier New" w:hAnsi="Courier New" w:cs="Courier New"/>
+          <w:color w:val="444444"/>
+          <w:sz w:val="20"/>
+          <w:szCs w:val="20"/>
+          <w:shd w:val="clear" w:color="auto" w:fill="E5E5E5"/>
+        </w:rPr>
+        <w:t> </w:t>
+      </w:r>
+      <w:r>
+        <w:rPr>
+          <w:rStyle w:val="cm-string"/>
+          <w:rFonts w:ascii="Courier New" w:hAnsi="Courier New" w:cs="Courier New"/>
+          <w:color w:val="AA1111"/>
+          <w:sz w:val="20"/>
+          <w:szCs w:val="20"/>
+          <w:shd w:val="clear" w:color="auto" w:fill="E5E5E5"/>
+        </w:rPr>
+        <w:t>'5 años como informático'</w:t>
+      </w:r>
+      <w:r>
+        <w:rPr>
+          <w:rStyle w:val="cm-bracket"/>
+          <w:rFonts w:ascii="Courier New" w:hAnsi="Courier New" w:cs="Courier New"/>
+          <w:color w:val="999977"/>
+          <w:sz w:val="20"/>
+          <w:szCs w:val="20"/>
+          <w:shd w:val="clear" w:color="auto" w:fill="E5E5E5"/>
+        </w:rPr>
+        <w:t>)</w:t>
+      </w:r>
+      <w:r>
+        <w:rPr>
+          <w:rStyle w:val="cm-punctuation"/>
+          <w:rFonts w:ascii="Courier New" w:hAnsi="Courier New" w:cs="Courier New"/>
+          <w:color w:val="444444"/>
+          <w:sz w:val="20"/>
+          <w:szCs w:val="20"/>
+          <w:shd w:val="clear" w:color="auto" w:fill="E5E5E5"/>
+        </w:rPr>
+        <w:t>,</w:t>
+      </w:r>
+      <w:r>
+        <w:rPr>
+          <w:rFonts w:ascii="Courier New" w:hAnsi="Courier New" w:cs="Courier New"/>
+          <w:color w:val="444444"/>
+          <w:sz w:val="20"/>
+          <w:szCs w:val="20"/>
+          <w:shd w:val="clear" w:color="auto" w:fill="E5E5E5"/>
+        </w:rPr>
+        <w:t> </w:t>
+      </w:r>
+      <w:r>
+        <w:rPr>
+          <w:rStyle w:val="cm-bracket"/>
+          <w:rFonts w:ascii="Courier New" w:hAnsi="Courier New" w:cs="Courier New"/>
+          <w:color w:val="999977"/>
+          <w:sz w:val="20"/>
+          <w:szCs w:val="20"/>
+          <w:shd w:val="clear" w:color="auto" w:fill="E5E5E5"/>
+        </w:rPr>
+        <w:t>(</w:t>
+      </w:r>
+      <w:r>
+        <w:rPr>
+          <w:rStyle w:val="cm-number"/>
+          <w:rFonts w:ascii="Courier New" w:hAnsi="Courier New" w:cs="Courier New"/>
+          <w:color w:val="116644"/>
+          <w:sz w:val="20"/>
+          <w:szCs w:val="20"/>
+          <w:shd w:val="clear" w:color="auto" w:fill="E5E5E5"/>
+        </w:rPr>
+        <w:t>4</w:t>
+      </w:r>
+      <w:r>
+        <w:rPr>
+          <w:rStyle w:val="cm-punctuation"/>
+          <w:rFonts w:ascii="Courier New" w:hAnsi="Courier New" w:cs="Courier New"/>
+          <w:color w:val="444444"/>
+          <w:sz w:val="20"/>
+          <w:szCs w:val="20"/>
+          <w:shd w:val="clear" w:color="auto" w:fill="E5E5E5"/>
+        </w:rPr>
+        <w:t>,</w:t>
+      </w:r>
+      <w:r>
+        <w:rPr>
+          <w:rFonts w:ascii="Courier New" w:hAnsi="Courier New" w:cs="Courier New"/>
+          <w:color w:val="444444"/>
+          <w:sz w:val="20"/>
+          <w:szCs w:val="20"/>
+          <w:shd w:val="clear" w:color="auto" w:fill="E5E5E5"/>
+        </w:rPr>
+        <w:t> </w:t>
+      </w:r>
+      <w:r>
+        <w:rPr>
+          <w:rStyle w:val="cm-string"/>
+          <w:rFonts w:ascii="Courier New" w:hAnsi="Courier New" w:cs="Courier New"/>
+          <w:color w:val="AA1111"/>
+          <w:sz w:val="20"/>
+          <w:szCs w:val="20"/>
+          <w:shd w:val="clear" w:color="auto" w:fill="E5E5E5"/>
+        </w:rPr>
+        <w:t>'C:\\Users\\Usuario\\Pictures\\Curriculum4'</w:t>
+      </w:r>
+      <w:r>
+        <w:rPr>
+          <w:rStyle w:val="cm-punctuation"/>
+          <w:rFonts w:ascii="Courier New" w:hAnsi="Courier New" w:cs="Courier New"/>
+          <w:color w:val="444444"/>
+          <w:sz w:val="20"/>
+          <w:szCs w:val="20"/>
+          <w:shd w:val="clear" w:color="auto" w:fill="E5E5E5"/>
+        </w:rPr>
+        <w:t>,</w:t>
+      </w:r>
+      <w:r>
+        <w:rPr>
+          <w:rFonts w:ascii="Courier New" w:hAnsi="Courier New" w:cs="Courier New"/>
+          <w:color w:val="444444"/>
+          <w:sz w:val="20"/>
+          <w:szCs w:val="20"/>
+          <w:shd w:val="clear" w:color="auto" w:fill="E5E5E5"/>
+        </w:rPr>
+        <w:t> </w:t>
+      </w:r>
+      <w:r>
+        <w:rPr>
+          <w:rStyle w:val="cm-string"/>
+          <w:rFonts w:ascii="Courier New" w:hAnsi="Courier New" w:cs="Courier New"/>
+          <w:color w:val="AA1111"/>
+          <w:sz w:val="20"/>
+          <w:szCs w:val="20"/>
+          <w:shd w:val="clear" w:color="auto" w:fill="E5E5E5"/>
+        </w:rPr>
+        <w:t>'CFS</w:t>
+      </w:r>
+      <w:r>
+        <w:rPr>
+          <w:rFonts w:ascii="Courier New" w:hAnsi="Courier New" w:cs="Courier New"/>
+          <w:color w:val="444444"/>
+          <w:sz w:val="20"/>
+          <w:szCs w:val="20"/>
+          <w:shd w:val="clear" w:color="auto" w:fill="E5E5E5"/>
+        </w:rPr>
+        <w:t> </w:t>
+      </w:r>
+      <w:r>
+        <w:rPr>
+          <w:rStyle w:val="cm-string"/>
+          <w:rFonts w:ascii="Courier New" w:hAnsi="Courier New" w:cs="Courier New"/>
+          <w:color w:val="AA1111"/>
+          <w:sz w:val="20"/>
+          <w:szCs w:val="20"/>
+          <w:shd w:val="clear" w:color="auto" w:fill="E5E5E5"/>
+        </w:rPr>
+        <w:t>Desarrollo de Aplicaciones Web'</w:t>
+      </w:r>
+      <w:r>
+        <w:rPr>
+          <w:rStyle w:val="cm-punctuation"/>
+          <w:rFonts w:ascii="Courier New" w:hAnsi="Courier New" w:cs="Courier New"/>
+          <w:color w:val="444444"/>
+          <w:sz w:val="20"/>
+          <w:szCs w:val="20"/>
+          <w:shd w:val="clear" w:color="auto" w:fill="E5E5E5"/>
+        </w:rPr>
+        <w:t>,</w:t>
+      </w:r>
+      <w:r>
+        <w:rPr>
+          <w:rFonts w:ascii="Courier New" w:hAnsi="Courier New" w:cs="Courier New"/>
+          <w:color w:val="444444"/>
+          <w:sz w:val="20"/>
+          <w:szCs w:val="20"/>
+          <w:shd w:val="clear" w:color="auto" w:fill="E5E5E5"/>
+        </w:rPr>
+        <w:t> </w:t>
+      </w:r>
+      <w:r>
+        <w:rPr>
+          <w:rStyle w:val="cm-string"/>
+          <w:rFonts w:ascii="Courier New" w:hAnsi="Courier New" w:cs="Courier New"/>
+          <w:color w:val="AA1111"/>
+          <w:sz w:val="20"/>
+          <w:szCs w:val="20"/>
+          <w:shd w:val="clear" w:color="auto" w:fill="E5E5E5"/>
+        </w:rPr>
+        <w:t>'3 años'</w:t>
+      </w:r>
+      <w:r>
+        <w:rPr>
+          <w:rStyle w:val="cm-bracket"/>
+          <w:rFonts w:ascii="Courier New" w:hAnsi="Courier New" w:cs="Courier New"/>
+          <w:color w:val="999977"/>
+          <w:sz w:val="20"/>
+          <w:szCs w:val="20"/>
+          <w:shd w:val="clear" w:color="auto" w:fill="E5E5E5"/>
+        </w:rPr>
+        <w:t>)</w:t>
+      </w:r>
+      <w:r>
+        <w:rPr>
+          <w:rStyle w:val="cm-punctuation"/>
+          <w:rFonts w:ascii="Courier New" w:hAnsi="Courier New" w:cs="Courier New"/>
+          <w:color w:val="444444"/>
+          <w:sz w:val="20"/>
+          <w:szCs w:val="20"/>
+          <w:shd w:val="clear" w:color="auto" w:fill="E5E5E5"/>
+        </w:rPr>
+        <w:t>;</w:t>
       </w:r>
     </w:p>
     <w:p>
@@ -1436,6 +5469,14 @@
     <w:p>
       <w:pPr>
         <w:spacing w:after="0"/>
+        <w:rPr>
+          <w:rStyle w:val="cm-punctuation"/>
+          <w:rFonts w:ascii="Courier New" w:hAnsi="Courier New" w:cs="Courier New"/>
+          <w:color w:val="444444"/>
+          <w:sz w:val="20"/>
+          <w:szCs w:val="20"/>
+          <w:shd w:val="clear" w:color="auto" w:fill="E5E5E5"/>
+        </w:rPr>
       </w:pPr>
       <w:r>
         <w:rPr>
@@ -1444,6 +5485,1673 @@
         </w:rPr>
         <w:t xml:space="preserve"> </w:t>
       </w:r>
+      <w:r>
+        <w:rPr>
+          <w:rFonts w:ascii="Arial" w:eastAsia="Arial" w:hAnsi="Arial" w:cs="Arial"/>
+          <w:sz w:val="24"/>
+        </w:rPr>
+        <w:tab/>
+      </w:r>
+      <w:hyperlink r:id="rId29" w:tgtFrame="mysql_doc" w:history="1">
+        <w:r>
+          <w:rPr>
+            <w:rStyle w:val="Hipervnculo"/>
+            <w:rFonts w:ascii="Courier New" w:hAnsi="Courier New" w:cs="Courier New"/>
+            <w:sz w:val="20"/>
+            <w:szCs w:val="20"/>
+            <w:shd w:val="clear" w:color="auto" w:fill="E5E5E5"/>
+          </w:rPr>
+          <w:t>INSERT</w:t>
+        </w:r>
+      </w:hyperlink>
+      <w:r>
+        <w:rPr>
+          <w:rFonts w:ascii="Courier New" w:hAnsi="Courier New" w:cs="Courier New"/>
+          <w:color w:val="444444"/>
+          <w:sz w:val="20"/>
+          <w:szCs w:val="20"/>
+          <w:shd w:val="clear" w:color="auto" w:fill="E5E5E5"/>
+        </w:rPr>
+        <w:t> </w:t>
+      </w:r>
+      <w:r>
+        <w:rPr>
+          <w:rStyle w:val="cm-keyword"/>
+          <w:rFonts w:ascii="Courier New" w:hAnsi="Courier New" w:cs="Courier New"/>
+          <w:color w:val="770088"/>
+          <w:sz w:val="20"/>
+          <w:szCs w:val="20"/>
+          <w:shd w:val="clear" w:color="auto" w:fill="E5E5E5"/>
+        </w:rPr>
+        <w:t>INTO</w:t>
+      </w:r>
+      <w:r>
+        <w:rPr>
+          <w:rFonts w:ascii="Courier New" w:hAnsi="Courier New" w:cs="Courier New"/>
+          <w:color w:val="444444"/>
+          <w:sz w:val="20"/>
+          <w:szCs w:val="20"/>
+          <w:shd w:val="clear" w:color="auto" w:fill="E5E5E5"/>
+        </w:rPr>
+        <w:t> curriculum </w:t>
+      </w:r>
+      <w:r>
+        <w:rPr>
+          <w:rStyle w:val="cm-bracket"/>
+          <w:rFonts w:ascii="Courier New" w:hAnsi="Courier New" w:cs="Courier New"/>
+          <w:color w:val="999977"/>
+          <w:sz w:val="20"/>
+          <w:szCs w:val="20"/>
+          <w:shd w:val="clear" w:color="auto" w:fill="E5E5E5"/>
+        </w:rPr>
+        <w:t>(</w:t>
+      </w:r>
+      <w:r>
+        <w:rPr>
+          <w:rFonts w:ascii="Courier New" w:hAnsi="Courier New" w:cs="Courier New"/>
+          <w:color w:val="444444"/>
+          <w:sz w:val="20"/>
+          <w:szCs w:val="20"/>
+          <w:shd w:val="clear" w:color="auto" w:fill="E5E5E5"/>
+        </w:rPr>
+        <w:t>CodCur</w:t>
+      </w:r>
+      <w:r>
+        <w:rPr>
+          <w:rStyle w:val="cm-punctuation"/>
+          <w:rFonts w:ascii="Courier New" w:hAnsi="Courier New" w:cs="Courier New"/>
+          <w:color w:val="444444"/>
+          <w:sz w:val="20"/>
+          <w:szCs w:val="20"/>
+          <w:shd w:val="clear" w:color="auto" w:fill="E5E5E5"/>
+        </w:rPr>
+        <w:t>,</w:t>
+      </w:r>
+      <w:r>
+        <w:rPr>
+          <w:rFonts w:ascii="Courier New" w:hAnsi="Courier New" w:cs="Courier New"/>
+          <w:color w:val="444444"/>
+          <w:sz w:val="20"/>
+          <w:szCs w:val="20"/>
+          <w:shd w:val="clear" w:color="auto" w:fill="E5E5E5"/>
+        </w:rPr>
+        <w:t> FotEmp</w:t>
+      </w:r>
+      <w:r>
+        <w:rPr>
+          <w:rStyle w:val="cm-punctuation"/>
+          <w:rFonts w:ascii="Courier New" w:hAnsi="Courier New" w:cs="Courier New"/>
+          <w:color w:val="444444"/>
+          <w:sz w:val="20"/>
+          <w:szCs w:val="20"/>
+          <w:shd w:val="clear" w:color="auto" w:fill="E5E5E5"/>
+        </w:rPr>
+        <w:t>,</w:t>
+      </w:r>
+      <w:r>
+        <w:rPr>
+          <w:rFonts w:ascii="Courier New" w:hAnsi="Courier New" w:cs="Courier New"/>
+          <w:color w:val="444444"/>
+          <w:sz w:val="20"/>
+          <w:szCs w:val="20"/>
+          <w:shd w:val="clear" w:color="auto" w:fill="E5E5E5"/>
+        </w:rPr>
+        <w:t> ForEmp</w:t>
+      </w:r>
+      <w:r>
+        <w:rPr>
+          <w:rStyle w:val="cm-punctuation"/>
+          <w:rFonts w:ascii="Courier New" w:hAnsi="Courier New" w:cs="Courier New"/>
+          <w:color w:val="444444"/>
+          <w:sz w:val="20"/>
+          <w:szCs w:val="20"/>
+          <w:shd w:val="clear" w:color="auto" w:fill="E5E5E5"/>
+        </w:rPr>
+        <w:t>,</w:t>
+      </w:r>
+      <w:r>
+        <w:rPr>
+          <w:rFonts w:ascii="Courier New" w:hAnsi="Courier New" w:cs="Courier New"/>
+          <w:color w:val="444444"/>
+          <w:sz w:val="20"/>
+          <w:szCs w:val="20"/>
+          <w:shd w:val="clear" w:color="auto" w:fill="E5E5E5"/>
+        </w:rPr>
+        <w:t> ExpEmp</w:t>
+      </w:r>
+      <w:r>
+        <w:rPr>
+          <w:rStyle w:val="cm-bracket"/>
+          <w:rFonts w:ascii="Courier New" w:hAnsi="Courier New" w:cs="Courier New"/>
+          <w:color w:val="999977"/>
+          <w:sz w:val="20"/>
+          <w:szCs w:val="20"/>
+          <w:shd w:val="clear" w:color="auto" w:fill="E5E5E5"/>
+        </w:rPr>
+        <w:t>)</w:t>
+      </w:r>
+      <w:r>
+        <w:rPr>
+          <w:rFonts w:ascii="Courier New" w:hAnsi="Courier New" w:cs="Courier New"/>
+          <w:color w:val="444444"/>
+          <w:sz w:val="20"/>
+          <w:szCs w:val="20"/>
+          <w:shd w:val="clear" w:color="auto" w:fill="E5E5E5"/>
+        </w:rPr>
+        <w:t> </w:t>
+      </w:r>
+      <w:hyperlink r:id="rId30" w:tgtFrame="mysql_doc" w:history="1">
+        <w:r>
+          <w:rPr>
+            <w:rStyle w:val="Hipervnculo"/>
+            <w:rFonts w:ascii="Courier New" w:hAnsi="Courier New" w:cs="Courier New"/>
+            <w:sz w:val="20"/>
+            <w:szCs w:val="20"/>
+            <w:shd w:val="clear" w:color="auto" w:fill="E5E5E5"/>
+          </w:rPr>
+          <w:t>VALUES</w:t>
+        </w:r>
+      </w:hyperlink>
+      <w:r>
+        <w:rPr>
+          <w:rFonts w:ascii="Courier New" w:hAnsi="Courier New" w:cs="Courier New"/>
+          <w:color w:val="444444"/>
+          <w:sz w:val="20"/>
+          <w:szCs w:val="20"/>
+          <w:shd w:val="clear" w:color="auto" w:fill="E5E5E5"/>
+        </w:rPr>
+        <w:t> </w:t>
+      </w:r>
+      <w:r>
+        <w:rPr>
+          <w:rStyle w:val="cm-bracket"/>
+          <w:rFonts w:ascii="Courier New" w:hAnsi="Courier New" w:cs="Courier New"/>
+          <w:color w:val="999977"/>
+          <w:sz w:val="20"/>
+          <w:szCs w:val="20"/>
+          <w:shd w:val="clear" w:color="auto" w:fill="E5E5E5"/>
+        </w:rPr>
+        <w:t>(</w:t>
+      </w:r>
+      <w:r>
+        <w:rPr>
+          <w:rStyle w:val="cm-number"/>
+          <w:rFonts w:ascii="Courier New" w:hAnsi="Courier New" w:cs="Courier New"/>
+          <w:color w:val="116644"/>
+          <w:sz w:val="20"/>
+          <w:szCs w:val="20"/>
+          <w:shd w:val="clear" w:color="auto" w:fill="E5E5E5"/>
+        </w:rPr>
+        <w:t>1</w:t>
+      </w:r>
+      <w:r>
+        <w:rPr>
+          <w:rStyle w:val="cm-punctuation"/>
+          <w:rFonts w:ascii="Courier New" w:hAnsi="Courier New" w:cs="Courier New"/>
+          <w:color w:val="444444"/>
+          <w:sz w:val="20"/>
+          <w:szCs w:val="20"/>
+          <w:shd w:val="clear" w:color="auto" w:fill="E5E5E5"/>
+        </w:rPr>
+        <w:t>,</w:t>
+      </w:r>
+      <w:r>
+        <w:rPr>
+          <w:rFonts w:ascii="Courier New" w:hAnsi="Courier New" w:cs="Courier New"/>
+          <w:color w:val="444444"/>
+          <w:sz w:val="20"/>
+          <w:szCs w:val="20"/>
+          <w:shd w:val="clear" w:color="auto" w:fill="E5E5E5"/>
+        </w:rPr>
+        <w:t> </w:t>
+      </w:r>
+      <w:r>
+        <w:rPr>
+          <w:rStyle w:val="cm-string"/>
+          <w:rFonts w:ascii="Courier New" w:hAnsi="Courier New" w:cs="Courier New"/>
+          <w:color w:val="AA1111"/>
+          <w:sz w:val="20"/>
+          <w:szCs w:val="20"/>
+          <w:shd w:val="clear" w:color="auto" w:fill="E5E5E5"/>
+        </w:rPr>
+        <w:t>'C:\\Users\\Usuario\\Pictures\\Curriculum1'</w:t>
+      </w:r>
+      <w:r>
+        <w:rPr>
+          <w:rStyle w:val="cm-punctuation"/>
+          <w:rFonts w:ascii="Courier New" w:hAnsi="Courier New" w:cs="Courier New"/>
+          <w:color w:val="444444"/>
+          <w:sz w:val="20"/>
+          <w:szCs w:val="20"/>
+          <w:shd w:val="clear" w:color="auto" w:fill="E5E5E5"/>
+        </w:rPr>
+        <w:t>,</w:t>
+      </w:r>
+      <w:r>
+        <w:rPr>
+          <w:rFonts w:ascii="Courier New" w:hAnsi="Courier New" w:cs="Courier New"/>
+          <w:color w:val="444444"/>
+          <w:sz w:val="20"/>
+          <w:szCs w:val="20"/>
+          <w:shd w:val="clear" w:color="auto" w:fill="E5E5E5"/>
+        </w:rPr>
+        <w:t> </w:t>
+      </w:r>
+      <w:r>
+        <w:rPr>
+          <w:rStyle w:val="cm-string"/>
+          <w:rFonts w:ascii="Courier New" w:hAnsi="Courier New" w:cs="Courier New"/>
+          <w:color w:val="AA1111"/>
+          <w:sz w:val="20"/>
+          <w:szCs w:val="20"/>
+          <w:shd w:val="clear" w:color="auto" w:fill="E5E5E5"/>
+        </w:rPr>
+        <w:t>'CFS Desarrollo de Aplicaciones Web'</w:t>
+      </w:r>
+      <w:r>
+        <w:rPr>
+          <w:rStyle w:val="cm-punctuation"/>
+          <w:rFonts w:ascii="Courier New" w:hAnsi="Courier New" w:cs="Courier New"/>
+          <w:color w:val="444444"/>
+          <w:sz w:val="20"/>
+          <w:szCs w:val="20"/>
+          <w:shd w:val="clear" w:color="auto" w:fill="E5E5E5"/>
+        </w:rPr>
+        <w:t>,</w:t>
+      </w:r>
+      <w:r>
+        <w:rPr>
+          <w:rFonts w:ascii="Courier New" w:hAnsi="Courier New" w:cs="Courier New"/>
+          <w:color w:val="444444"/>
+          <w:sz w:val="20"/>
+          <w:szCs w:val="20"/>
+          <w:shd w:val="clear" w:color="auto" w:fill="E5E5E5"/>
+        </w:rPr>
+        <w:t> </w:t>
+      </w:r>
+      <w:r>
+        <w:rPr>
+          <w:rStyle w:val="cm-string"/>
+          <w:rFonts w:ascii="Courier New" w:hAnsi="Courier New" w:cs="Courier New"/>
+          <w:color w:val="AA1111"/>
+          <w:sz w:val="20"/>
+          <w:szCs w:val="20"/>
+          <w:shd w:val="clear" w:color="auto" w:fill="E5E5E5"/>
+        </w:rPr>
+        <w:t>'2 meses de prácticas'</w:t>
+      </w:r>
+      <w:r>
+        <w:rPr>
+          <w:rStyle w:val="cm-bracket"/>
+          <w:rFonts w:ascii="Courier New" w:hAnsi="Courier New" w:cs="Courier New"/>
+          <w:color w:val="999977"/>
+          <w:sz w:val="20"/>
+          <w:szCs w:val="20"/>
+          <w:shd w:val="clear" w:color="auto" w:fill="E5E5E5"/>
+        </w:rPr>
+        <w:t>)</w:t>
+      </w:r>
+      <w:r>
+        <w:rPr>
+          <w:rStyle w:val="cm-punctuation"/>
+          <w:rFonts w:ascii="Courier New" w:hAnsi="Courier New" w:cs="Courier New"/>
+          <w:color w:val="444444"/>
+          <w:sz w:val="20"/>
+          <w:szCs w:val="20"/>
+          <w:shd w:val="clear" w:color="auto" w:fill="E5E5E5"/>
+        </w:rPr>
+        <w:t>,</w:t>
+      </w:r>
+      <w:r>
+        <w:rPr>
+          <w:rFonts w:ascii="Courier New" w:hAnsi="Courier New" w:cs="Courier New"/>
+          <w:color w:val="444444"/>
+          <w:sz w:val="20"/>
+          <w:szCs w:val="20"/>
+          <w:shd w:val="clear" w:color="auto" w:fill="E5E5E5"/>
+        </w:rPr>
+        <w:t> </w:t>
+      </w:r>
+      <w:r>
+        <w:rPr>
+          <w:rStyle w:val="cm-bracket"/>
+          <w:rFonts w:ascii="Courier New" w:hAnsi="Courier New" w:cs="Courier New"/>
+          <w:color w:val="999977"/>
+          <w:sz w:val="20"/>
+          <w:szCs w:val="20"/>
+          <w:shd w:val="clear" w:color="auto" w:fill="E5E5E5"/>
+        </w:rPr>
+        <w:t>(</w:t>
+      </w:r>
+      <w:r>
+        <w:rPr>
+          <w:rStyle w:val="cm-number"/>
+          <w:rFonts w:ascii="Courier New" w:hAnsi="Courier New" w:cs="Courier New"/>
+          <w:color w:val="116644"/>
+          <w:sz w:val="20"/>
+          <w:szCs w:val="20"/>
+          <w:shd w:val="clear" w:color="auto" w:fill="E5E5E5"/>
+        </w:rPr>
+        <w:t>2</w:t>
+      </w:r>
+      <w:r>
+        <w:rPr>
+          <w:rStyle w:val="cm-punctuation"/>
+          <w:rFonts w:ascii="Courier New" w:hAnsi="Courier New" w:cs="Courier New"/>
+          <w:color w:val="444444"/>
+          <w:sz w:val="20"/>
+          <w:szCs w:val="20"/>
+          <w:shd w:val="clear" w:color="auto" w:fill="E5E5E5"/>
+        </w:rPr>
+        <w:t>,</w:t>
+      </w:r>
+      <w:r>
+        <w:rPr>
+          <w:rFonts w:ascii="Courier New" w:hAnsi="Courier New" w:cs="Courier New"/>
+          <w:color w:val="444444"/>
+          <w:sz w:val="20"/>
+          <w:szCs w:val="20"/>
+          <w:shd w:val="clear" w:color="auto" w:fill="E5E5E5"/>
+        </w:rPr>
+        <w:t> </w:t>
+      </w:r>
+      <w:r>
+        <w:rPr>
+          <w:rStyle w:val="cm-string"/>
+          <w:rFonts w:ascii="Courier New" w:hAnsi="Courier New" w:cs="Courier New"/>
+          <w:color w:val="AA1111"/>
+          <w:sz w:val="20"/>
+          <w:szCs w:val="20"/>
+          <w:shd w:val="clear" w:color="auto" w:fill="E5E5E5"/>
+        </w:rPr>
+        <w:t>'C:\\Users\\Usuario\\Pictures\\Curriculum2'</w:t>
+      </w:r>
+      <w:r>
+        <w:rPr>
+          <w:rStyle w:val="cm-punctuation"/>
+          <w:rFonts w:ascii="Courier New" w:hAnsi="Courier New" w:cs="Courier New"/>
+          <w:color w:val="444444"/>
+          <w:sz w:val="20"/>
+          <w:szCs w:val="20"/>
+          <w:shd w:val="clear" w:color="auto" w:fill="E5E5E5"/>
+        </w:rPr>
+        <w:t>,</w:t>
+      </w:r>
+      <w:r>
+        <w:rPr>
+          <w:rFonts w:ascii="Courier New" w:hAnsi="Courier New" w:cs="Courier New"/>
+          <w:color w:val="444444"/>
+          <w:sz w:val="20"/>
+          <w:szCs w:val="20"/>
+          <w:shd w:val="clear" w:color="auto" w:fill="E5E5E5"/>
+        </w:rPr>
+        <w:t> </w:t>
+      </w:r>
+      <w:r>
+        <w:rPr>
+          <w:rStyle w:val="cm-string"/>
+          <w:rFonts w:ascii="Courier New" w:hAnsi="Courier New" w:cs="Courier New"/>
+          <w:color w:val="AA1111"/>
+          <w:sz w:val="20"/>
+          <w:szCs w:val="20"/>
+          <w:shd w:val="clear" w:color="auto" w:fill="E5E5E5"/>
+        </w:rPr>
+        <w:t>'CFS Desarrollo de Aplicaciones Multiplataforma'</w:t>
+      </w:r>
+      <w:r>
+        <w:rPr>
+          <w:rStyle w:val="cm-punctuation"/>
+          <w:rFonts w:ascii="Courier New" w:hAnsi="Courier New" w:cs="Courier New"/>
+          <w:color w:val="444444"/>
+          <w:sz w:val="20"/>
+          <w:szCs w:val="20"/>
+          <w:shd w:val="clear" w:color="auto" w:fill="E5E5E5"/>
+        </w:rPr>
+        <w:t>,</w:t>
+      </w:r>
+      <w:r>
+        <w:rPr>
+          <w:rFonts w:ascii="Courier New" w:hAnsi="Courier New" w:cs="Courier New"/>
+          <w:color w:val="444444"/>
+          <w:sz w:val="20"/>
+          <w:szCs w:val="20"/>
+          <w:shd w:val="clear" w:color="auto" w:fill="E5E5E5"/>
+        </w:rPr>
+        <w:t> </w:t>
+      </w:r>
+      <w:r>
+        <w:rPr>
+          <w:rStyle w:val="cm-string"/>
+          <w:rFonts w:ascii="Courier New" w:hAnsi="Courier New" w:cs="Courier New"/>
+          <w:color w:val="AA1111"/>
+          <w:sz w:val="20"/>
+          <w:szCs w:val="20"/>
+          <w:shd w:val="clear" w:color="auto" w:fill="E5E5E5"/>
+        </w:rPr>
+        <w:t>'3 años de autónomo'</w:t>
+      </w:r>
+      <w:r>
+        <w:rPr>
+          <w:rStyle w:val="cm-bracket"/>
+          <w:rFonts w:ascii="Courier New" w:hAnsi="Courier New" w:cs="Courier New"/>
+          <w:color w:val="999977"/>
+          <w:sz w:val="20"/>
+          <w:szCs w:val="20"/>
+          <w:shd w:val="clear" w:color="auto" w:fill="E5E5E5"/>
+        </w:rPr>
+        <w:t>)</w:t>
+      </w:r>
+      <w:r>
+        <w:rPr>
+          <w:rStyle w:val="cm-punctuation"/>
+          <w:rFonts w:ascii="Courier New" w:hAnsi="Courier New" w:cs="Courier New"/>
+          <w:color w:val="444444"/>
+          <w:sz w:val="20"/>
+          <w:szCs w:val="20"/>
+          <w:shd w:val="clear" w:color="auto" w:fill="E5E5E5"/>
+        </w:rPr>
+        <w:t>,</w:t>
+      </w:r>
+      <w:r>
+        <w:rPr>
+          <w:rFonts w:ascii="Courier New" w:hAnsi="Courier New" w:cs="Courier New"/>
+          <w:color w:val="444444"/>
+          <w:sz w:val="20"/>
+          <w:szCs w:val="20"/>
+          <w:shd w:val="clear" w:color="auto" w:fill="E5E5E5"/>
+        </w:rPr>
+        <w:t> </w:t>
+      </w:r>
+      <w:r>
+        <w:rPr>
+          <w:rStyle w:val="cm-bracket"/>
+          <w:rFonts w:ascii="Courier New" w:hAnsi="Courier New" w:cs="Courier New"/>
+          <w:color w:val="999977"/>
+          <w:sz w:val="20"/>
+          <w:szCs w:val="20"/>
+          <w:shd w:val="clear" w:color="auto" w:fill="E5E5E5"/>
+        </w:rPr>
+        <w:t>(</w:t>
+      </w:r>
+      <w:r>
+        <w:rPr>
+          <w:rStyle w:val="cm-number"/>
+          <w:rFonts w:ascii="Courier New" w:hAnsi="Courier New" w:cs="Courier New"/>
+          <w:color w:val="116644"/>
+          <w:sz w:val="20"/>
+          <w:szCs w:val="20"/>
+          <w:shd w:val="clear" w:color="auto" w:fill="E5E5E5"/>
+        </w:rPr>
+        <w:t>3</w:t>
+      </w:r>
+      <w:r>
+        <w:rPr>
+          <w:rStyle w:val="cm-punctuation"/>
+          <w:rFonts w:ascii="Courier New" w:hAnsi="Courier New" w:cs="Courier New"/>
+          <w:color w:val="444444"/>
+          <w:sz w:val="20"/>
+          <w:szCs w:val="20"/>
+          <w:shd w:val="clear" w:color="auto" w:fill="E5E5E5"/>
+        </w:rPr>
+        <w:t>,</w:t>
+      </w:r>
+      <w:r>
+        <w:rPr>
+          <w:rFonts w:ascii="Courier New" w:hAnsi="Courier New" w:cs="Courier New"/>
+          <w:color w:val="444444"/>
+          <w:sz w:val="20"/>
+          <w:szCs w:val="20"/>
+          <w:shd w:val="clear" w:color="auto" w:fill="E5E5E5"/>
+        </w:rPr>
+        <w:t> </w:t>
+      </w:r>
+      <w:r>
+        <w:rPr>
+          <w:rStyle w:val="cm-string"/>
+          <w:rFonts w:ascii="Courier New" w:hAnsi="Courier New" w:cs="Courier New"/>
+          <w:color w:val="AA1111"/>
+          <w:sz w:val="20"/>
+          <w:szCs w:val="20"/>
+          <w:shd w:val="clear" w:color="auto" w:fill="E5E5E5"/>
+        </w:rPr>
+        <w:t>'C:\\Users\\Usuario\\Pictures\\Curriculum3'</w:t>
+      </w:r>
+      <w:r>
+        <w:rPr>
+          <w:rStyle w:val="cm-punctuation"/>
+          <w:rFonts w:ascii="Courier New" w:hAnsi="Courier New" w:cs="Courier New"/>
+          <w:color w:val="444444"/>
+          <w:sz w:val="20"/>
+          <w:szCs w:val="20"/>
+          <w:shd w:val="clear" w:color="auto" w:fill="E5E5E5"/>
+        </w:rPr>
+        <w:t>,</w:t>
+      </w:r>
+      <w:r>
+        <w:rPr>
+          <w:rFonts w:ascii="Courier New" w:hAnsi="Courier New" w:cs="Courier New"/>
+          <w:color w:val="444444"/>
+          <w:sz w:val="20"/>
+          <w:szCs w:val="20"/>
+          <w:shd w:val="clear" w:color="auto" w:fill="E5E5E5"/>
+        </w:rPr>
+        <w:t> </w:t>
+      </w:r>
+      <w:r>
+        <w:rPr>
+          <w:rStyle w:val="cm-string"/>
+          <w:rFonts w:ascii="Courier New" w:hAnsi="Courier New" w:cs="Courier New"/>
+          <w:color w:val="AA1111"/>
+          <w:sz w:val="20"/>
+          <w:szCs w:val="20"/>
+          <w:shd w:val="clear" w:color="auto" w:fill="E5E5E5"/>
+        </w:rPr>
+        <w:t>'Grado Ingeniería Informática'</w:t>
+      </w:r>
+      <w:r>
+        <w:rPr>
+          <w:rStyle w:val="cm-punctuation"/>
+          <w:rFonts w:ascii="Courier New" w:hAnsi="Courier New" w:cs="Courier New"/>
+          <w:color w:val="444444"/>
+          <w:sz w:val="20"/>
+          <w:szCs w:val="20"/>
+          <w:shd w:val="clear" w:color="auto" w:fill="E5E5E5"/>
+        </w:rPr>
+        <w:t>,</w:t>
+      </w:r>
+      <w:r>
+        <w:rPr>
+          <w:rFonts w:ascii="Courier New" w:hAnsi="Courier New" w:cs="Courier New"/>
+          <w:color w:val="444444"/>
+          <w:sz w:val="20"/>
+          <w:szCs w:val="20"/>
+          <w:shd w:val="clear" w:color="auto" w:fill="E5E5E5"/>
+        </w:rPr>
+        <w:t> </w:t>
+      </w:r>
+      <w:r>
+        <w:rPr>
+          <w:rStyle w:val="cm-string"/>
+          <w:rFonts w:ascii="Courier New" w:hAnsi="Courier New" w:cs="Courier New"/>
+          <w:color w:val="AA1111"/>
+          <w:sz w:val="20"/>
+          <w:szCs w:val="20"/>
+          <w:shd w:val="clear" w:color="auto" w:fill="E5E5E5"/>
+        </w:rPr>
+        <w:t>'5 años como informático'</w:t>
+      </w:r>
+      <w:r>
+        <w:rPr>
+          <w:rStyle w:val="cm-bracket"/>
+          <w:rFonts w:ascii="Courier New" w:hAnsi="Courier New" w:cs="Courier New"/>
+          <w:color w:val="999977"/>
+          <w:sz w:val="20"/>
+          <w:szCs w:val="20"/>
+          <w:shd w:val="clear" w:color="auto" w:fill="E5E5E5"/>
+        </w:rPr>
+        <w:t>)</w:t>
+      </w:r>
+      <w:r>
+        <w:rPr>
+          <w:rStyle w:val="cm-punctuation"/>
+          <w:rFonts w:ascii="Courier New" w:hAnsi="Courier New" w:cs="Courier New"/>
+          <w:color w:val="444444"/>
+          <w:sz w:val="20"/>
+          <w:szCs w:val="20"/>
+          <w:shd w:val="clear" w:color="auto" w:fill="E5E5E5"/>
+        </w:rPr>
+        <w:t>,</w:t>
+      </w:r>
+      <w:r>
+        <w:rPr>
+          <w:rFonts w:ascii="Courier New" w:hAnsi="Courier New" w:cs="Courier New"/>
+          <w:color w:val="444444"/>
+          <w:sz w:val="20"/>
+          <w:szCs w:val="20"/>
+          <w:shd w:val="clear" w:color="auto" w:fill="E5E5E5"/>
+        </w:rPr>
+        <w:t> </w:t>
+      </w:r>
+      <w:r>
+        <w:rPr>
+          <w:rStyle w:val="cm-bracket"/>
+          <w:rFonts w:ascii="Courier New" w:hAnsi="Courier New" w:cs="Courier New"/>
+          <w:color w:val="999977"/>
+          <w:sz w:val="20"/>
+          <w:szCs w:val="20"/>
+          <w:shd w:val="clear" w:color="auto" w:fill="E5E5E5"/>
+        </w:rPr>
+        <w:t>(</w:t>
+      </w:r>
+      <w:r>
+        <w:rPr>
+          <w:rStyle w:val="cm-number"/>
+          <w:rFonts w:ascii="Courier New" w:hAnsi="Courier New" w:cs="Courier New"/>
+          <w:color w:val="116644"/>
+          <w:sz w:val="20"/>
+          <w:szCs w:val="20"/>
+          <w:shd w:val="clear" w:color="auto" w:fill="E5E5E5"/>
+        </w:rPr>
+        <w:t>4</w:t>
+      </w:r>
+      <w:r>
+        <w:rPr>
+          <w:rStyle w:val="cm-punctuation"/>
+          <w:rFonts w:ascii="Courier New" w:hAnsi="Courier New" w:cs="Courier New"/>
+          <w:color w:val="444444"/>
+          <w:sz w:val="20"/>
+          <w:szCs w:val="20"/>
+          <w:shd w:val="clear" w:color="auto" w:fill="E5E5E5"/>
+        </w:rPr>
+        <w:t>,</w:t>
+      </w:r>
+      <w:r>
+        <w:rPr>
+          <w:rFonts w:ascii="Courier New" w:hAnsi="Courier New" w:cs="Courier New"/>
+          <w:color w:val="444444"/>
+          <w:sz w:val="20"/>
+          <w:szCs w:val="20"/>
+          <w:shd w:val="clear" w:color="auto" w:fill="E5E5E5"/>
+        </w:rPr>
+        <w:t> </w:t>
+      </w:r>
+      <w:r>
+        <w:rPr>
+          <w:rStyle w:val="cm-string"/>
+          <w:rFonts w:ascii="Courier New" w:hAnsi="Courier New" w:cs="Courier New"/>
+          <w:color w:val="AA1111"/>
+          <w:sz w:val="20"/>
+          <w:szCs w:val="20"/>
+          <w:shd w:val="clear" w:color="auto" w:fill="E5E5E5"/>
+        </w:rPr>
+        <w:t>'C:\\Users\\Usuario\\Pictures\\Curriculum4'</w:t>
+      </w:r>
+      <w:r>
+        <w:rPr>
+          <w:rStyle w:val="cm-punctuation"/>
+          <w:rFonts w:ascii="Courier New" w:hAnsi="Courier New" w:cs="Courier New"/>
+          <w:color w:val="444444"/>
+          <w:sz w:val="20"/>
+          <w:szCs w:val="20"/>
+          <w:shd w:val="clear" w:color="auto" w:fill="E5E5E5"/>
+        </w:rPr>
+        <w:t>,</w:t>
+      </w:r>
+      <w:r>
+        <w:rPr>
+          <w:rFonts w:ascii="Courier New" w:hAnsi="Courier New" w:cs="Courier New"/>
+          <w:color w:val="444444"/>
+          <w:sz w:val="20"/>
+          <w:szCs w:val="20"/>
+          <w:shd w:val="clear" w:color="auto" w:fill="E5E5E5"/>
+        </w:rPr>
+        <w:t> </w:t>
+      </w:r>
+      <w:r>
+        <w:rPr>
+          <w:rStyle w:val="cm-string"/>
+          <w:rFonts w:ascii="Courier New" w:hAnsi="Courier New" w:cs="Courier New"/>
+          <w:color w:val="AA1111"/>
+          <w:sz w:val="20"/>
+          <w:szCs w:val="20"/>
+          <w:shd w:val="clear" w:color="auto" w:fill="E5E5E5"/>
+        </w:rPr>
+        <w:t>'CFS Desarrollo de Aplicaciones Web'</w:t>
+      </w:r>
+      <w:r>
+        <w:rPr>
+          <w:rStyle w:val="cm-punctuation"/>
+          <w:rFonts w:ascii="Courier New" w:hAnsi="Courier New" w:cs="Courier New"/>
+          <w:color w:val="444444"/>
+          <w:sz w:val="20"/>
+          <w:szCs w:val="20"/>
+          <w:shd w:val="clear" w:color="auto" w:fill="E5E5E5"/>
+        </w:rPr>
+        <w:t>,</w:t>
+      </w:r>
+      <w:r>
+        <w:rPr>
+          <w:rFonts w:ascii="Courier New" w:hAnsi="Courier New" w:cs="Courier New"/>
+          <w:color w:val="444444"/>
+          <w:sz w:val="20"/>
+          <w:szCs w:val="20"/>
+          <w:shd w:val="clear" w:color="auto" w:fill="E5E5E5"/>
+        </w:rPr>
+        <w:t> </w:t>
+      </w:r>
+      <w:r>
+        <w:rPr>
+          <w:rStyle w:val="cm-string"/>
+          <w:rFonts w:ascii="Courier New" w:hAnsi="Courier New" w:cs="Courier New"/>
+          <w:color w:val="AA1111"/>
+          <w:sz w:val="20"/>
+          <w:szCs w:val="20"/>
+          <w:shd w:val="clear" w:color="auto" w:fill="E5E5E5"/>
+        </w:rPr>
+        <w:t>'3 años'</w:t>
+      </w:r>
+      <w:r>
+        <w:rPr>
+          <w:rStyle w:val="cm-bracket"/>
+          <w:rFonts w:ascii="Courier New" w:hAnsi="Courier New" w:cs="Courier New"/>
+          <w:color w:val="999977"/>
+          <w:sz w:val="20"/>
+          <w:szCs w:val="20"/>
+          <w:shd w:val="clear" w:color="auto" w:fill="E5E5E5"/>
+        </w:rPr>
+        <w:t>)</w:t>
+      </w:r>
+      <w:r>
+        <w:rPr>
+          <w:rStyle w:val="cm-punctuation"/>
+          <w:rFonts w:ascii="Courier New" w:hAnsi="Courier New" w:cs="Courier New"/>
+          <w:color w:val="444444"/>
+          <w:sz w:val="20"/>
+          <w:szCs w:val="20"/>
+          <w:shd w:val="clear" w:color="auto" w:fill="E5E5E5"/>
+        </w:rPr>
+        <w:t>;</w:t>
+      </w:r>
+    </w:p>
+    <w:p>
+      <w:pPr>
+        <w:spacing w:after="0"/>
+        <w:rPr>
+          <w:rStyle w:val="cm-punctuation"/>
+          <w:rFonts w:ascii="Courier New" w:hAnsi="Courier New" w:cs="Courier New"/>
+          <w:color w:val="444444"/>
+          <w:sz w:val="20"/>
+          <w:szCs w:val="20"/>
+          <w:shd w:val="clear" w:color="auto" w:fill="E5E5E5"/>
+        </w:rPr>
+      </w:pPr>
+    </w:p>
+    <w:p>
+      <w:pPr>
+        <w:spacing w:after="0"/>
+        <w:rPr>
+          <w:rStyle w:val="cm-punctuation"/>
+          <w:rFonts w:ascii="Courier New" w:hAnsi="Courier New" w:cs="Courier New"/>
+          <w:color w:val="444444"/>
+          <w:sz w:val="20"/>
+          <w:szCs w:val="20"/>
+          <w:shd w:val="clear" w:color="auto" w:fill="E5E5E5"/>
+        </w:rPr>
+      </w:pPr>
+      <w:hyperlink r:id="rId31" w:tgtFrame="mysql_doc" w:history="1">
+        <w:r>
+          <w:rPr>
+            <w:rStyle w:val="Hipervnculo"/>
+            <w:rFonts w:ascii="Courier New" w:hAnsi="Courier New" w:cs="Courier New"/>
+            <w:sz w:val="20"/>
+            <w:szCs w:val="20"/>
+            <w:shd w:val="clear" w:color="auto" w:fill="E5E5E5"/>
+          </w:rPr>
+          <w:t>INSERT</w:t>
+        </w:r>
+      </w:hyperlink>
+      <w:r>
+        <w:rPr>
+          <w:rFonts w:ascii="Courier New" w:hAnsi="Courier New" w:cs="Courier New"/>
+          <w:color w:val="444444"/>
+          <w:sz w:val="20"/>
+          <w:szCs w:val="20"/>
+          <w:shd w:val="clear" w:color="auto" w:fill="E5E5E5"/>
+        </w:rPr>
+        <w:t> </w:t>
+      </w:r>
+      <w:r>
+        <w:rPr>
+          <w:rStyle w:val="cm-keyword"/>
+          <w:rFonts w:ascii="Courier New" w:hAnsi="Courier New" w:cs="Courier New"/>
+          <w:color w:val="770088"/>
+          <w:sz w:val="20"/>
+          <w:szCs w:val="20"/>
+          <w:shd w:val="clear" w:color="auto" w:fill="E5E5E5"/>
+        </w:rPr>
+        <w:t>INTO</w:t>
+      </w:r>
+      <w:r>
+        <w:rPr>
+          <w:rFonts w:ascii="Courier New" w:hAnsi="Courier New" w:cs="Courier New"/>
+          <w:color w:val="444444"/>
+          <w:sz w:val="20"/>
+          <w:szCs w:val="20"/>
+          <w:shd w:val="clear" w:color="auto" w:fill="E5E5E5"/>
+        </w:rPr>
+        <w:t> empleado </w:t>
+      </w:r>
+      <w:r>
+        <w:rPr>
+          <w:rStyle w:val="cm-bracket"/>
+          <w:rFonts w:ascii="Courier New" w:hAnsi="Courier New" w:cs="Courier New"/>
+          <w:color w:val="999977"/>
+          <w:sz w:val="20"/>
+          <w:szCs w:val="20"/>
+          <w:shd w:val="clear" w:color="auto" w:fill="E5E5E5"/>
+        </w:rPr>
+        <w:t>(</w:t>
+      </w:r>
+      <w:r>
+        <w:rPr>
+          <w:rFonts w:ascii="Courier New" w:hAnsi="Courier New" w:cs="Courier New"/>
+          <w:color w:val="444444"/>
+          <w:sz w:val="20"/>
+          <w:szCs w:val="20"/>
+          <w:shd w:val="clear" w:color="auto" w:fill="E5E5E5"/>
+        </w:rPr>
+        <w:t>CodEmp</w:t>
+      </w:r>
+      <w:r>
+        <w:rPr>
+          <w:rStyle w:val="cm-punctuation"/>
+          <w:rFonts w:ascii="Courier New" w:hAnsi="Courier New" w:cs="Courier New"/>
+          <w:color w:val="444444"/>
+          <w:sz w:val="20"/>
+          <w:szCs w:val="20"/>
+          <w:shd w:val="clear" w:color="auto" w:fill="E5E5E5"/>
+        </w:rPr>
+        <w:t>,</w:t>
+      </w:r>
+      <w:r>
+        <w:rPr>
+          <w:rFonts w:ascii="Courier New" w:hAnsi="Courier New" w:cs="Courier New"/>
+          <w:color w:val="444444"/>
+          <w:sz w:val="20"/>
+          <w:szCs w:val="20"/>
+          <w:shd w:val="clear" w:color="auto" w:fill="E5E5E5"/>
+        </w:rPr>
+        <w:t> NomEmp</w:t>
+      </w:r>
+      <w:r>
+        <w:rPr>
+          <w:rStyle w:val="cm-punctuation"/>
+          <w:rFonts w:ascii="Courier New" w:hAnsi="Courier New" w:cs="Courier New"/>
+          <w:color w:val="444444"/>
+          <w:sz w:val="20"/>
+          <w:szCs w:val="20"/>
+          <w:shd w:val="clear" w:color="auto" w:fill="E5E5E5"/>
+        </w:rPr>
+        <w:t>,</w:t>
+      </w:r>
+      <w:r>
+        <w:rPr>
+          <w:rFonts w:ascii="Courier New" w:hAnsi="Courier New" w:cs="Courier New"/>
+          <w:color w:val="444444"/>
+          <w:sz w:val="20"/>
+          <w:szCs w:val="20"/>
+          <w:shd w:val="clear" w:color="auto" w:fill="E5E5E5"/>
+        </w:rPr>
+        <w:t> Ap1Emp</w:t>
+      </w:r>
+      <w:r>
+        <w:rPr>
+          <w:rStyle w:val="cm-punctuation"/>
+          <w:rFonts w:ascii="Courier New" w:hAnsi="Courier New" w:cs="Courier New"/>
+          <w:color w:val="444444"/>
+          <w:sz w:val="20"/>
+          <w:szCs w:val="20"/>
+          <w:shd w:val="clear" w:color="auto" w:fill="E5E5E5"/>
+        </w:rPr>
+        <w:t>,</w:t>
+      </w:r>
+      <w:r>
+        <w:rPr>
+          <w:rFonts w:ascii="Courier New" w:hAnsi="Courier New" w:cs="Courier New"/>
+          <w:color w:val="444444"/>
+          <w:sz w:val="20"/>
+          <w:szCs w:val="20"/>
+          <w:shd w:val="clear" w:color="auto" w:fill="E5E5E5"/>
+        </w:rPr>
+        <w:t> Ap2Emp</w:t>
+      </w:r>
+      <w:r>
+        <w:rPr>
+          <w:rStyle w:val="cm-punctuation"/>
+          <w:rFonts w:ascii="Courier New" w:hAnsi="Courier New" w:cs="Courier New"/>
+          <w:color w:val="444444"/>
+          <w:sz w:val="20"/>
+          <w:szCs w:val="20"/>
+          <w:shd w:val="clear" w:color="auto" w:fill="E5E5E5"/>
+        </w:rPr>
+        <w:t>,</w:t>
+      </w:r>
+      <w:r>
+        <w:rPr>
+          <w:rFonts w:ascii="Courier New" w:hAnsi="Courier New" w:cs="Courier New"/>
+          <w:color w:val="444444"/>
+          <w:sz w:val="20"/>
+          <w:szCs w:val="20"/>
+          <w:shd w:val="clear" w:color="auto" w:fill="E5E5E5"/>
+        </w:rPr>
+        <w:t>CodCur</w:t>
+      </w:r>
+      <w:r>
+        <w:rPr>
+          <w:rStyle w:val="cm-bracket"/>
+          <w:rFonts w:ascii="Courier New" w:hAnsi="Courier New" w:cs="Courier New"/>
+          <w:color w:val="999977"/>
+          <w:sz w:val="20"/>
+          <w:szCs w:val="20"/>
+          <w:shd w:val="clear" w:color="auto" w:fill="E5E5E5"/>
+        </w:rPr>
+        <w:t>)</w:t>
+      </w:r>
+      <w:r>
+        <w:rPr>
+          <w:rFonts w:ascii="Courier New" w:hAnsi="Courier New" w:cs="Courier New"/>
+          <w:color w:val="444444"/>
+          <w:sz w:val="20"/>
+          <w:szCs w:val="20"/>
+          <w:shd w:val="clear" w:color="auto" w:fill="E5E5E5"/>
+        </w:rPr>
+        <w:t> </w:t>
+      </w:r>
+      <w:hyperlink r:id="rId32" w:tgtFrame="mysql_doc" w:history="1">
+        <w:r>
+          <w:rPr>
+            <w:rStyle w:val="Hipervnculo"/>
+            <w:rFonts w:ascii="Courier New" w:hAnsi="Courier New" w:cs="Courier New"/>
+            <w:sz w:val="20"/>
+            <w:szCs w:val="20"/>
+            <w:shd w:val="clear" w:color="auto" w:fill="E5E5E5"/>
+          </w:rPr>
+          <w:t>VALUES</w:t>
+        </w:r>
+      </w:hyperlink>
+      <w:r>
+        <w:rPr>
+          <w:rFonts w:ascii="Courier New" w:hAnsi="Courier New" w:cs="Courier New"/>
+          <w:color w:val="444444"/>
+          <w:sz w:val="20"/>
+          <w:szCs w:val="20"/>
+          <w:shd w:val="clear" w:color="auto" w:fill="E5E5E5"/>
+        </w:rPr>
+        <w:t> </w:t>
+      </w:r>
+      <w:r>
+        <w:rPr>
+          <w:rStyle w:val="cm-bracket"/>
+          <w:rFonts w:ascii="Courier New" w:hAnsi="Courier New" w:cs="Courier New"/>
+          <w:color w:val="999977"/>
+          <w:sz w:val="20"/>
+          <w:szCs w:val="20"/>
+          <w:shd w:val="clear" w:color="auto" w:fill="E5E5E5"/>
+        </w:rPr>
+        <w:t>(</w:t>
+      </w:r>
+      <w:r>
+        <w:rPr>
+          <w:rStyle w:val="cm-number"/>
+          <w:rFonts w:ascii="Courier New" w:hAnsi="Courier New" w:cs="Courier New"/>
+          <w:color w:val="116644"/>
+          <w:sz w:val="20"/>
+          <w:szCs w:val="20"/>
+          <w:shd w:val="clear" w:color="auto" w:fill="E5E5E5"/>
+        </w:rPr>
+        <w:t>1</w:t>
+      </w:r>
+      <w:r>
+        <w:rPr>
+          <w:rStyle w:val="cm-punctuation"/>
+          <w:rFonts w:ascii="Courier New" w:hAnsi="Courier New" w:cs="Courier New"/>
+          <w:color w:val="444444"/>
+          <w:sz w:val="20"/>
+          <w:szCs w:val="20"/>
+          <w:shd w:val="clear" w:color="auto" w:fill="E5E5E5"/>
+        </w:rPr>
+        <w:t>,</w:t>
+      </w:r>
+      <w:r>
+        <w:rPr>
+          <w:rFonts w:ascii="Courier New" w:hAnsi="Courier New" w:cs="Courier New"/>
+          <w:color w:val="444444"/>
+          <w:sz w:val="20"/>
+          <w:szCs w:val="20"/>
+          <w:shd w:val="clear" w:color="auto" w:fill="E5E5E5"/>
+        </w:rPr>
+        <w:t> </w:t>
+      </w:r>
+      <w:r>
+        <w:rPr>
+          <w:rStyle w:val="cm-string"/>
+          <w:rFonts w:ascii="Courier New" w:hAnsi="Courier New" w:cs="Courier New"/>
+          <w:color w:val="AA1111"/>
+          <w:sz w:val="20"/>
+          <w:szCs w:val="20"/>
+          <w:shd w:val="clear" w:color="auto" w:fill="E5E5E5"/>
+        </w:rPr>
+        <w:t>'Santino'</w:t>
+      </w:r>
+      <w:r>
+        <w:rPr>
+          <w:rStyle w:val="cm-punctuation"/>
+          <w:rFonts w:ascii="Courier New" w:hAnsi="Courier New" w:cs="Courier New"/>
+          <w:color w:val="444444"/>
+          <w:sz w:val="20"/>
+          <w:szCs w:val="20"/>
+          <w:shd w:val="clear" w:color="auto" w:fill="E5E5E5"/>
+        </w:rPr>
+        <w:t>,</w:t>
+      </w:r>
+      <w:r>
+        <w:rPr>
+          <w:rFonts w:ascii="Courier New" w:hAnsi="Courier New" w:cs="Courier New"/>
+          <w:color w:val="444444"/>
+          <w:sz w:val="20"/>
+          <w:szCs w:val="20"/>
+          <w:shd w:val="clear" w:color="auto" w:fill="E5E5E5"/>
+        </w:rPr>
+        <w:t> </w:t>
+      </w:r>
+      <w:r>
+        <w:rPr>
+          <w:rStyle w:val="cm-string"/>
+          <w:rFonts w:ascii="Courier New" w:hAnsi="Courier New" w:cs="Courier New"/>
+          <w:color w:val="AA1111"/>
+          <w:sz w:val="20"/>
+          <w:szCs w:val="20"/>
+          <w:shd w:val="clear" w:color="auto" w:fill="E5E5E5"/>
+        </w:rPr>
+        <w:t>'Marrero'</w:t>
+      </w:r>
+      <w:r>
+        <w:rPr>
+          <w:rStyle w:val="cm-punctuation"/>
+          <w:rFonts w:ascii="Courier New" w:hAnsi="Courier New" w:cs="Courier New"/>
+          <w:color w:val="444444"/>
+          <w:sz w:val="20"/>
+          <w:szCs w:val="20"/>
+          <w:shd w:val="clear" w:color="auto" w:fill="E5E5E5"/>
+        </w:rPr>
+        <w:t>,</w:t>
+      </w:r>
+      <w:r>
+        <w:rPr>
+          <w:rFonts w:ascii="Courier New" w:hAnsi="Courier New" w:cs="Courier New"/>
+          <w:color w:val="444444"/>
+          <w:sz w:val="20"/>
+          <w:szCs w:val="20"/>
+          <w:shd w:val="clear" w:color="auto" w:fill="E5E5E5"/>
+        </w:rPr>
+        <w:t> </w:t>
+      </w:r>
+      <w:r>
+        <w:rPr>
+          <w:rStyle w:val="cm-string"/>
+          <w:rFonts w:ascii="Courier New" w:hAnsi="Courier New" w:cs="Courier New"/>
+          <w:color w:val="AA1111"/>
+          <w:sz w:val="20"/>
+          <w:szCs w:val="20"/>
+          <w:shd w:val="clear" w:color="auto" w:fill="E5E5E5"/>
+        </w:rPr>
+        <w:t>'Quintero'</w:t>
+      </w:r>
+      <w:r>
+        <w:rPr>
+          <w:rStyle w:val="cm-punctuation"/>
+          <w:rFonts w:ascii="Courier New" w:hAnsi="Courier New" w:cs="Courier New"/>
+          <w:color w:val="444444"/>
+          <w:sz w:val="20"/>
+          <w:szCs w:val="20"/>
+          <w:shd w:val="clear" w:color="auto" w:fill="E5E5E5"/>
+        </w:rPr>
+        <w:t>,</w:t>
+      </w:r>
+      <w:r>
+        <w:rPr>
+          <w:rStyle w:val="cm-string"/>
+          <w:rFonts w:ascii="Courier New" w:hAnsi="Courier New" w:cs="Courier New"/>
+          <w:color w:val="AA1111"/>
+          <w:sz w:val="20"/>
+          <w:szCs w:val="20"/>
+          <w:shd w:val="clear" w:color="auto" w:fill="E5E5E5"/>
+        </w:rPr>
+        <w:t>'1'</w:t>
+      </w:r>
+      <w:r>
+        <w:rPr>
+          <w:rStyle w:val="cm-bracket"/>
+          <w:rFonts w:ascii="Courier New" w:hAnsi="Courier New" w:cs="Courier New"/>
+          <w:color w:val="999977"/>
+          <w:sz w:val="20"/>
+          <w:szCs w:val="20"/>
+          <w:shd w:val="clear" w:color="auto" w:fill="E5E5E5"/>
+        </w:rPr>
+        <w:t>)</w:t>
+      </w:r>
+      <w:r>
+        <w:rPr>
+          <w:rStyle w:val="cm-punctuation"/>
+          <w:rFonts w:ascii="Courier New" w:hAnsi="Courier New" w:cs="Courier New"/>
+          <w:color w:val="444444"/>
+          <w:sz w:val="20"/>
+          <w:szCs w:val="20"/>
+          <w:shd w:val="clear" w:color="auto" w:fill="E5E5E5"/>
+        </w:rPr>
+        <w:t>,</w:t>
+      </w:r>
+      <w:r>
+        <w:rPr>
+          <w:rFonts w:ascii="Courier New" w:hAnsi="Courier New" w:cs="Courier New"/>
+          <w:color w:val="444444"/>
+          <w:sz w:val="20"/>
+          <w:szCs w:val="20"/>
+          <w:shd w:val="clear" w:color="auto" w:fill="E5E5E5"/>
+        </w:rPr>
+        <w:t> </w:t>
+      </w:r>
+      <w:r>
+        <w:rPr>
+          <w:rStyle w:val="cm-bracket"/>
+          <w:rFonts w:ascii="Courier New" w:hAnsi="Courier New" w:cs="Courier New"/>
+          <w:color w:val="999977"/>
+          <w:sz w:val="20"/>
+          <w:szCs w:val="20"/>
+          <w:shd w:val="clear" w:color="auto" w:fill="E5E5E5"/>
+        </w:rPr>
+        <w:t>(</w:t>
+      </w:r>
+      <w:r>
+        <w:rPr>
+          <w:rStyle w:val="cm-number"/>
+          <w:rFonts w:ascii="Courier New" w:hAnsi="Courier New" w:cs="Courier New"/>
+          <w:color w:val="116644"/>
+          <w:sz w:val="20"/>
+          <w:szCs w:val="20"/>
+          <w:shd w:val="clear" w:color="auto" w:fill="E5E5E5"/>
+        </w:rPr>
+        <w:t>2</w:t>
+      </w:r>
+      <w:r>
+        <w:rPr>
+          <w:rStyle w:val="cm-punctuation"/>
+          <w:rFonts w:ascii="Courier New" w:hAnsi="Courier New" w:cs="Courier New"/>
+          <w:color w:val="444444"/>
+          <w:sz w:val="20"/>
+          <w:szCs w:val="20"/>
+          <w:shd w:val="clear" w:color="auto" w:fill="E5E5E5"/>
+        </w:rPr>
+        <w:t>,</w:t>
+      </w:r>
+      <w:r>
+        <w:rPr>
+          <w:rFonts w:ascii="Courier New" w:hAnsi="Courier New" w:cs="Courier New"/>
+          <w:color w:val="444444"/>
+          <w:sz w:val="20"/>
+          <w:szCs w:val="20"/>
+          <w:shd w:val="clear" w:color="auto" w:fill="E5E5E5"/>
+        </w:rPr>
+        <w:t> </w:t>
+      </w:r>
+      <w:r>
+        <w:rPr>
+          <w:rStyle w:val="cm-string"/>
+          <w:rFonts w:ascii="Courier New" w:hAnsi="Courier New" w:cs="Courier New"/>
+          <w:color w:val="AA1111"/>
+          <w:sz w:val="20"/>
+          <w:szCs w:val="20"/>
+          <w:shd w:val="clear" w:color="auto" w:fill="E5E5E5"/>
+        </w:rPr>
+        <w:t>'Nacho'</w:t>
+      </w:r>
+      <w:r>
+        <w:rPr>
+          <w:rStyle w:val="cm-punctuation"/>
+          <w:rFonts w:ascii="Courier New" w:hAnsi="Courier New" w:cs="Courier New"/>
+          <w:color w:val="444444"/>
+          <w:sz w:val="20"/>
+          <w:szCs w:val="20"/>
+          <w:shd w:val="clear" w:color="auto" w:fill="E5E5E5"/>
+        </w:rPr>
+        <w:t>,</w:t>
+      </w:r>
+      <w:r>
+        <w:rPr>
+          <w:rFonts w:ascii="Courier New" w:hAnsi="Courier New" w:cs="Courier New"/>
+          <w:color w:val="444444"/>
+          <w:sz w:val="20"/>
+          <w:szCs w:val="20"/>
+          <w:shd w:val="clear" w:color="auto" w:fill="E5E5E5"/>
+        </w:rPr>
+        <w:t> </w:t>
+      </w:r>
+      <w:r>
+        <w:rPr>
+          <w:rStyle w:val="cm-string"/>
+          <w:rFonts w:ascii="Courier New" w:hAnsi="Courier New" w:cs="Courier New"/>
+          <w:color w:val="AA1111"/>
+          <w:sz w:val="20"/>
+          <w:szCs w:val="20"/>
+          <w:shd w:val="clear" w:color="auto" w:fill="E5E5E5"/>
+        </w:rPr>
+        <w:t>'Velasco'</w:t>
+      </w:r>
+      <w:r>
+        <w:rPr>
+          <w:rStyle w:val="cm-punctuation"/>
+          <w:rFonts w:ascii="Courier New" w:hAnsi="Courier New" w:cs="Courier New"/>
+          <w:color w:val="444444"/>
+          <w:sz w:val="20"/>
+          <w:szCs w:val="20"/>
+          <w:shd w:val="clear" w:color="auto" w:fill="E5E5E5"/>
+        </w:rPr>
+        <w:t>,</w:t>
+      </w:r>
+      <w:r>
+        <w:rPr>
+          <w:rFonts w:ascii="Courier New" w:hAnsi="Courier New" w:cs="Courier New"/>
+          <w:color w:val="444444"/>
+          <w:sz w:val="20"/>
+          <w:szCs w:val="20"/>
+          <w:shd w:val="clear" w:color="auto" w:fill="E5E5E5"/>
+        </w:rPr>
+        <w:t> </w:t>
+      </w:r>
+      <w:r>
+        <w:rPr>
+          <w:rStyle w:val="cm-string"/>
+          <w:rFonts w:ascii="Courier New" w:hAnsi="Courier New" w:cs="Courier New"/>
+          <w:color w:val="AA1111"/>
+          <w:sz w:val="20"/>
+          <w:szCs w:val="20"/>
+          <w:shd w:val="clear" w:color="auto" w:fill="E5E5E5"/>
+        </w:rPr>
+        <w:t>'Diez'</w:t>
+      </w:r>
+      <w:r>
+        <w:rPr>
+          <w:rStyle w:val="cm-punctuation"/>
+          <w:rFonts w:ascii="Courier New" w:hAnsi="Courier New" w:cs="Courier New"/>
+          <w:color w:val="444444"/>
+          <w:sz w:val="20"/>
+          <w:szCs w:val="20"/>
+          <w:shd w:val="clear" w:color="auto" w:fill="E5E5E5"/>
+        </w:rPr>
+        <w:t>,</w:t>
+      </w:r>
+      <w:r>
+        <w:rPr>
+          <w:rStyle w:val="cm-string"/>
+          <w:rFonts w:ascii="Courier New" w:hAnsi="Courier New" w:cs="Courier New"/>
+          <w:color w:val="AA1111"/>
+          <w:sz w:val="20"/>
+          <w:szCs w:val="20"/>
+          <w:shd w:val="clear" w:color="auto" w:fill="E5E5E5"/>
+        </w:rPr>
+        <w:t>'2'</w:t>
+      </w:r>
+      <w:r>
+        <w:rPr>
+          <w:rStyle w:val="cm-bracket"/>
+          <w:rFonts w:ascii="Courier New" w:hAnsi="Courier New" w:cs="Courier New"/>
+          <w:color w:val="999977"/>
+          <w:sz w:val="20"/>
+          <w:szCs w:val="20"/>
+          <w:shd w:val="clear" w:color="auto" w:fill="E5E5E5"/>
+        </w:rPr>
+        <w:t>)</w:t>
+      </w:r>
+      <w:r>
+        <w:rPr>
+          <w:rStyle w:val="cm-punctuation"/>
+          <w:rFonts w:ascii="Courier New" w:hAnsi="Courier New" w:cs="Courier New"/>
+          <w:color w:val="444444"/>
+          <w:sz w:val="20"/>
+          <w:szCs w:val="20"/>
+          <w:shd w:val="clear" w:color="auto" w:fill="E5E5E5"/>
+        </w:rPr>
+        <w:t>,</w:t>
+      </w:r>
+      <w:r>
+        <w:rPr>
+          <w:rFonts w:ascii="Courier New" w:hAnsi="Courier New" w:cs="Courier New"/>
+          <w:color w:val="444444"/>
+          <w:sz w:val="20"/>
+          <w:szCs w:val="20"/>
+          <w:shd w:val="clear" w:color="auto" w:fill="E5E5E5"/>
+        </w:rPr>
+        <w:t> </w:t>
+      </w:r>
+      <w:r>
+        <w:rPr>
+          <w:rStyle w:val="cm-bracket"/>
+          <w:rFonts w:ascii="Courier New" w:hAnsi="Courier New" w:cs="Courier New"/>
+          <w:color w:val="999977"/>
+          <w:sz w:val="20"/>
+          <w:szCs w:val="20"/>
+          <w:shd w:val="clear" w:color="auto" w:fill="E5E5E5"/>
+        </w:rPr>
+        <w:t>(</w:t>
+      </w:r>
+      <w:r>
+        <w:rPr>
+          <w:rStyle w:val="cm-number"/>
+          <w:rFonts w:ascii="Courier New" w:hAnsi="Courier New" w:cs="Courier New"/>
+          <w:color w:val="116644"/>
+          <w:sz w:val="20"/>
+          <w:szCs w:val="20"/>
+          <w:shd w:val="clear" w:color="auto" w:fill="E5E5E5"/>
+        </w:rPr>
+        <w:t>3</w:t>
+      </w:r>
+      <w:r>
+        <w:rPr>
+          <w:rStyle w:val="cm-punctuation"/>
+          <w:rFonts w:ascii="Courier New" w:hAnsi="Courier New" w:cs="Courier New"/>
+          <w:color w:val="444444"/>
+          <w:sz w:val="20"/>
+          <w:szCs w:val="20"/>
+          <w:shd w:val="clear" w:color="auto" w:fill="E5E5E5"/>
+        </w:rPr>
+        <w:t>,</w:t>
+      </w:r>
+      <w:r>
+        <w:rPr>
+          <w:rFonts w:ascii="Courier New" w:hAnsi="Courier New" w:cs="Courier New"/>
+          <w:color w:val="444444"/>
+          <w:sz w:val="20"/>
+          <w:szCs w:val="20"/>
+          <w:shd w:val="clear" w:color="auto" w:fill="E5E5E5"/>
+        </w:rPr>
+        <w:t> </w:t>
+      </w:r>
+      <w:r>
+        <w:rPr>
+          <w:rStyle w:val="cm-string"/>
+          <w:rFonts w:ascii="Courier New" w:hAnsi="Courier New" w:cs="Courier New"/>
+          <w:color w:val="AA1111"/>
+          <w:sz w:val="20"/>
+          <w:szCs w:val="20"/>
+          <w:shd w:val="clear" w:color="auto" w:fill="E5E5E5"/>
+        </w:rPr>
+        <w:t>'Felix'</w:t>
+      </w:r>
+      <w:r>
+        <w:rPr>
+          <w:rStyle w:val="cm-punctuation"/>
+          <w:rFonts w:ascii="Courier New" w:hAnsi="Courier New" w:cs="Courier New"/>
+          <w:color w:val="444444"/>
+          <w:sz w:val="20"/>
+          <w:szCs w:val="20"/>
+          <w:shd w:val="clear" w:color="auto" w:fill="E5E5E5"/>
+        </w:rPr>
+        <w:t>,</w:t>
+      </w:r>
+      <w:r>
+        <w:rPr>
+          <w:rFonts w:ascii="Courier New" w:hAnsi="Courier New" w:cs="Courier New"/>
+          <w:color w:val="444444"/>
+          <w:sz w:val="20"/>
+          <w:szCs w:val="20"/>
+          <w:shd w:val="clear" w:color="auto" w:fill="E5E5E5"/>
+        </w:rPr>
+        <w:t> </w:t>
+      </w:r>
+      <w:r>
+        <w:rPr>
+          <w:rStyle w:val="cm-string"/>
+          <w:rFonts w:ascii="Courier New" w:hAnsi="Courier New" w:cs="Courier New"/>
+          <w:color w:val="AA1111"/>
+          <w:sz w:val="20"/>
+          <w:szCs w:val="20"/>
+          <w:shd w:val="clear" w:color="auto" w:fill="E5E5E5"/>
+        </w:rPr>
+        <w:t>'Mendizábal'</w:t>
+      </w:r>
+      <w:r>
+        <w:rPr>
+          <w:rStyle w:val="cm-punctuation"/>
+          <w:rFonts w:ascii="Courier New" w:hAnsi="Courier New" w:cs="Courier New"/>
+          <w:color w:val="444444"/>
+          <w:sz w:val="20"/>
+          <w:szCs w:val="20"/>
+          <w:shd w:val="clear" w:color="auto" w:fill="E5E5E5"/>
+        </w:rPr>
+        <w:t>,</w:t>
+      </w:r>
+      <w:r>
+        <w:rPr>
+          <w:rFonts w:ascii="Courier New" w:hAnsi="Courier New" w:cs="Courier New"/>
+          <w:color w:val="444444"/>
+          <w:sz w:val="20"/>
+          <w:szCs w:val="20"/>
+          <w:shd w:val="clear" w:color="auto" w:fill="E5E5E5"/>
+        </w:rPr>
+        <w:t> </w:t>
+      </w:r>
+      <w:r>
+        <w:rPr>
+          <w:rStyle w:val="cm-string"/>
+          <w:rFonts w:ascii="Courier New" w:hAnsi="Courier New" w:cs="Courier New"/>
+          <w:color w:val="AA1111"/>
+          <w:sz w:val="20"/>
+          <w:szCs w:val="20"/>
+          <w:shd w:val="clear" w:color="auto" w:fill="E5E5E5"/>
+        </w:rPr>
+        <w:t>'Seguí'</w:t>
+      </w:r>
+      <w:r>
+        <w:rPr>
+          <w:rStyle w:val="cm-punctuation"/>
+          <w:rFonts w:ascii="Courier New" w:hAnsi="Courier New" w:cs="Courier New"/>
+          <w:color w:val="444444"/>
+          <w:sz w:val="20"/>
+          <w:szCs w:val="20"/>
+          <w:shd w:val="clear" w:color="auto" w:fill="E5E5E5"/>
+        </w:rPr>
+        <w:t>,</w:t>
+      </w:r>
+      <w:r>
+        <w:rPr>
+          <w:rStyle w:val="cm-string"/>
+          <w:rFonts w:ascii="Courier New" w:hAnsi="Courier New" w:cs="Courier New"/>
+          <w:color w:val="AA1111"/>
+          <w:sz w:val="20"/>
+          <w:szCs w:val="20"/>
+          <w:shd w:val="clear" w:color="auto" w:fill="E5E5E5"/>
+        </w:rPr>
+        <w:t>'3'</w:t>
+      </w:r>
+      <w:r>
+        <w:rPr>
+          <w:rStyle w:val="cm-bracket"/>
+          <w:rFonts w:ascii="Courier New" w:hAnsi="Courier New" w:cs="Courier New"/>
+          <w:color w:val="999977"/>
+          <w:sz w:val="20"/>
+          <w:szCs w:val="20"/>
+          <w:shd w:val="clear" w:color="auto" w:fill="E5E5E5"/>
+        </w:rPr>
+        <w:t>)</w:t>
+      </w:r>
+      <w:r>
+        <w:rPr>
+          <w:rStyle w:val="cm-punctuation"/>
+          <w:rFonts w:ascii="Courier New" w:hAnsi="Courier New" w:cs="Courier New"/>
+          <w:color w:val="444444"/>
+          <w:sz w:val="20"/>
+          <w:szCs w:val="20"/>
+          <w:shd w:val="clear" w:color="auto" w:fill="E5E5E5"/>
+        </w:rPr>
+        <w:t>,</w:t>
+      </w:r>
+      <w:r>
+        <w:rPr>
+          <w:rFonts w:ascii="Courier New" w:hAnsi="Courier New" w:cs="Courier New"/>
+          <w:color w:val="444444"/>
+          <w:sz w:val="20"/>
+          <w:szCs w:val="20"/>
+          <w:shd w:val="clear" w:color="auto" w:fill="E5E5E5"/>
+        </w:rPr>
+        <w:t> </w:t>
+      </w:r>
+      <w:r>
+        <w:rPr>
+          <w:rStyle w:val="cm-bracket"/>
+          <w:rFonts w:ascii="Courier New" w:hAnsi="Courier New" w:cs="Courier New"/>
+          <w:color w:val="999977"/>
+          <w:sz w:val="20"/>
+          <w:szCs w:val="20"/>
+          <w:shd w:val="clear" w:color="auto" w:fill="E5E5E5"/>
+        </w:rPr>
+        <w:t>(</w:t>
+      </w:r>
+      <w:r>
+        <w:rPr>
+          <w:rStyle w:val="cm-number"/>
+          <w:rFonts w:ascii="Courier New" w:hAnsi="Courier New" w:cs="Courier New"/>
+          <w:color w:val="116644"/>
+          <w:sz w:val="20"/>
+          <w:szCs w:val="20"/>
+          <w:shd w:val="clear" w:color="auto" w:fill="E5E5E5"/>
+        </w:rPr>
+        <w:t>4</w:t>
+      </w:r>
+      <w:r>
+        <w:rPr>
+          <w:rStyle w:val="cm-punctuation"/>
+          <w:rFonts w:ascii="Courier New" w:hAnsi="Courier New" w:cs="Courier New"/>
+          <w:color w:val="444444"/>
+          <w:sz w:val="20"/>
+          <w:szCs w:val="20"/>
+          <w:shd w:val="clear" w:color="auto" w:fill="E5E5E5"/>
+        </w:rPr>
+        <w:t>,</w:t>
+      </w:r>
+      <w:r>
+        <w:rPr>
+          <w:rFonts w:ascii="Courier New" w:hAnsi="Courier New" w:cs="Courier New"/>
+          <w:color w:val="444444"/>
+          <w:sz w:val="20"/>
+          <w:szCs w:val="20"/>
+          <w:shd w:val="clear" w:color="auto" w:fill="E5E5E5"/>
+        </w:rPr>
+        <w:t> </w:t>
+      </w:r>
+      <w:r>
+        <w:rPr>
+          <w:rStyle w:val="cm-string"/>
+          <w:rFonts w:ascii="Courier New" w:hAnsi="Courier New" w:cs="Courier New"/>
+          <w:color w:val="AA1111"/>
+          <w:sz w:val="20"/>
+          <w:szCs w:val="20"/>
+          <w:shd w:val="clear" w:color="auto" w:fill="E5E5E5"/>
+        </w:rPr>
+        <w:t>'Milagros'</w:t>
+      </w:r>
+      <w:r>
+        <w:rPr>
+          <w:rStyle w:val="cm-punctuation"/>
+          <w:rFonts w:ascii="Courier New" w:hAnsi="Courier New" w:cs="Courier New"/>
+          <w:color w:val="444444"/>
+          <w:sz w:val="20"/>
+          <w:szCs w:val="20"/>
+          <w:shd w:val="clear" w:color="auto" w:fill="E5E5E5"/>
+        </w:rPr>
+        <w:t>,</w:t>
+      </w:r>
+      <w:r>
+        <w:rPr>
+          <w:rFonts w:ascii="Courier New" w:hAnsi="Courier New" w:cs="Courier New"/>
+          <w:color w:val="444444"/>
+          <w:sz w:val="20"/>
+          <w:szCs w:val="20"/>
+          <w:shd w:val="clear" w:color="auto" w:fill="E5E5E5"/>
+        </w:rPr>
+        <w:t> </w:t>
+      </w:r>
+      <w:r>
+        <w:rPr>
+          <w:rStyle w:val="cm-string"/>
+          <w:rFonts w:ascii="Courier New" w:hAnsi="Courier New" w:cs="Courier New"/>
+          <w:color w:val="AA1111"/>
+          <w:sz w:val="20"/>
+          <w:szCs w:val="20"/>
+          <w:shd w:val="clear" w:color="auto" w:fill="E5E5E5"/>
+        </w:rPr>
+        <w:t>'Solera'</w:t>
+      </w:r>
+      <w:r>
+        <w:rPr>
+          <w:rStyle w:val="cm-punctuation"/>
+          <w:rFonts w:ascii="Courier New" w:hAnsi="Courier New" w:cs="Courier New"/>
+          <w:color w:val="444444"/>
+          <w:sz w:val="20"/>
+          <w:szCs w:val="20"/>
+          <w:shd w:val="clear" w:color="auto" w:fill="E5E5E5"/>
+        </w:rPr>
+        <w:t>,</w:t>
+      </w:r>
+      <w:r>
+        <w:rPr>
+          <w:rFonts w:ascii="Courier New" w:hAnsi="Courier New" w:cs="Courier New"/>
+          <w:color w:val="444444"/>
+          <w:sz w:val="20"/>
+          <w:szCs w:val="20"/>
+          <w:shd w:val="clear" w:color="auto" w:fill="E5E5E5"/>
+        </w:rPr>
+        <w:t> </w:t>
+      </w:r>
+      <w:r>
+        <w:rPr>
+          <w:rStyle w:val="cm-atom"/>
+          <w:rFonts w:ascii="Courier New" w:hAnsi="Courier New" w:cs="Courier New"/>
+          <w:color w:val="221199"/>
+          <w:sz w:val="20"/>
+          <w:szCs w:val="20"/>
+          <w:shd w:val="clear" w:color="auto" w:fill="E5E5E5"/>
+        </w:rPr>
+        <w:t>NULL</w:t>
+      </w:r>
+      <w:r>
+        <w:rPr>
+          <w:rStyle w:val="cm-punctuation"/>
+          <w:rFonts w:ascii="Courier New" w:hAnsi="Courier New" w:cs="Courier New"/>
+          <w:color w:val="444444"/>
+          <w:sz w:val="20"/>
+          <w:szCs w:val="20"/>
+          <w:shd w:val="clear" w:color="auto" w:fill="E5E5E5"/>
+        </w:rPr>
+        <w:t>,</w:t>
+      </w:r>
+      <w:r>
+        <w:rPr>
+          <w:rStyle w:val="cm-string"/>
+          <w:rFonts w:ascii="Courier New" w:hAnsi="Courier New" w:cs="Courier New"/>
+          <w:color w:val="AA1111"/>
+          <w:sz w:val="20"/>
+          <w:szCs w:val="20"/>
+          <w:shd w:val="clear" w:color="auto" w:fill="E5E5E5"/>
+        </w:rPr>
+        <w:t>'4'</w:t>
+      </w:r>
+      <w:r>
+        <w:rPr>
+          <w:rStyle w:val="cm-bracket"/>
+          <w:rFonts w:ascii="Courier New" w:hAnsi="Courier New" w:cs="Courier New"/>
+          <w:color w:val="999977"/>
+          <w:sz w:val="20"/>
+          <w:szCs w:val="20"/>
+          <w:shd w:val="clear" w:color="auto" w:fill="E5E5E5"/>
+        </w:rPr>
+        <w:t>)</w:t>
+      </w:r>
+      <w:r>
+        <w:rPr>
+          <w:rStyle w:val="cm-punctuation"/>
+          <w:rFonts w:ascii="Courier New" w:hAnsi="Courier New" w:cs="Courier New"/>
+          <w:color w:val="444444"/>
+          <w:sz w:val="20"/>
+          <w:szCs w:val="20"/>
+          <w:shd w:val="clear" w:color="auto" w:fill="E5E5E5"/>
+        </w:rPr>
+        <w:t>;</w:t>
+      </w:r>
+    </w:p>
+    <w:p>
+      <w:pPr>
+        <w:spacing w:after="0"/>
+      </w:pPr>
     </w:p>
     <w:p>
       <w:pPr>
@@ -1541,6 +7249,10 @@
     <w:p>
       <w:pPr>
         <w:spacing w:after="0"/>
+        <w:rPr>
+          <w:rFonts w:ascii="Arial" w:eastAsia="Arial" w:hAnsi="Arial" w:cs="Arial"/>
+          <w:sz w:val="24"/>
+        </w:rPr>
       </w:pPr>
       <w:r>
         <w:rPr>
@@ -1548,6 +7260,279 @@
           <w:sz w:val="24"/>
         </w:rPr>
         <w:t xml:space="preserve"> </w:t>
+      </w:r>
+    </w:p>
+    <w:p>
+      <w:pPr>
+        <w:spacing w:after="0"/>
+        <w:ind w:left="693" w:firstLine="15"/>
+      </w:pPr>
+      <w:hyperlink r:id="rId33" w:tgtFrame="mysql_doc" w:history="1">
+        <w:r>
+          <w:rPr>
+            <w:rStyle w:val="Hipervnculo"/>
+            <w:rFonts w:ascii="Courier New" w:hAnsi="Courier New" w:cs="Courier New"/>
+            <w:sz w:val="20"/>
+            <w:szCs w:val="20"/>
+            <w:shd w:val="clear" w:color="auto" w:fill="E5E5E5"/>
+          </w:rPr>
+          <w:t>select</w:t>
+        </w:r>
+      </w:hyperlink>
+      <w:r>
+        <w:rPr>
+          <w:rFonts w:ascii="Courier New" w:hAnsi="Courier New" w:cs="Courier New"/>
+          <w:color w:val="444444"/>
+          <w:sz w:val="20"/>
+          <w:szCs w:val="20"/>
+          <w:shd w:val="clear" w:color="auto" w:fill="E5E5E5"/>
+        </w:rPr>
+        <w:t> em</w:t>
+      </w:r>
+      <w:r>
+        <w:rPr>
+          <w:rStyle w:val="cm-variable-2"/>
+          <w:rFonts w:ascii="Courier New" w:hAnsi="Courier New" w:cs="Courier New"/>
+          <w:color w:val="0055AA"/>
+          <w:sz w:val="20"/>
+          <w:szCs w:val="20"/>
+          <w:shd w:val="clear" w:color="auto" w:fill="E5E5E5"/>
+        </w:rPr>
+        <w:t>.CodEmp</w:t>
+      </w:r>
+      <w:r>
+        <w:rPr>
+          <w:rStyle w:val="cm-punctuation"/>
+          <w:rFonts w:ascii="Courier New" w:hAnsi="Courier New" w:cs="Courier New"/>
+          <w:color w:val="444444"/>
+          <w:sz w:val="20"/>
+          <w:szCs w:val="20"/>
+          <w:shd w:val="clear" w:color="auto" w:fill="E5E5E5"/>
+        </w:rPr>
+        <w:t>,</w:t>
+      </w:r>
+      <w:r>
+        <w:rPr>
+          <w:rFonts w:ascii="Courier New" w:hAnsi="Courier New" w:cs="Courier New"/>
+          <w:color w:val="444444"/>
+          <w:sz w:val="20"/>
+          <w:szCs w:val="20"/>
+          <w:shd w:val="clear" w:color="auto" w:fill="E5E5E5"/>
+        </w:rPr>
+        <w:t>em</w:t>
+      </w:r>
+      <w:r>
+        <w:rPr>
+          <w:rStyle w:val="cm-variable-2"/>
+          <w:rFonts w:ascii="Courier New" w:hAnsi="Courier New" w:cs="Courier New"/>
+          <w:color w:val="0055AA"/>
+          <w:sz w:val="20"/>
+          <w:szCs w:val="20"/>
+          <w:shd w:val="clear" w:color="auto" w:fill="E5E5E5"/>
+        </w:rPr>
+        <w:t>.NomEmp</w:t>
+      </w:r>
+      <w:r>
+        <w:rPr>
+          <w:rStyle w:val="cm-punctuation"/>
+          <w:rFonts w:ascii="Courier New" w:hAnsi="Courier New" w:cs="Courier New"/>
+          <w:color w:val="444444"/>
+          <w:sz w:val="20"/>
+          <w:szCs w:val="20"/>
+          <w:shd w:val="clear" w:color="auto" w:fill="E5E5E5"/>
+        </w:rPr>
+        <w:t>,</w:t>
+      </w:r>
+      <w:r>
+        <w:rPr>
+          <w:rFonts w:ascii="Courier New" w:hAnsi="Courier New" w:cs="Courier New"/>
+          <w:color w:val="444444"/>
+          <w:sz w:val="20"/>
+          <w:szCs w:val="20"/>
+          <w:shd w:val="clear" w:color="auto" w:fill="E5E5E5"/>
+        </w:rPr>
+        <w:t>em</w:t>
+      </w:r>
+      <w:r>
+        <w:rPr>
+          <w:rStyle w:val="cm-variable-2"/>
+          <w:rFonts w:ascii="Courier New" w:hAnsi="Courier New" w:cs="Courier New"/>
+          <w:color w:val="0055AA"/>
+          <w:sz w:val="20"/>
+          <w:szCs w:val="20"/>
+          <w:shd w:val="clear" w:color="auto" w:fill="E5E5E5"/>
+        </w:rPr>
+        <w:t>.Ap1Emp</w:t>
+      </w:r>
+      <w:r>
+        <w:rPr>
+          <w:rStyle w:val="cm-punctuation"/>
+          <w:rFonts w:ascii="Courier New" w:hAnsi="Courier New" w:cs="Courier New"/>
+          <w:color w:val="444444"/>
+          <w:sz w:val="20"/>
+          <w:szCs w:val="20"/>
+          <w:shd w:val="clear" w:color="auto" w:fill="E5E5E5"/>
+        </w:rPr>
+        <w:t>,</w:t>
+      </w:r>
+      <w:r>
+        <w:rPr>
+          <w:rFonts w:ascii="Courier New" w:hAnsi="Courier New" w:cs="Courier New"/>
+          <w:color w:val="444444"/>
+          <w:sz w:val="20"/>
+          <w:szCs w:val="20"/>
+          <w:shd w:val="clear" w:color="auto" w:fill="E5E5E5"/>
+        </w:rPr>
+        <w:t>em</w:t>
+      </w:r>
+      <w:r>
+        <w:rPr>
+          <w:rStyle w:val="cm-variable-2"/>
+          <w:rFonts w:ascii="Courier New" w:hAnsi="Courier New" w:cs="Courier New"/>
+          <w:color w:val="0055AA"/>
+          <w:sz w:val="20"/>
+          <w:szCs w:val="20"/>
+          <w:shd w:val="clear" w:color="auto" w:fill="E5E5E5"/>
+        </w:rPr>
+        <w:t>.Ap2Emp</w:t>
+      </w:r>
+      <w:r>
+        <w:rPr>
+          <w:rStyle w:val="cm-punctuation"/>
+          <w:rFonts w:ascii="Courier New" w:hAnsi="Courier New" w:cs="Courier New"/>
+          <w:color w:val="444444"/>
+          <w:sz w:val="20"/>
+          <w:szCs w:val="20"/>
+          <w:shd w:val="clear" w:color="auto" w:fill="E5E5E5"/>
+        </w:rPr>
+        <w:t>,</w:t>
+      </w:r>
+      <w:r>
+        <w:rPr>
+          <w:rFonts w:ascii="Courier New" w:hAnsi="Courier New" w:cs="Courier New"/>
+          <w:color w:val="444444"/>
+          <w:sz w:val="20"/>
+          <w:szCs w:val="20"/>
+          <w:shd w:val="clear" w:color="auto" w:fill="E5E5E5"/>
+        </w:rPr>
+        <w:t>em</w:t>
+      </w:r>
+      <w:r>
+        <w:rPr>
+          <w:rStyle w:val="cm-variable-2"/>
+          <w:rFonts w:ascii="Courier New" w:hAnsi="Courier New" w:cs="Courier New"/>
+          <w:color w:val="0055AA"/>
+          <w:sz w:val="20"/>
+          <w:szCs w:val="20"/>
+          <w:shd w:val="clear" w:color="auto" w:fill="E5E5E5"/>
+        </w:rPr>
+        <w:t>.ExpEmp</w:t>
+      </w:r>
+      <w:r>
+        <w:rPr>
+          <w:rStyle w:val="cm-punctuation"/>
+          <w:rFonts w:ascii="Courier New" w:hAnsi="Courier New" w:cs="Courier New"/>
+          <w:color w:val="444444"/>
+          <w:sz w:val="20"/>
+          <w:szCs w:val="20"/>
+          <w:shd w:val="clear" w:color="auto" w:fill="E5E5E5"/>
+        </w:rPr>
+        <w:t>,</w:t>
+      </w:r>
+      <w:r>
+        <w:rPr>
+          <w:rFonts w:ascii="Courier New" w:hAnsi="Courier New" w:cs="Courier New"/>
+          <w:color w:val="444444"/>
+          <w:sz w:val="20"/>
+          <w:szCs w:val="20"/>
+          <w:shd w:val="clear" w:color="auto" w:fill="E5E5E5"/>
+        </w:rPr>
+        <w:t>em</w:t>
+      </w:r>
+      <w:r>
+        <w:rPr>
+          <w:rStyle w:val="cm-variable-2"/>
+          <w:rFonts w:ascii="Courier New" w:hAnsi="Courier New" w:cs="Courier New"/>
+          <w:color w:val="0055AA"/>
+          <w:sz w:val="20"/>
+          <w:szCs w:val="20"/>
+          <w:shd w:val="clear" w:color="auto" w:fill="E5E5E5"/>
+        </w:rPr>
+        <w:t>.ForEmp</w:t>
+      </w:r>
+      <w:r>
+        <w:rPr>
+          <w:rStyle w:val="cm-punctuation"/>
+          <w:rFonts w:ascii="Courier New" w:hAnsi="Courier New" w:cs="Courier New"/>
+          <w:color w:val="444444"/>
+          <w:sz w:val="20"/>
+          <w:szCs w:val="20"/>
+          <w:shd w:val="clear" w:color="auto" w:fill="E5E5E5"/>
+        </w:rPr>
+        <w:t>,</w:t>
+      </w:r>
+      <w:r>
+        <w:rPr>
+          <w:rFonts w:ascii="Courier New" w:hAnsi="Courier New" w:cs="Courier New"/>
+          <w:color w:val="444444"/>
+          <w:sz w:val="20"/>
+          <w:szCs w:val="20"/>
+          <w:shd w:val="clear" w:color="auto" w:fill="E5E5E5"/>
+        </w:rPr>
+        <w:t>em</w:t>
+      </w:r>
+      <w:r>
+        <w:rPr>
+          <w:rStyle w:val="cm-variable-2"/>
+          <w:rFonts w:ascii="Courier New" w:hAnsi="Courier New" w:cs="Courier New"/>
+          <w:color w:val="0055AA"/>
+          <w:sz w:val="20"/>
+          <w:szCs w:val="20"/>
+          <w:shd w:val="clear" w:color="auto" w:fill="E5E5E5"/>
+        </w:rPr>
+        <w:t>.FotEmp</w:t>
+      </w:r>
+      <w:r>
+        <w:rPr>
+          <w:rFonts w:ascii="Courier New" w:hAnsi="Courier New" w:cs="Courier New"/>
+          <w:color w:val="444444"/>
+          <w:sz w:val="20"/>
+          <w:szCs w:val="20"/>
+          <w:shd w:val="clear" w:color="auto" w:fill="E5E5E5"/>
+        </w:rPr>
+        <w:t> </w:t>
+      </w:r>
+      <w:r>
+        <w:rPr>
+          <w:rStyle w:val="cm-keyword"/>
+          <w:rFonts w:ascii="Courier New" w:hAnsi="Courier New" w:cs="Courier New"/>
+          <w:color w:val="770088"/>
+          <w:sz w:val="20"/>
+          <w:szCs w:val="20"/>
+          <w:shd w:val="clear" w:color="auto" w:fill="E5E5E5"/>
+        </w:rPr>
+        <w:t>from</w:t>
+      </w:r>
+      <w:r>
+        <w:rPr>
+          <w:rFonts w:ascii="Courier New" w:hAnsi="Courier New" w:cs="Courier New"/>
+          <w:color w:val="444444"/>
+          <w:sz w:val="20"/>
+          <w:szCs w:val="20"/>
+          <w:shd w:val="clear" w:color="auto" w:fill="E5E5E5"/>
+        </w:rPr>
+        <w:t> empleado em</w:t>
+      </w:r>
+      <w:r>
+        <w:rPr>
+          <w:rStyle w:val="cm-punctuation"/>
+          <w:rFonts w:ascii="Courier New" w:hAnsi="Courier New" w:cs="Courier New"/>
+          <w:color w:val="444444"/>
+          <w:sz w:val="20"/>
+          <w:szCs w:val="20"/>
+          <w:shd w:val="clear" w:color="auto" w:fill="E5E5E5"/>
+        </w:rPr>
+        <w:t>;</w:t>
       </w:r>
     </w:p>
     <w:p>
@@ -1556,7 +7541,417 @@
         <w:ind w:left="703"/>
       </w:pPr>
       <w:r>
-        <w:t>1 a 1 caso2 1 a 1 caso3</w:t>
+        <w:t xml:space="preserve">1 a 1 caso2 </w:t>
+      </w:r>
+    </w:p>
+    <w:p>
+      <w:pPr>
+        <w:pStyle w:val="Ttulo1"/>
+        <w:ind w:left="703"/>
+      </w:pPr>
+      <w:hyperlink r:id="rId34" w:tgtFrame="mysql_doc" w:history="1">
+        <w:r>
+          <w:rPr>
+            <w:rStyle w:val="Hipervnculo"/>
+            <w:rFonts w:ascii="Courier New" w:hAnsi="Courier New" w:cs="Courier New"/>
+            <w:sz w:val="20"/>
+            <w:szCs w:val="20"/>
+            <w:shd w:val="clear" w:color="auto" w:fill="E5E5E5"/>
+          </w:rPr>
+          <w:t>select</w:t>
+        </w:r>
+      </w:hyperlink>
+      <w:r>
+        <w:rPr>
+          <w:rFonts w:ascii="Courier New" w:hAnsi="Courier New" w:cs="Courier New"/>
+          <w:color w:val="444444"/>
+          <w:sz w:val="20"/>
+          <w:szCs w:val="20"/>
+          <w:shd w:val="clear" w:color="auto" w:fill="E5E5E5"/>
+        </w:rPr>
+        <w:t> em</w:t>
+      </w:r>
+      <w:r>
+        <w:rPr>
+          <w:rStyle w:val="cm-variable-2"/>
+          <w:rFonts w:ascii="Courier New" w:hAnsi="Courier New" w:cs="Courier New"/>
+          <w:color w:val="0055AA"/>
+          <w:sz w:val="20"/>
+          <w:szCs w:val="20"/>
+          <w:shd w:val="clear" w:color="auto" w:fill="E5E5E5"/>
+        </w:rPr>
+        <w:t>.CodEmp</w:t>
+      </w:r>
+      <w:r>
+        <w:rPr>
+          <w:rStyle w:val="cm-punctuation"/>
+          <w:rFonts w:ascii="Courier New" w:hAnsi="Courier New" w:cs="Courier New"/>
+          <w:color w:val="444444"/>
+          <w:sz w:val="20"/>
+          <w:szCs w:val="20"/>
+          <w:shd w:val="clear" w:color="auto" w:fill="E5E5E5"/>
+        </w:rPr>
+        <w:t>,</w:t>
+      </w:r>
+      <w:r>
+        <w:rPr>
+          <w:rFonts w:ascii="Courier New" w:hAnsi="Courier New" w:cs="Courier New"/>
+          <w:color w:val="444444"/>
+          <w:sz w:val="20"/>
+          <w:szCs w:val="20"/>
+          <w:shd w:val="clear" w:color="auto" w:fill="E5E5E5"/>
+        </w:rPr>
+        <w:t>em</w:t>
+      </w:r>
+      <w:r>
+        <w:rPr>
+          <w:rStyle w:val="cm-variable-2"/>
+          <w:rFonts w:ascii="Courier New" w:hAnsi="Courier New" w:cs="Courier New"/>
+          <w:color w:val="0055AA"/>
+          <w:sz w:val="20"/>
+          <w:szCs w:val="20"/>
+          <w:shd w:val="clear" w:color="auto" w:fill="E5E5E5"/>
+        </w:rPr>
+        <w:t>.NomEmp</w:t>
+      </w:r>
+      <w:r>
+        <w:rPr>
+          <w:rStyle w:val="cm-punctuation"/>
+          <w:rFonts w:ascii="Courier New" w:hAnsi="Courier New" w:cs="Courier New"/>
+          <w:color w:val="444444"/>
+          <w:sz w:val="20"/>
+          <w:szCs w:val="20"/>
+          <w:shd w:val="clear" w:color="auto" w:fill="E5E5E5"/>
+        </w:rPr>
+        <w:t>,</w:t>
+      </w:r>
+      <w:r>
+        <w:rPr>
+          <w:rFonts w:ascii="Courier New" w:hAnsi="Courier New" w:cs="Courier New"/>
+          <w:color w:val="444444"/>
+          <w:sz w:val="20"/>
+          <w:szCs w:val="20"/>
+          <w:shd w:val="clear" w:color="auto" w:fill="E5E5E5"/>
+        </w:rPr>
+        <w:t>em</w:t>
+      </w:r>
+      <w:r>
+        <w:rPr>
+          <w:rStyle w:val="cm-variable-2"/>
+          <w:rFonts w:ascii="Courier New" w:hAnsi="Courier New" w:cs="Courier New"/>
+          <w:color w:val="0055AA"/>
+          <w:sz w:val="20"/>
+          <w:szCs w:val="20"/>
+          <w:shd w:val="clear" w:color="auto" w:fill="E5E5E5"/>
+        </w:rPr>
+        <w:t>.Ap1Emp</w:t>
+      </w:r>
+      <w:r>
+        <w:rPr>
+          <w:rStyle w:val="cm-punctuation"/>
+          <w:rFonts w:ascii="Courier New" w:hAnsi="Courier New" w:cs="Courier New"/>
+          <w:color w:val="444444"/>
+          <w:sz w:val="20"/>
+          <w:szCs w:val="20"/>
+          <w:shd w:val="clear" w:color="auto" w:fill="E5E5E5"/>
+        </w:rPr>
+        <w:t>,</w:t>
+      </w:r>
+      <w:r>
+        <w:rPr>
+          <w:rFonts w:ascii="Courier New" w:hAnsi="Courier New" w:cs="Courier New"/>
+          <w:color w:val="444444"/>
+          <w:sz w:val="20"/>
+          <w:szCs w:val="20"/>
+          <w:shd w:val="clear" w:color="auto" w:fill="E5E5E5"/>
+        </w:rPr>
+        <w:t>em</w:t>
+      </w:r>
+      <w:r>
+        <w:rPr>
+          <w:rStyle w:val="cm-variable-2"/>
+          <w:rFonts w:ascii="Courier New" w:hAnsi="Courier New" w:cs="Courier New"/>
+          <w:color w:val="0055AA"/>
+          <w:sz w:val="20"/>
+          <w:szCs w:val="20"/>
+          <w:shd w:val="clear" w:color="auto" w:fill="E5E5E5"/>
+        </w:rPr>
+        <w:t>.Ap2Emp</w:t>
+      </w:r>
+      <w:r>
+        <w:rPr>
+          <w:rStyle w:val="cm-punctuation"/>
+          <w:rFonts w:ascii="Courier New" w:hAnsi="Courier New" w:cs="Courier New"/>
+          <w:color w:val="444444"/>
+          <w:sz w:val="20"/>
+          <w:szCs w:val="20"/>
+          <w:shd w:val="clear" w:color="auto" w:fill="E5E5E5"/>
+        </w:rPr>
+        <w:t>,</w:t>
+      </w:r>
+      <w:r>
+        <w:rPr>
+          <w:rFonts w:ascii="Courier New" w:hAnsi="Courier New" w:cs="Courier New"/>
+          <w:color w:val="444444"/>
+          <w:sz w:val="20"/>
+          <w:szCs w:val="20"/>
+          <w:shd w:val="clear" w:color="auto" w:fill="E5E5E5"/>
+        </w:rPr>
+        <w:t>cur</w:t>
+      </w:r>
+      <w:r>
+        <w:rPr>
+          <w:rStyle w:val="cm-variable-2"/>
+          <w:rFonts w:ascii="Courier New" w:hAnsi="Courier New" w:cs="Courier New"/>
+          <w:color w:val="0055AA"/>
+          <w:sz w:val="20"/>
+          <w:szCs w:val="20"/>
+          <w:shd w:val="clear" w:color="auto" w:fill="E5E5E5"/>
+        </w:rPr>
+        <w:t>.ExpEmp</w:t>
+      </w:r>
+      <w:r>
+        <w:rPr>
+          <w:rStyle w:val="cm-punctuation"/>
+          <w:rFonts w:ascii="Courier New" w:hAnsi="Courier New" w:cs="Courier New"/>
+          <w:color w:val="444444"/>
+          <w:sz w:val="20"/>
+          <w:szCs w:val="20"/>
+          <w:shd w:val="clear" w:color="auto" w:fill="E5E5E5"/>
+        </w:rPr>
+        <w:t>,</w:t>
+      </w:r>
+      <w:r>
+        <w:rPr>
+          <w:rFonts w:ascii="Courier New" w:hAnsi="Courier New" w:cs="Courier New"/>
+          <w:color w:val="444444"/>
+          <w:sz w:val="20"/>
+          <w:szCs w:val="20"/>
+          <w:shd w:val="clear" w:color="auto" w:fill="E5E5E5"/>
+        </w:rPr>
+        <w:t>cur</w:t>
+      </w:r>
+      <w:r>
+        <w:rPr>
+          <w:rStyle w:val="cm-variable-2"/>
+          <w:rFonts w:ascii="Courier New" w:hAnsi="Courier New" w:cs="Courier New"/>
+          <w:color w:val="0055AA"/>
+          <w:sz w:val="20"/>
+          <w:szCs w:val="20"/>
+          <w:shd w:val="clear" w:color="auto" w:fill="E5E5E5"/>
+        </w:rPr>
+        <w:t>.ForEmp</w:t>
+      </w:r>
+      <w:r>
+        <w:rPr>
+          <w:rStyle w:val="cm-punctuation"/>
+          <w:rFonts w:ascii="Courier New" w:hAnsi="Courier New" w:cs="Courier New"/>
+          <w:color w:val="444444"/>
+          <w:sz w:val="20"/>
+          <w:szCs w:val="20"/>
+          <w:shd w:val="clear" w:color="auto" w:fill="E5E5E5"/>
+        </w:rPr>
+        <w:t>,</w:t>
+      </w:r>
+      <w:r>
+        <w:rPr>
+          <w:rFonts w:ascii="Courier New" w:hAnsi="Courier New" w:cs="Courier New"/>
+          <w:color w:val="444444"/>
+          <w:sz w:val="20"/>
+          <w:szCs w:val="20"/>
+          <w:shd w:val="clear" w:color="auto" w:fill="E5E5E5"/>
+        </w:rPr>
+        <w:t>cur</w:t>
+      </w:r>
+      <w:r>
+        <w:rPr>
+          <w:rStyle w:val="cm-variable-2"/>
+          <w:rFonts w:ascii="Courier New" w:hAnsi="Courier New" w:cs="Courier New"/>
+          <w:color w:val="0055AA"/>
+          <w:sz w:val="20"/>
+          <w:szCs w:val="20"/>
+          <w:shd w:val="clear" w:color="auto" w:fill="E5E5E5"/>
+        </w:rPr>
+        <w:t>.FotEmp</w:t>
+      </w:r>
+      <w:r>
+        <w:rPr>
+          <w:rFonts w:ascii="Courier New" w:hAnsi="Courier New" w:cs="Courier New"/>
+          <w:color w:val="444444"/>
+          <w:sz w:val="20"/>
+          <w:szCs w:val="20"/>
+          <w:shd w:val="clear" w:color="auto" w:fill="E5E5E5"/>
+        </w:rPr>
+        <w:t> </w:t>
+      </w:r>
+      <w:r>
+        <w:rPr>
+          <w:rStyle w:val="cm-keyword"/>
+          <w:rFonts w:ascii="Courier New" w:hAnsi="Courier New" w:cs="Courier New"/>
+          <w:color w:val="770088"/>
+          <w:sz w:val="20"/>
+          <w:szCs w:val="20"/>
+          <w:shd w:val="clear" w:color="auto" w:fill="E5E5E5"/>
+        </w:rPr>
+        <w:t>from</w:t>
+      </w:r>
+      <w:r>
+        <w:rPr>
+          <w:rFonts w:ascii="Courier New" w:hAnsi="Courier New" w:cs="Courier New"/>
+          <w:color w:val="444444"/>
+          <w:sz w:val="20"/>
+          <w:szCs w:val="20"/>
+          <w:shd w:val="clear" w:color="auto" w:fill="E5E5E5"/>
+        </w:rPr>
+        <w:t> empleado em </w:t>
+      </w:r>
+      <w:r>
+        <w:rPr>
+          <w:rStyle w:val="cm-keyword"/>
+          <w:rFonts w:ascii="Courier New" w:hAnsi="Courier New" w:cs="Courier New"/>
+          <w:color w:val="770088"/>
+          <w:sz w:val="20"/>
+          <w:szCs w:val="20"/>
+          <w:shd w:val="clear" w:color="auto" w:fill="E5E5E5"/>
+        </w:rPr>
+        <w:t>inner</w:t>
+      </w:r>
+      <w:r>
+        <w:rPr>
+          <w:rFonts w:ascii="Courier New" w:hAnsi="Courier New" w:cs="Courier New"/>
+          <w:color w:val="444444"/>
+          <w:sz w:val="20"/>
+          <w:szCs w:val="20"/>
+          <w:shd w:val="clear" w:color="auto" w:fill="E5E5E5"/>
+        </w:rPr>
+        <w:t> </w:t>
+      </w:r>
+      <w:r>
+        <w:rPr>
+          <w:rStyle w:val="cm-keyword"/>
+          <w:rFonts w:ascii="Courier New" w:hAnsi="Courier New" w:cs="Courier New"/>
+          <w:color w:val="770088"/>
+          <w:sz w:val="20"/>
+          <w:szCs w:val="20"/>
+          <w:shd w:val="clear" w:color="auto" w:fill="E5E5E5"/>
+        </w:rPr>
+        <w:t>Join</w:t>
+      </w:r>
+      <w:r>
+        <w:rPr>
+          <w:rFonts w:ascii="Courier New" w:hAnsi="Courier New" w:cs="Courier New"/>
+          <w:color w:val="444444"/>
+          <w:sz w:val="20"/>
+          <w:szCs w:val="20"/>
+          <w:shd w:val="clear" w:color="auto" w:fill="E5E5E5"/>
+        </w:rPr>
+        <w:t> curriculum cur </w:t>
+      </w:r>
+      <w:r>
+        <w:rPr>
+          <w:rStyle w:val="cm-keyword"/>
+          <w:rFonts w:ascii="Courier New" w:hAnsi="Courier New" w:cs="Courier New"/>
+          <w:color w:val="770088"/>
+          <w:sz w:val="20"/>
+          <w:szCs w:val="20"/>
+          <w:shd w:val="clear" w:color="auto" w:fill="E5E5E5"/>
+        </w:rPr>
+        <w:t>on</w:t>
+      </w:r>
+      <w:r>
+        <w:rPr>
+          <w:rStyle w:val="cm-bracket"/>
+          <w:rFonts w:ascii="Courier New" w:hAnsi="Courier New" w:cs="Courier New"/>
+          <w:color w:val="999977"/>
+          <w:sz w:val="20"/>
+          <w:szCs w:val="20"/>
+          <w:shd w:val="clear" w:color="auto" w:fill="E5E5E5"/>
+        </w:rPr>
+        <w:t>(</w:t>
+      </w:r>
+      <w:r>
+        <w:rPr>
+          <w:rFonts w:ascii="Courier New" w:hAnsi="Courier New" w:cs="Courier New"/>
+          <w:color w:val="444444"/>
+          <w:sz w:val="20"/>
+          <w:szCs w:val="20"/>
+          <w:shd w:val="clear" w:color="auto" w:fill="E5E5E5"/>
+        </w:rPr>
+        <w:t> em</w:t>
+      </w:r>
+      <w:r>
+        <w:rPr>
+          <w:rStyle w:val="cm-variable-2"/>
+          <w:rFonts w:ascii="Courier New" w:hAnsi="Courier New" w:cs="Courier New"/>
+          <w:color w:val="0055AA"/>
+          <w:sz w:val="20"/>
+          <w:szCs w:val="20"/>
+          <w:shd w:val="clear" w:color="auto" w:fill="E5E5E5"/>
+        </w:rPr>
+        <w:t>.CodEmp</w:t>
+      </w:r>
+      <w:r>
+        <w:rPr>
+          <w:rStyle w:val="cm-operator"/>
+          <w:rFonts w:ascii="Courier New" w:hAnsi="Courier New" w:cs="Courier New"/>
+          <w:color w:val="FF00FF"/>
+          <w:sz w:val="20"/>
+          <w:szCs w:val="20"/>
+          <w:shd w:val="clear" w:color="auto" w:fill="E5E5E5"/>
+        </w:rPr>
+        <w:t>=</w:t>
+      </w:r>
+      <w:r>
+        <w:rPr>
+          <w:rFonts w:ascii="Courier New" w:hAnsi="Courier New" w:cs="Courier New"/>
+          <w:color w:val="444444"/>
+          <w:sz w:val="20"/>
+          <w:szCs w:val="20"/>
+          <w:shd w:val="clear" w:color="auto" w:fill="E5E5E5"/>
+        </w:rPr>
+        <w:t>cur</w:t>
+      </w:r>
+      <w:r>
+        <w:rPr>
+          <w:rStyle w:val="cm-variable-2"/>
+          <w:rFonts w:ascii="Courier New" w:hAnsi="Courier New" w:cs="Courier New"/>
+          <w:color w:val="0055AA"/>
+          <w:sz w:val="20"/>
+          <w:szCs w:val="20"/>
+          <w:shd w:val="clear" w:color="auto" w:fill="E5E5E5"/>
+        </w:rPr>
+        <w:t>.CodEmp</w:t>
+      </w:r>
+      <w:r>
+        <w:rPr>
+          <w:rStyle w:val="cm-bracket"/>
+          <w:rFonts w:ascii="Courier New" w:hAnsi="Courier New" w:cs="Courier New"/>
+          <w:color w:val="999977"/>
+          <w:sz w:val="20"/>
+          <w:szCs w:val="20"/>
+          <w:shd w:val="clear" w:color="auto" w:fill="E5E5E5"/>
+        </w:rPr>
+        <w:t>)</w:t>
+      </w:r>
+      <w:r>
+        <w:rPr>
+          <w:rStyle w:val="cm-punctuation"/>
+          <w:rFonts w:ascii="Courier New" w:hAnsi="Courier New" w:cs="Courier New"/>
+          <w:color w:val="444444"/>
+          <w:sz w:val="20"/>
+          <w:szCs w:val="20"/>
+          <w:shd w:val="clear" w:color="auto" w:fill="E5E5E5"/>
+        </w:rPr>
+        <w:t>;</w:t>
+      </w:r>
+    </w:p>
+    <w:p>
+      <w:pPr>
+        <w:pStyle w:val="Ttulo1"/>
+        <w:ind w:left="703"/>
+      </w:pPr>
+      <w:r>
+        <w:t>1 a 1 caso3</w:t>
       </w:r>
       <w:r>
         <w:rPr>
@@ -1582,33 +7977,1748 @@
     <w:p>
       <w:pPr>
         <w:spacing w:after="0"/>
-      </w:pPr>
-      <w:r>
-        <w:rPr>
-          <w:rFonts w:ascii="Arial" w:eastAsia="Arial" w:hAnsi="Arial" w:cs="Arial"/>
-          <w:sz w:val="24"/>
-        </w:rPr>
-        <w:t xml:space="preserve"> </w:t>
+        <w:ind w:left="693" w:firstLine="15"/>
+      </w:pPr>
+      <w:hyperlink r:id="rId35" w:tgtFrame="mysql_doc" w:history="1">
+        <w:r>
+          <w:rPr>
+            <w:rStyle w:val="Hipervnculo"/>
+            <w:rFonts w:ascii="Courier New" w:hAnsi="Courier New" w:cs="Courier New"/>
+            <w:sz w:val="20"/>
+            <w:szCs w:val="20"/>
+            <w:shd w:val="clear" w:color="auto" w:fill="E5E5E5"/>
+          </w:rPr>
+          <w:t>select</w:t>
+        </w:r>
+      </w:hyperlink>
+      <w:r>
+        <w:rPr>
+          <w:rFonts w:ascii="Courier New" w:hAnsi="Courier New" w:cs="Courier New"/>
+          <w:color w:val="444444"/>
+          <w:sz w:val="20"/>
+          <w:szCs w:val="20"/>
+          <w:shd w:val="clear" w:color="auto" w:fill="E5E5E5"/>
+        </w:rPr>
+        <w:t> em</w:t>
+      </w:r>
+      <w:r>
+        <w:rPr>
+          <w:rStyle w:val="cm-variable-2"/>
+          <w:rFonts w:ascii="Courier New" w:hAnsi="Courier New" w:cs="Courier New"/>
+          <w:color w:val="0055AA"/>
+          <w:sz w:val="20"/>
+          <w:szCs w:val="20"/>
+          <w:shd w:val="clear" w:color="auto" w:fill="E5E5E5"/>
+        </w:rPr>
+        <w:t>.CodEmp</w:t>
+      </w:r>
+      <w:r>
+        <w:rPr>
+          <w:rStyle w:val="cm-punctuation"/>
+          <w:rFonts w:ascii="Courier New" w:hAnsi="Courier New" w:cs="Courier New"/>
+          <w:color w:val="444444"/>
+          <w:sz w:val="20"/>
+          <w:szCs w:val="20"/>
+          <w:shd w:val="clear" w:color="auto" w:fill="E5E5E5"/>
+        </w:rPr>
+        <w:t>,</w:t>
+      </w:r>
+      <w:r>
+        <w:rPr>
+          <w:rFonts w:ascii="Courier New" w:hAnsi="Courier New" w:cs="Courier New"/>
+          <w:color w:val="444444"/>
+          <w:sz w:val="20"/>
+          <w:szCs w:val="20"/>
+          <w:shd w:val="clear" w:color="auto" w:fill="E5E5E5"/>
+        </w:rPr>
+        <w:t>em</w:t>
+      </w:r>
+      <w:r>
+        <w:rPr>
+          <w:rStyle w:val="cm-variable-2"/>
+          <w:rFonts w:ascii="Courier New" w:hAnsi="Courier New" w:cs="Courier New"/>
+          <w:color w:val="0055AA"/>
+          <w:sz w:val="20"/>
+          <w:szCs w:val="20"/>
+          <w:shd w:val="clear" w:color="auto" w:fill="E5E5E5"/>
+        </w:rPr>
+        <w:t>.NomEmp</w:t>
+      </w:r>
+      <w:r>
+        <w:rPr>
+          <w:rStyle w:val="cm-punctuation"/>
+          <w:rFonts w:ascii="Courier New" w:hAnsi="Courier New" w:cs="Courier New"/>
+          <w:color w:val="444444"/>
+          <w:sz w:val="20"/>
+          <w:szCs w:val="20"/>
+          <w:shd w:val="clear" w:color="auto" w:fill="E5E5E5"/>
+        </w:rPr>
+        <w:t>,</w:t>
+      </w:r>
+      <w:r>
+        <w:rPr>
+          <w:rFonts w:ascii="Courier New" w:hAnsi="Courier New" w:cs="Courier New"/>
+          <w:color w:val="444444"/>
+          <w:sz w:val="20"/>
+          <w:szCs w:val="20"/>
+          <w:shd w:val="clear" w:color="auto" w:fill="E5E5E5"/>
+        </w:rPr>
+        <w:t>em</w:t>
+      </w:r>
+      <w:r>
+        <w:rPr>
+          <w:rStyle w:val="cm-variable-2"/>
+          <w:rFonts w:ascii="Courier New" w:hAnsi="Courier New" w:cs="Courier New"/>
+          <w:color w:val="0055AA"/>
+          <w:sz w:val="20"/>
+          <w:szCs w:val="20"/>
+          <w:shd w:val="clear" w:color="auto" w:fill="E5E5E5"/>
+        </w:rPr>
+        <w:t>.Ap1Emp</w:t>
+      </w:r>
+      <w:r>
+        <w:rPr>
+          <w:rStyle w:val="cm-punctuation"/>
+          <w:rFonts w:ascii="Courier New" w:hAnsi="Courier New" w:cs="Courier New"/>
+          <w:color w:val="444444"/>
+          <w:sz w:val="20"/>
+          <w:szCs w:val="20"/>
+          <w:shd w:val="clear" w:color="auto" w:fill="E5E5E5"/>
+        </w:rPr>
+        <w:t>,</w:t>
+      </w:r>
+      <w:r>
+        <w:rPr>
+          <w:rFonts w:ascii="Courier New" w:hAnsi="Courier New" w:cs="Courier New"/>
+          <w:color w:val="444444"/>
+          <w:sz w:val="20"/>
+          <w:szCs w:val="20"/>
+          <w:shd w:val="clear" w:color="auto" w:fill="E5E5E5"/>
+        </w:rPr>
+        <w:t>em</w:t>
+      </w:r>
+      <w:r>
+        <w:rPr>
+          <w:rStyle w:val="cm-variable-2"/>
+          <w:rFonts w:ascii="Courier New" w:hAnsi="Courier New" w:cs="Courier New"/>
+          <w:color w:val="0055AA"/>
+          <w:sz w:val="20"/>
+          <w:szCs w:val="20"/>
+          <w:shd w:val="clear" w:color="auto" w:fill="E5E5E5"/>
+        </w:rPr>
+        <w:t>.Ap2Emp</w:t>
+      </w:r>
+      <w:r>
+        <w:rPr>
+          <w:rStyle w:val="cm-punctuation"/>
+          <w:rFonts w:ascii="Courier New" w:hAnsi="Courier New" w:cs="Courier New"/>
+          <w:color w:val="444444"/>
+          <w:sz w:val="20"/>
+          <w:szCs w:val="20"/>
+          <w:shd w:val="clear" w:color="auto" w:fill="E5E5E5"/>
+        </w:rPr>
+        <w:t>,</w:t>
+      </w:r>
+      <w:r>
+        <w:rPr>
+          <w:rFonts w:ascii="Courier New" w:hAnsi="Courier New" w:cs="Courier New"/>
+          <w:color w:val="444444"/>
+          <w:sz w:val="20"/>
+          <w:szCs w:val="20"/>
+          <w:shd w:val="clear" w:color="auto" w:fill="E5E5E5"/>
+        </w:rPr>
+        <w:t>cur</w:t>
+      </w:r>
+      <w:r>
+        <w:rPr>
+          <w:rStyle w:val="cm-variable-2"/>
+          <w:rFonts w:ascii="Courier New" w:hAnsi="Courier New" w:cs="Courier New"/>
+          <w:color w:val="0055AA"/>
+          <w:sz w:val="20"/>
+          <w:szCs w:val="20"/>
+          <w:shd w:val="clear" w:color="auto" w:fill="E5E5E5"/>
+        </w:rPr>
+        <w:t>.CodCur</w:t>
+      </w:r>
+      <w:r>
+        <w:rPr>
+          <w:rStyle w:val="cm-punctuation"/>
+          <w:rFonts w:ascii="Courier New" w:hAnsi="Courier New" w:cs="Courier New"/>
+          <w:color w:val="444444"/>
+          <w:sz w:val="20"/>
+          <w:szCs w:val="20"/>
+          <w:shd w:val="clear" w:color="auto" w:fill="E5E5E5"/>
+        </w:rPr>
+        <w:t>,</w:t>
+      </w:r>
+      <w:r>
+        <w:rPr>
+          <w:rFonts w:ascii="Courier New" w:hAnsi="Courier New" w:cs="Courier New"/>
+          <w:color w:val="444444"/>
+          <w:sz w:val="20"/>
+          <w:szCs w:val="20"/>
+          <w:shd w:val="clear" w:color="auto" w:fill="E5E5E5"/>
+        </w:rPr>
+        <w:t>cur</w:t>
+      </w:r>
+      <w:r>
+        <w:rPr>
+          <w:rStyle w:val="cm-variable-2"/>
+          <w:rFonts w:ascii="Courier New" w:hAnsi="Courier New" w:cs="Courier New"/>
+          <w:color w:val="0055AA"/>
+          <w:sz w:val="20"/>
+          <w:szCs w:val="20"/>
+          <w:shd w:val="clear" w:color="auto" w:fill="E5E5E5"/>
+        </w:rPr>
+        <w:t>.ExpEmp</w:t>
+      </w:r>
+      <w:r>
+        <w:rPr>
+          <w:rStyle w:val="cm-punctuation"/>
+          <w:rFonts w:ascii="Courier New" w:hAnsi="Courier New" w:cs="Courier New"/>
+          <w:color w:val="444444"/>
+          <w:sz w:val="20"/>
+          <w:szCs w:val="20"/>
+          <w:shd w:val="clear" w:color="auto" w:fill="E5E5E5"/>
+        </w:rPr>
+        <w:t>,</w:t>
+      </w:r>
+      <w:r>
+        <w:rPr>
+          <w:rFonts w:ascii="Courier New" w:hAnsi="Courier New" w:cs="Courier New"/>
+          <w:color w:val="444444"/>
+          <w:sz w:val="20"/>
+          <w:szCs w:val="20"/>
+          <w:shd w:val="clear" w:color="auto" w:fill="E5E5E5"/>
+        </w:rPr>
+        <w:t>cur</w:t>
+      </w:r>
+      <w:r>
+        <w:rPr>
+          <w:rStyle w:val="cm-variable-2"/>
+          <w:rFonts w:ascii="Courier New" w:hAnsi="Courier New" w:cs="Courier New"/>
+          <w:color w:val="0055AA"/>
+          <w:sz w:val="20"/>
+          <w:szCs w:val="20"/>
+          <w:shd w:val="clear" w:color="auto" w:fill="E5E5E5"/>
+        </w:rPr>
+        <w:t>.ForEmp</w:t>
+      </w:r>
+      <w:r>
+        <w:rPr>
+          <w:rStyle w:val="cm-punctuation"/>
+          <w:rFonts w:ascii="Courier New" w:hAnsi="Courier New" w:cs="Courier New"/>
+          <w:color w:val="444444"/>
+          <w:sz w:val="20"/>
+          <w:szCs w:val="20"/>
+          <w:shd w:val="clear" w:color="auto" w:fill="E5E5E5"/>
+        </w:rPr>
+        <w:t>,</w:t>
+      </w:r>
+      <w:r>
+        <w:rPr>
+          <w:rFonts w:ascii="Courier New" w:hAnsi="Courier New" w:cs="Courier New"/>
+          <w:color w:val="444444"/>
+          <w:sz w:val="20"/>
+          <w:szCs w:val="20"/>
+          <w:shd w:val="clear" w:color="auto" w:fill="E5E5E5"/>
+        </w:rPr>
+        <w:t>cur</w:t>
+      </w:r>
+      <w:r>
+        <w:rPr>
+          <w:rStyle w:val="cm-variable-2"/>
+          <w:rFonts w:ascii="Courier New" w:hAnsi="Courier New" w:cs="Courier New"/>
+          <w:color w:val="0055AA"/>
+          <w:sz w:val="20"/>
+          <w:szCs w:val="20"/>
+          <w:shd w:val="clear" w:color="auto" w:fill="E5E5E5"/>
+        </w:rPr>
+        <w:t>.FotEmp</w:t>
+      </w:r>
+      <w:r>
+        <w:rPr>
+          <w:rFonts w:ascii="Courier New" w:hAnsi="Courier New" w:cs="Courier New"/>
+          <w:color w:val="444444"/>
+          <w:sz w:val="20"/>
+          <w:szCs w:val="20"/>
+          <w:shd w:val="clear" w:color="auto" w:fill="E5E5E5"/>
+        </w:rPr>
+        <w:t> </w:t>
+      </w:r>
+      <w:r>
+        <w:rPr>
+          <w:rStyle w:val="cm-keyword"/>
+          <w:rFonts w:ascii="Courier New" w:hAnsi="Courier New" w:cs="Courier New"/>
+          <w:color w:val="770088"/>
+          <w:sz w:val="20"/>
+          <w:szCs w:val="20"/>
+          <w:shd w:val="clear" w:color="auto" w:fill="E5E5E5"/>
+        </w:rPr>
+        <w:t>from</w:t>
+      </w:r>
+      <w:r>
+        <w:rPr>
+          <w:rFonts w:ascii="Courier New" w:hAnsi="Courier New" w:cs="Courier New"/>
+          <w:color w:val="444444"/>
+          <w:sz w:val="20"/>
+          <w:szCs w:val="20"/>
+          <w:shd w:val="clear" w:color="auto" w:fill="E5E5E5"/>
+        </w:rPr>
+        <w:t> empleado em </w:t>
+      </w:r>
+      <w:r>
+        <w:rPr>
+          <w:rStyle w:val="cm-keyword"/>
+          <w:rFonts w:ascii="Courier New" w:hAnsi="Courier New" w:cs="Courier New"/>
+          <w:color w:val="770088"/>
+          <w:sz w:val="20"/>
+          <w:szCs w:val="20"/>
+          <w:shd w:val="clear" w:color="auto" w:fill="E5E5E5"/>
+        </w:rPr>
+        <w:t>inner</w:t>
+      </w:r>
+      <w:r>
+        <w:rPr>
+          <w:rFonts w:ascii="Courier New" w:hAnsi="Courier New" w:cs="Courier New"/>
+          <w:color w:val="444444"/>
+          <w:sz w:val="20"/>
+          <w:szCs w:val="20"/>
+          <w:shd w:val="clear" w:color="auto" w:fill="E5E5E5"/>
+        </w:rPr>
+        <w:t> </w:t>
+      </w:r>
+      <w:r>
+        <w:rPr>
+          <w:rStyle w:val="cm-keyword"/>
+          <w:rFonts w:ascii="Courier New" w:hAnsi="Courier New" w:cs="Courier New"/>
+          <w:color w:val="770088"/>
+          <w:sz w:val="20"/>
+          <w:szCs w:val="20"/>
+          <w:shd w:val="clear" w:color="auto" w:fill="E5E5E5"/>
+        </w:rPr>
+        <w:t>Join</w:t>
+      </w:r>
+      <w:r>
+        <w:rPr>
+          <w:rFonts w:ascii="Courier New" w:hAnsi="Courier New" w:cs="Courier New"/>
+          <w:color w:val="444444"/>
+          <w:sz w:val="20"/>
+          <w:szCs w:val="20"/>
+          <w:shd w:val="clear" w:color="auto" w:fill="E5E5E5"/>
+        </w:rPr>
+        <w:t> curriculum cur </w:t>
+      </w:r>
+      <w:r>
+        <w:rPr>
+          <w:rStyle w:val="cm-keyword"/>
+          <w:rFonts w:ascii="Courier New" w:hAnsi="Courier New" w:cs="Courier New"/>
+          <w:color w:val="770088"/>
+          <w:sz w:val="20"/>
+          <w:szCs w:val="20"/>
+          <w:shd w:val="clear" w:color="auto" w:fill="E5E5E5"/>
+        </w:rPr>
+        <w:t>on</w:t>
+      </w:r>
+      <w:r>
+        <w:rPr>
+          <w:rStyle w:val="cm-bracket"/>
+          <w:rFonts w:ascii="Courier New" w:hAnsi="Courier New" w:cs="Courier New"/>
+          <w:color w:val="999977"/>
+          <w:sz w:val="20"/>
+          <w:szCs w:val="20"/>
+          <w:shd w:val="clear" w:color="auto" w:fill="E5E5E5"/>
+        </w:rPr>
+        <w:t>(</w:t>
+      </w:r>
+      <w:r>
+        <w:rPr>
+          <w:rFonts w:ascii="Courier New" w:hAnsi="Courier New" w:cs="Courier New"/>
+          <w:color w:val="444444"/>
+          <w:sz w:val="20"/>
+          <w:szCs w:val="20"/>
+          <w:shd w:val="clear" w:color="auto" w:fill="E5E5E5"/>
+        </w:rPr>
+        <w:t> em</w:t>
+      </w:r>
+      <w:r>
+        <w:rPr>
+          <w:rStyle w:val="cm-variable-2"/>
+          <w:rFonts w:ascii="Courier New" w:hAnsi="Courier New" w:cs="Courier New"/>
+          <w:color w:val="0055AA"/>
+          <w:sz w:val="20"/>
+          <w:szCs w:val="20"/>
+          <w:shd w:val="clear" w:color="auto" w:fill="E5E5E5"/>
+        </w:rPr>
+        <w:t>.CodCur</w:t>
+      </w:r>
+      <w:r>
+        <w:rPr>
+          <w:rStyle w:val="cm-operator"/>
+          <w:rFonts w:ascii="Courier New" w:hAnsi="Courier New" w:cs="Courier New"/>
+          <w:color w:val="FF00FF"/>
+          <w:sz w:val="20"/>
+          <w:szCs w:val="20"/>
+          <w:shd w:val="clear" w:color="auto" w:fill="E5E5E5"/>
+        </w:rPr>
+        <w:t>=</w:t>
+      </w:r>
+      <w:r>
+        <w:rPr>
+          <w:rFonts w:ascii="Courier New" w:hAnsi="Courier New" w:cs="Courier New"/>
+          <w:color w:val="444444"/>
+          <w:sz w:val="20"/>
+          <w:szCs w:val="20"/>
+          <w:shd w:val="clear" w:color="auto" w:fill="E5E5E5"/>
+        </w:rPr>
+        <w:t>cur</w:t>
+      </w:r>
+      <w:r>
+        <w:rPr>
+          <w:rStyle w:val="cm-variable-2"/>
+          <w:rFonts w:ascii="Courier New" w:hAnsi="Courier New" w:cs="Courier New"/>
+          <w:color w:val="0055AA"/>
+          <w:sz w:val="20"/>
+          <w:szCs w:val="20"/>
+          <w:shd w:val="clear" w:color="auto" w:fill="E5E5E5"/>
+        </w:rPr>
+        <w:t>.CodCur</w:t>
+      </w:r>
+      <w:r>
+        <w:rPr>
+          <w:rStyle w:val="cm-bracket"/>
+          <w:rFonts w:ascii="Courier New" w:hAnsi="Courier New" w:cs="Courier New"/>
+          <w:color w:val="999977"/>
+          <w:sz w:val="20"/>
+          <w:szCs w:val="20"/>
+          <w:shd w:val="clear" w:color="auto" w:fill="E5E5E5"/>
+        </w:rPr>
+        <w:t>)</w:t>
+      </w:r>
+      <w:r>
+        <w:rPr>
+          <w:rStyle w:val="cm-punctuation"/>
+          <w:rFonts w:ascii="Courier New" w:hAnsi="Courier New" w:cs="Courier New"/>
+          <w:color w:val="444444"/>
+          <w:sz w:val="20"/>
+          <w:szCs w:val="20"/>
+          <w:shd w:val="clear" w:color="auto" w:fill="E5E5E5"/>
+        </w:rPr>
+        <w:t>;</w:t>
       </w:r>
     </w:p>
     <w:p>
       <w:pPr>
         <w:spacing w:after="0"/>
         <w:ind w:left="720"/>
-      </w:pPr>
-      <w:r>
         <w:rPr>
           <w:rFonts w:ascii="Times New Roman" w:eastAsia="Times New Roman" w:hAnsi="Times New Roman" w:cs="Times New Roman"/>
           <w:b/>
           <w:color w:val="666666"/>
         </w:rPr>
+      </w:pPr>
+      <w:r>
+        <w:rPr>
+          <w:rFonts w:ascii="Times New Roman" w:eastAsia="Times New Roman" w:hAnsi="Times New Roman" w:cs="Times New Roman"/>
+          <w:b/>
+          <w:color w:val="666666"/>
+        </w:rPr>
         <w:t xml:space="preserve"> </w:t>
       </w:r>
     </w:p>
+    <w:p>
+      <w:pPr>
+        <w:spacing w:after="0"/>
+        <w:rPr>
+          <w:rFonts w:ascii="Times New Roman" w:eastAsia="Times New Roman" w:hAnsi="Times New Roman" w:cs="Times New Roman"/>
+          <w:b/>
+          <w:color w:val="666666"/>
+        </w:rPr>
+      </w:pPr>
+    </w:p>
+    <w:p>
+      <w:pPr>
+        <w:spacing w:after="0"/>
+        <w:rPr>
+          <w:rFonts w:ascii="Times New Roman" w:eastAsia="Times New Roman" w:hAnsi="Times New Roman" w:cs="Times New Roman"/>
+          <w:b/>
+          <w:color w:val="666666"/>
+        </w:rPr>
+      </w:pPr>
+    </w:p>
+    <w:p>
+      <w:pPr>
+        <w:spacing w:after="0"/>
+        <w:rPr>
+          <w:rFonts w:ascii="Times New Roman" w:eastAsia="Times New Roman" w:hAnsi="Times New Roman" w:cs="Times New Roman"/>
+          <w:b/>
+          <w:color w:val="666666"/>
+        </w:rPr>
+      </w:pPr>
+    </w:p>
+    <w:p>
+      <w:pPr>
+        <w:pBdr>
+          <w:bottom w:val="single" w:sz="6" w:space="1" w:color="auto"/>
+        </w:pBdr>
+        <w:spacing w:after="0"/>
+        <w:rPr>
+          <w:rFonts w:ascii="Times New Roman" w:eastAsia="Times New Roman" w:hAnsi="Times New Roman" w:cs="Times New Roman"/>
+          <w:b/>
+          <w:color w:val="666666"/>
+        </w:rPr>
+      </w:pPr>
+    </w:p>
+    <w:p>
+      <w:pPr>
+        <w:spacing w:after="0"/>
+        <w:rPr>
+          <w:rFonts w:ascii="Roboto" w:hAnsi="Roboto"/>
+          <w:color w:val="202124"/>
+          <w:sz w:val="20"/>
+          <w:szCs w:val="20"/>
+          <w:shd w:val="clear" w:color="auto" w:fill="FFFFFF"/>
+        </w:rPr>
+      </w:pPr>
+      <w:r>
+        <w:rPr>
+          <w:rFonts w:ascii="Roboto" w:hAnsi="Roboto"/>
+          <w:color w:val="202124"/>
+          <w:sz w:val="20"/>
+          <w:szCs w:val="20"/>
+          <w:shd w:val="clear" w:color="auto" w:fill="FFFFFF"/>
+        </w:rPr>
+        <w:lastRenderedPageBreak/>
+        <w:t xml:space="preserve">CREATE TABLE empleado ( </w:t>
+      </w:r>
+      <w:proofErr w:type="spellStart"/>
+      <w:r>
+        <w:rPr>
+          <w:rFonts w:ascii="Roboto" w:hAnsi="Roboto"/>
+          <w:color w:val="202124"/>
+          <w:sz w:val="20"/>
+          <w:szCs w:val="20"/>
+          <w:shd w:val="clear" w:color="auto" w:fill="FFFFFF"/>
+        </w:rPr>
+        <w:t>CodEmp</w:t>
+      </w:r>
+      <w:proofErr w:type="spellEnd"/>
+      <w:r>
+        <w:rPr>
+          <w:rFonts w:ascii="Roboto" w:hAnsi="Roboto"/>
+          <w:color w:val="202124"/>
+          <w:sz w:val="20"/>
+          <w:szCs w:val="20"/>
+          <w:shd w:val="clear" w:color="auto" w:fill="FFFFFF"/>
+        </w:rPr>
+        <w:t xml:space="preserve"> INT NOT NULL, </w:t>
+      </w:r>
+      <w:proofErr w:type="spellStart"/>
+      <w:r>
+        <w:rPr>
+          <w:rFonts w:ascii="Roboto" w:hAnsi="Roboto"/>
+          <w:color w:val="202124"/>
+          <w:sz w:val="20"/>
+          <w:szCs w:val="20"/>
+          <w:shd w:val="clear" w:color="auto" w:fill="FFFFFF"/>
+        </w:rPr>
+        <w:t>NomEmp</w:t>
+      </w:r>
+      <w:proofErr w:type="spellEnd"/>
+      <w:r>
+        <w:rPr>
+          <w:rFonts w:ascii="Roboto" w:hAnsi="Roboto"/>
+          <w:color w:val="202124"/>
+          <w:sz w:val="20"/>
+          <w:szCs w:val="20"/>
+          <w:shd w:val="clear" w:color="auto" w:fill="FFFFFF"/>
+        </w:rPr>
+        <w:t xml:space="preserve"> VARCHAR(45) NOT NULL, Ape1Emp VARCHAR(45) NOT NULL, Ape2Emp VARCHAR(45), </w:t>
+      </w:r>
+      <w:proofErr w:type="spellStart"/>
+      <w:r>
+        <w:rPr>
+          <w:rFonts w:ascii="Roboto" w:hAnsi="Roboto"/>
+          <w:color w:val="202124"/>
+          <w:sz w:val="20"/>
+          <w:szCs w:val="20"/>
+          <w:shd w:val="clear" w:color="auto" w:fill="FFFFFF"/>
+        </w:rPr>
+        <w:t>FotEmp</w:t>
+      </w:r>
+      <w:proofErr w:type="spellEnd"/>
+      <w:r>
+        <w:rPr>
+          <w:rFonts w:ascii="Roboto" w:hAnsi="Roboto"/>
+          <w:color w:val="202124"/>
+          <w:sz w:val="20"/>
+          <w:szCs w:val="20"/>
+          <w:shd w:val="clear" w:color="auto" w:fill="FFFFFF"/>
+        </w:rPr>
+        <w:t xml:space="preserve"> VARCHAR(100) NOT NULL, </w:t>
+      </w:r>
+      <w:proofErr w:type="spellStart"/>
+      <w:r>
+        <w:rPr>
+          <w:rFonts w:ascii="Roboto" w:hAnsi="Roboto"/>
+          <w:color w:val="202124"/>
+          <w:sz w:val="20"/>
+          <w:szCs w:val="20"/>
+          <w:shd w:val="clear" w:color="auto" w:fill="FFFFFF"/>
+        </w:rPr>
+        <w:t>ForAca</w:t>
+      </w:r>
+      <w:proofErr w:type="spellEnd"/>
+      <w:r>
+        <w:rPr>
+          <w:rFonts w:ascii="Roboto" w:hAnsi="Roboto"/>
+          <w:color w:val="202124"/>
+          <w:sz w:val="20"/>
+          <w:szCs w:val="20"/>
+          <w:shd w:val="clear" w:color="auto" w:fill="FFFFFF"/>
+        </w:rPr>
+        <w:t xml:space="preserve"> TEXT NOT NULL, </w:t>
+      </w:r>
+      <w:proofErr w:type="spellStart"/>
+      <w:r>
+        <w:rPr>
+          <w:rFonts w:ascii="Roboto" w:hAnsi="Roboto"/>
+          <w:color w:val="202124"/>
+          <w:sz w:val="20"/>
+          <w:szCs w:val="20"/>
+          <w:shd w:val="clear" w:color="auto" w:fill="FFFFFF"/>
+        </w:rPr>
+        <w:t>ExpPro</w:t>
+      </w:r>
+      <w:proofErr w:type="spellEnd"/>
+      <w:r>
+        <w:rPr>
+          <w:rFonts w:ascii="Roboto" w:hAnsi="Roboto"/>
+          <w:color w:val="202124"/>
+          <w:sz w:val="20"/>
+          <w:szCs w:val="20"/>
+          <w:shd w:val="clear" w:color="auto" w:fill="FFFFFF"/>
+        </w:rPr>
+        <w:t xml:space="preserve"> TEXT NOT NULL, PRIMARY KEY (</w:t>
+      </w:r>
+      <w:proofErr w:type="spellStart"/>
+      <w:r>
+        <w:rPr>
+          <w:rFonts w:ascii="Roboto" w:hAnsi="Roboto"/>
+          <w:color w:val="202124"/>
+          <w:sz w:val="20"/>
+          <w:szCs w:val="20"/>
+          <w:shd w:val="clear" w:color="auto" w:fill="FFFFFF"/>
+        </w:rPr>
+        <w:t>CodEmp</w:t>
+      </w:r>
+      <w:proofErr w:type="spellEnd"/>
+      <w:r>
+        <w:rPr>
+          <w:rFonts w:ascii="Roboto" w:hAnsi="Roboto"/>
+          <w:color w:val="202124"/>
+          <w:sz w:val="20"/>
+          <w:szCs w:val="20"/>
+          <w:shd w:val="clear" w:color="auto" w:fill="FFFFFF"/>
+        </w:rPr>
+        <w:t>) );</w:t>
+      </w:r>
+    </w:p>
+    <w:p>
+      <w:pPr>
+        <w:spacing w:after="0"/>
+        <w:rPr>
+          <w:rFonts w:ascii="Roboto" w:hAnsi="Roboto"/>
+          <w:color w:val="202124"/>
+          <w:sz w:val="20"/>
+          <w:szCs w:val="20"/>
+          <w:shd w:val="clear" w:color="auto" w:fill="FFFFFF"/>
+        </w:rPr>
+      </w:pPr>
+    </w:p>
+    <w:p>
+      <w:pPr>
+        <w:pBdr>
+          <w:bottom w:val="single" w:sz="6" w:space="1" w:color="auto"/>
+        </w:pBdr>
+        <w:spacing w:after="0"/>
+        <w:rPr>
+          <w:rFonts w:ascii="Roboto" w:hAnsi="Roboto"/>
+          <w:color w:val="202124"/>
+          <w:sz w:val="20"/>
+          <w:szCs w:val="20"/>
+          <w:shd w:val="clear" w:color="auto" w:fill="FFFFFF"/>
+        </w:rPr>
+      </w:pPr>
+    </w:p>
+    <w:p>
+      <w:pPr>
+        <w:spacing w:after="0"/>
+        <w:rPr>
+          <w:rFonts w:ascii="Roboto" w:hAnsi="Roboto"/>
+          <w:color w:val="202124"/>
+          <w:sz w:val="20"/>
+          <w:szCs w:val="20"/>
+          <w:shd w:val="clear" w:color="auto" w:fill="FFFFFF"/>
+        </w:rPr>
+      </w:pPr>
+    </w:p>
+    <w:p>
+      <w:pPr>
+        <w:pBdr>
+          <w:bottom w:val="single" w:sz="6" w:space="1" w:color="auto"/>
+        </w:pBdr>
+        <w:spacing w:after="0"/>
+        <w:rPr>
+          <w:rFonts w:ascii="Roboto" w:hAnsi="Roboto"/>
+          <w:color w:val="202124"/>
+          <w:sz w:val="20"/>
+          <w:szCs w:val="20"/>
+          <w:shd w:val="clear" w:color="auto" w:fill="FFFFFF"/>
+        </w:rPr>
+      </w:pPr>
+      <w:r>
+        <w:rPr>
+          <w:rFonts w:ascii="Roboto" w:hAnsi="Roboto"/>
+          <w:color w:val="202124"/>
+          <w:sz w:val="20"/>
+          <w:szCs w:val="20"/>
+          <w:shd w:val="clear" w:color="auto" w:fill="FFFFFF"/>
+        </w:rPr>
+        <w:t xml:space="preserve">CREATE TABLE empleado ( </w:t>
+      </w:r>
+      <w:proofErr w:type="spellStart"/>
+      <w:r>
+        <w:rPr>
+          <w:rFonts w:ascii="Roboto" w:hAnsi="Roboto"/>
+          <w:color w:val="202124"/>
+          <w:sz w:val="20"/>
+          <w:szCs w:val="20"/>
+          <w:shd w:val="clear" w:color="auto" w:fill="FFFFFF"/>
+        </w:rPr>
+        <w:t>CodEmp</w:t>
+      </w:r>
+      <w:proofErr w:type="spellEnd"/>
+      <w:r>
+        <w:rPr>
+          <w:rFonts w:ascii="Roboto" w:hAnsi="Roboto"/>
+          <w:color w:val="202124"/>
+          <w:sz w:val="20"/>
+          <w:szCs w:val="20"/>
+          <w:shd w:val="clear" w:color="auto" w:fill="FFFFFF"/>
+        </w:rPr>
+        <w:t xml:space="preserve"> INT NOT NULL, </w:t>
+      </w:r>
+      <w:proofErr w:type="spellStart"/>
+      <w:r>
+        <w:rPr>
+          <w:rFonts w:ascii="Roboto" w:hAnsi="Roboto"/>
+          <w:color w:val="202124"/>
+          <w:sz w:val="20"/>
+          <w:szCs w:val="20"/>
+          <w:shd w:val="clear" w:color="auto" w:fill="FFFFFF"/>
+        </w:rPr>
+        <w:t>NomEmp</w:t>
+      </w:r>
+      <w:proofErr w:type="spellEnd"/>
+      <w:r>
+        <w:rPr>
+          <w:rFonts w:ascii="Roboto" w:hAnsi="Roboto"/>
+          <w:color w:val="202124"/>
+          <w:sz w:val="20"/>
+          <w:szCs w:val="20"/>
+          <w:shd w:val="clear" w:color="auto" w:fill="FFFFFF"/>
+        </w:rPr>
+        <w:t xml:space="preserve"> VARCHAR(45) NOT NULL, Ape1Emp VARCHAR(45) NOT NULL, Ape2Emp VARCHAR(45), PRIMARY KEY (</w:t>
+      </w:r>
+      <w:proofErr w:type="spellStart"/>
+      <w:r>
+        <w:rPr>
+          <w:rFonts w:ascii="Roboto" w:hAnsi="Roboto"/>
+          <w:color w:val="202124"/>
+          <w:sz w:val="20"/>
+          <w:szCs w:val="20"/>
+          <w:shd w:val="clear" w:color="auto" w:fill="FFFFFF"/>
+        </w:rPr>
+        <w:t>CodEmp</w:t>
+      </w:r>
+      <w:proofErr w:type="spellEnd"/>
+      <w:r>
+        <w:rPr>
+          <w:rFonts w:ascii="Roboto" w:hAnsi="Roboto"/>
+          <w:color w:val="202124"/>
+          <w:sz w:val="20"/>
+          <w:szCs w:val="20"/>
+          <w:shd w:val="clear" w:color="auto" w:fill="FFFFFF"/>
+        </w:rPr>
+        <w:t xml:space="preserve">) ); CREATE TABLE </w:t>
+      </w:r>
+      <w:proofErr w:type="spellStart"/>
+      <w:r>
+        <w:rPr>
+          <w:rFonts w:ascii="Roboto" w:hAnsi="Roboto"/>
+          <w:color w:val="202124"/>
+          <w:sz w:val="20"/>
+          <w:szCs w:val="20"/>
+          <w:shd w:val="clear" w:color="auto" w:fill="FFFFFF"/>
+        </w:rPr>
+        <w:t>curriculum</w:t>
+      </w:r>
+      <w:proofErr w:type="spellEnd"/>
+      <w:r>
+        <w:rPr>
+          <w:rFonts w:ascii="Roboto" w:hAnsi="Roboto"/>
+          <w:color w:val="202124"/>
+          <w:sz w:val="20"/>
+          <w:szCs w:val="20"/>
+          <w:shd w:val="clear" w:color="auto" w:fill="FFFFFF"/>
+        </w:rPr>
+        <w:t xml:space="preserve"> ( </w:t>
+      </w:r>
+      <w:proofErr w:type="spellStart"/>
+      <w:r>
+        <w:rPr>
+          <w:rFonts w:ascii="Roboto" w:hAnsi="Roboto"/>
+          <w:color w:val="202124"/>
+          <w:sz w:val="20"/>
+          <w:szCs w:val="20"/>
+          <w:shd w:val="clear" w:color="auto" w:fill="FFFFFF"/>
+        </w:rPr>
+        <w:t>CodEmp</w:t>
+      </w:r>
+      <w:proofErr w:type="spellEnd"/>
+      <w:r>
+        <w:rPr>
+          <w:rFonts w:ascii="Roboto" w:hAnsi="Roboto"/>
+          <w:color w:val="202124"/>
+          <w:sz w:val="20"/>
+          <w:szCs w:val="20"/>
+          <w:shd w:val="clear" w:color="auto" w:fill="FFFFFF"/>
+        </w:rPr>
+        <w:t xml:space="preserve"> INT NOT NULL, </w:t>
+      </w:r>
+      <w:proofErr w:type="spellStart"/>
+      <w:r>
+        <w:rPr>
+          <w:rFonts w:ascii="Roboto" w:hAnsi="Roboto"/>
+          <w:color w:val="202124"/>
+          <w:sz w:val="20"/>
+          <w:szCs w:val="20"/>
+          <w:shd w:val="clear" w:color="auto" w:fill="FFFFFF"/>
+        </w:rPr>
+        <w:t>FotEmp</w:t>
+      </w:r>
+      <w:proofErr w:type="spellEnd"/>
+      <w:r>
+        <w:rPr>
+          <w:rFonts w:ascii="Roboto" w:hAnsi="Roboto"/>
+          <w:color w:val="202124"/>
+          <w:sz w:val="20"/>
+          <w:szCs w:val="20"/>
+          <w:shd w:val="clear" w:color="auto" w:fill="FFFFFF"/>
+        </w:rPr>
+        <w:t xml:space="preserve"> VARCHAR(100) NOT NULL, </w:t>
+      </w:r>
+      <w:proofErr w:type="spellStart"/>
+      <w:r>
+        <w:rPr>
+          <w:rFonts w:ascii="Roboto" w:hAnsi="Roboto"/>
+          <w:color w:val="202124"/>
+          <w:sz w:val="20"/>
+          <w:szCs w:val="20"/>
+          <w:shd w:val="clear" w:color="auto" w:fill="FFFFFF"/>
+        </w:rPr>
+        <w:t>ForAca</w:t>
+      </w:r>
+      <w:proofErr w:type="spellEnd"/>
+      <w:r>
+        <w:rPr>
+          <w:rFonts w:ascii="Roboto" w:hAnsi="Roboto"/>
+          <w:color w:val="202124"/>
+          <w:sz w:val="20"/>
+          <w:szCs w:val="20"/>
+          <w:shd w:val="clear" w:color="auto" w:fill="FFFFFF"/>
+        </w:rPr>
+        <w:t xml:space="preserve"> TEXT NOT NULL, </w:t>
+      </w:r>
+      <w:proofErr w:type="spellStart"/>
+      <w:r>
+        <w:rPr>
+          <w:rFonts w:ascii="Roboto" w:hAnsi="Roboto"/>
+          <w:color w:val="202124"/>
+          <w:sz w:val="20"/>
+          <w:szCs w:val="20"/>
+          <w:shd w:val="clear" w:color="auto" w:fill="FFFFFF"/>
+        </w:rPr>
+        <w:t>ExpPro</w:t>
+      </w:r>
+      <w:proofErr w:type="spellEnd"/>
+      <w:r>
+        <w:rPr>
+          <w:rFonts w:ascii="Roboto" w:hAnsi="Roboto"/>
+          <w:color w:val="202124"/>
+          <w:sz w:val="20"/>
+          <w:szCs w:val="20"/>
+          <w:shd w:val="clear" w:color="auto" w:fill="FFFFFF"/>
+        </w:rPr>
+        <w:t xml:space="preserve"> TEXT NOT NULL, PRIMARY KEY (</w:t>
+      </w:r>
+      <w:proofErr w:type="spellStart"/>
+      <w:r>
+        <w:rPr>
+          <w:rFonts w:ascii="Roboto" w:hAnsi="Roboto"/>
+          <w:color w:val="202124"/>
+          <w:sz w:val="20"/>
+          <w:szCs w:val="20"/>
+          <w:shd w:val="clear" w:color="auto" w:fill="FFFFFF"/>
+        </w:rPr>
+        <w:t>CodEmp</w:t>
+      </w:r>
+      <w:proofErr w:type="spellEnd"/>
+      <w:r>
+        <w:rPr>
+          <w:rFonts w:ascii="Roboto" w:hAnsi="Roboto"/>
+          <w:color w:val="202124"/>
+          <w:sz w:val="20"/>
+          <w:szCs w:val="20"/>
+          <w:shd w:val="clear" w:color="auto" w:fill="FFFFFF"/>
+        </w:rPr>
+        <w:t>), FOREIGN KEY (</w:t>
+      </w:r>
+      <w:proofErr w:type="spellStart"/>
+      <w:r>
+        <w:rPr>
+          <w:rFonts w:ascii="Roboto" w:hAnsi="Roboto"/>
+          <w:color w:val="202124"/>
+          <w:sz w:val="20"/>
+          <w:szCs w:val="20"/>
+          <w:shd w:val="clear" w:color="auto" w:fill="FFFFFF"/>
+        </w:rPr>
+        <w:t>CodEmp</w:t>
+      </w:r>
+      <w:proofErr w:type="spellEnd"/>
+      <w:r>
+        <w:rPr>
+          <w:rFonts w:ascii="Roboto" w:hAnsi="Roboto"/>
+          <w:color w:val="202124"/>
+          <w:sz w:val="20"/>
+          <w:szCs w:val="20"/>
+          <w:shd w:val="clear" w:color="auto" w:fill="FFFFFF"/>
+        </w:rPr>
+        <w:t>) REFERENCES empleado(</w:t>
+      </w:r>
+      <w:proofErr w:type="spellStart"/>
+      <w:r>
+        <w:rPr>
+          <w:rFonts w:ascii="Roboto" w:hAnsi="Roboto"/>
+          <w:color w:val="202124"/>
+          <w:sz w:val="20"/>
+          <w:szCs w:val="20"/>
+          <w:shd w:val="clear" w:color="auto" w:fill="FFFFFF"/>
+        </w:rPr>
+        <w:t>CodEmp</w:t>
+      </w:r>
+      <w:proofErr w:type="spellEnd"/>
+      <w:r>
+        <w:rPr>
+          <w:rFonts w:ascii="Roboto" w:hAnsi="Roboto"/>
+          <w:color w:val="202124"/>
+          <w:sz w:val="20"/>
+          <w:szCs w:val="20"/>
+          <w:shd w:val="clear" w:color="auto" w:fill="FFFFFF"/>
+        </w:rPr>
+        <w:t>) );</w:t>
+      </w:r>
+    </w:p>
+    <w:p>
+      <w:pPr>
+        <w:spacing w:after="0"/>
+        <w:rPr>
+          <w:rFonts w:ascii="Roboto" w:hAnsi="Roboto"/>
+          <w:color w:val="202124"/>
+          <w:sz w:val="20"/>
+          <w:szCs w:val="20"/>
+          <w:shd w:val="clear" w:color="auto" w:fill="FFFFFF"/>
+        </w:rPr>
+      </w:pPr>
+    </w:p>
+    <w:p>
+      <w:pPr>
+        <w:pBdr>
+          <w:bottom w:val="single" w:sz="6" w:space="1" w:color="auto"/>
+        </w:pBdr>
+        <w:spacing w:after="0" w:line="240" w:lineRule="auto"/>
+        <w:rPr>
+          <w:rFonts w:ascii="Roboto" w:eastAsia="Times New Roman" w:hAnsi="Roboto" w:cs="Times New Roman"/>
+          <w:color w:val="auto"/>
+          <w:kern w:val="0"/>
+          <w:sz w:val="18"/>
+          <w:szCs w:val="18"/>
+          <w14:ligatures w14:val="none"/>
+        </w:rPr>
+      </w:pPr>
+      <w:r>
+        <w:rPr>
+          <w:rFonts w:ascii="Roboto" w:eastAsia="Times New Roman" w:hAnsi="Roboto" w:cs="Times New Roman"/>
+          <w:color w:val="auto"/>
+          <w:kern w:val="0"/>
+          <w:sz w:val="18"/>
+          <w:szCs w:val="18"/>
+          <w14:ligatures w14:val="none"/>
+        </w:rPr>
+        <w:t xml:space="preserve">CREATE TABLE </w:t>
+      </w:r>
+      <w:proofErr w:type="spellStart"/>
+      <w:r>
+        <w:rPr>
+          <w:rFonts w:ascii="Roboto" w:eastAsia="Times New Roman" w:hAnsi="Roboto" w:cs="Times New Roman"/>
+          <w:color w:val="auto"/>
+          <w:kern w:val="0"/>
+          <w:sz w:val="18"/>
+          <w:szCs w:val="18"/>
+          <w14:ligatures w14:val="none"/>
+        </w:rPr>
+        <w:t>curriculum</w:t>
+      </w:r>
+      <w:proofErr w:type="spellEnd"/>
+      <w:r>
+        <w:rPr>
+          <w:rFonts w:ascii="Roboto" w:eastAsia="Times New Roman" w:hAnsi="Roboto" w:cs="Times New Roman"/>
+          <w:color w:val="auto"/>
+          <w:kern w:val="0"/>
+          <w:sz w:val="18"/>
+          <w:szCs w:val="18"/>
+          <w14:ligatures w14:val="none"/>
+        </w:rPr>
+        <w:t xml:space="preserve"> ( </w:t>
+      </w:r>
+      <w:proofErr w:type="spellStart"/>
+      <w:r>
+        <w:rPr>
+          <w:rFonts w:ascii="Roboto" w:eastAsia="Times New Roman" w:hAnsi="Roboto" w:cs="Times New Roman"/>
+          <w:color w:val="auto"/>
+          <w:kern w:val="0"/>
+          <w:sz w:val="18"/>
+          <w:szCs w:val="18"/>
+          <w14:ligatures w14:val="none"/>
+        </w:rPr>
+        <w:t>FotEmp</w:t>
+      </w:r>
+      <w:proofErr w:type="spellEnd"/>
+      <w:r>
+        <w:rPr>
+          <w:rFonts w:ascii="Roboto" w:eastAsia="Times New Roman" w:hAnsi="Roboto" w:cs="Times New Roman"/>
+          <w:color w:val="auto"/>
+          <w:kern w:val="0"/>
+          <w:sz w:val="18"/>
+          <w:szCs w:val="18"/>
+          <w14:ligatures w14:val="none"/>
+        </w:rPr>
+        <w:t xml:space="preserve"> INT NOT NULL, </w:t>
+      </w:r>
+      <w:proofErr w:type="spellStart"/>
+      <w:r>
+        <w:rPr>
+          <w:rFonts w:ascii="Roboto" w:eastAsia="Times New Roman" w:hAnsi="Roboto" w:cs="Times New Roman"/>
+          <w:color w:val="auto"/>
+          <w:kern w:val="0"/>
+          <w:sz w:val="18"/>
+          <w:szCs w:val="18"/>
+          <w14:ligatures w14:val="none"/>
+        </w:rPr>
+        <w:t>ForAca</w:t>
+      </w:r>
+      <w:proofErr w:type="spellEnd"/>
+      <w:r>
+        <w:rPr>
+          <w:rFonts w:ascii="Roboto" w:eastAsia="Times New Roman" w:hAnsi="Roboto" w:cs="Times New Roman"/>
+          <w:color w:val="auto"/>
+          <w:kern w:val="0"/>
+          <w:sz w:val="18"/>
+          <w:szCs w:val="18"/>
+          <w14:ligatures w14:val="none"/>
+        </w:rPr>
+        <w:t xml:space="preserve"> INT NOT NULL, </w:t>
+      </w:r>
+      <w:proofErr w:type="spellStart"/>
+      <w:r>
+        <w:rPr>
+          <w:rFonts w:ascii="Roboto" w:eastAsia="Times New Roman" w:hAnsi="Roboto" w:cs="Times New Roman"/>
+          <w:color w:val="auto"/>
+          <w:kern w:val="0"/>
+          <w:sz w:val="18"/>
+          <w:szCs w:val="18"/>
+          <w14:ligatures w14:val="none"/>
+        </w:rPr>
+        <w:t>ExpPro</w:t>
+      </w:r>
+      <w:proofErr w:type="spellEnd"/>
+      <w:r>
+        <w:rPr>
+          <w:rFonts w:ascii="Roboto" w:eastAsia="Times New Roman" w:hAnsi="Roboto" w:cs="Times New Roman"/>
+          <w:color w:val="auto"/>
+          <w:kern w:val="0"/>
+          <w:sz w:val="18"/>
+          <w:szCs w:val="18"/>
+          <w14:ligatures w14:val="none"/>
+        </w:rPr>
+        <w:t xml:space="preserve"> INT NOT NULL, </w:t>
+      </w:r>
+      <w:proofErr w:type="spellStart"/>
+      <w:r>
+        <w:rPr>
+          <w:rFonts w:ascii="Roboto" w:eastAsia="Times New Roman" w:hAnsi="Roboto" w:cs="Times New Roman"/>
+          <w:color w:val="auto"/>
+          <w:kern w:val="0"/>
+          <w:sz w:val="18"/>
+          <w:szCs w:val="18"/>
+          <w14:ligatures w14:val="none"/>
+        </w:rPr>
+        <w:t>CodCur</w:t>
+      </w:r>
+      <w:proofErr w:type="spellEnd"/>
+      <w:r>
+        <w:rPr>
+          <w:rFonts w:ascii="Roboto" w:eastAsia="Times New Roman" w:hAnsi="Roboto" w:cs="Times New Roman"/>
+          <w:color w:val="auto"/>
+          <w:kern w:val="0"/>
+          <w:sz w:val="18"/>
+          <w:szCs w:val="18"/>
+          <w14:ligatures w14:val="none"/>
+        </w:rPr>
+        <w:t xml:space="preserve"> INT NOT NULL, PRIMARY KEY (</w:t>
+      </w:r>
+      <w:proofErr w:type="spellStart"/>
+      <w:r>
+        <w:rPr>
+          <w:rFonts w:ascii="Roboto" w:eastAsia="Times New Roman" w:hAnsi="Roboto" w:cs="Times New Roman"/>
+          <w:color w:val="auto"/>
+          <w:kern w:val="0"/>
+          <w:sz w:val="18"/>
+          <w:szCs w:val="18"/>
+          <w14:ligatures w14:val="none"/>
+        </w:rPr>
+        <w:t>CodCur</w:t>
+      </w:r>
+      <w:proofErr w:type="spellEnd"/>
+      <w:r>
+        <w:rPr>
+          <w:rFonts w:ascii="Roboto" w:eastAsia="Times New Roman" w:hAnsi="Roboto" w:cs="Times New Roman"/>
+          <w:color w:val="auto"/>
+          <w:kern w:val="0"/>
+          <w:sz w:val="18"/>
+          <w:szCs w:val="18"/>
+          <w14:ligatures w14:val="none"/>
+        </w:rPr>
+        <w:t xml:space="preserve">) ); CREATE TABLE empleado ( </w:t>
+      </w:r>
+      <w:proofErr w:type="spellStart"/>
+      <w:r>
+        <w:rPr>
+          <w:rFonts w:ascii="Roboto" w:eastAsia="Times New Roman" w:hAnsi="Roboto" w:cs="Times New Roman"/>
+          <w:color w:val="auto"/>
+          <w:kern w:val="0"/>
+          <w:sz w:val="18"/>
+          <w:szCs w:val="18"/>
+          <w14:ligatures w14:val="none"/>
+        </w:rPr>
+        <w:t>CodEmp</w:t>
+      </w:r>
+      <w:proofErr w:type="spellEnd"/>
+      <w:r>
+        <w:rPr>
+          <w:rFonts w:ascii="Roboto" w:eastAsia="Times New Roman" w:hAnsi="Roboto" w:cs="Times New Roman"/>
+          <w:color w:val="auto"/>
+          <w:kern w:val="0"/>
+          <w:sz w:val="18"/>
+          <w:szCs w:val="18"/>
+          <w14:ligatures w14:val="none"/>
+        </w:rPr>
+        <w:t xml:space="preserve"> INT NOT NULL, </w:t>
+      </w:r>
+      <w:proofErr w:type="spellStart"/>
+      <w:r>
+        <w:rPr>
+          <w:rFonts w:ascii="Roboto" w:eastAsia="Times New Roman" w:hAnsi="Roboto" w:cs="Times New Roman"/>
+          <w:color w:val="auto"/>
+          <w:kern w:val="0"/>
+          <w:sz w:val="18"/>
+          <w:szCs w:val="18"/>
+          <w14:ligatures w14:val="none"/>
+        </w:rPr>
+        <w:t>NomEmp</w:t>
+      </w:r>
+      <w:proofErr w:type="spellEnd"/>
+      <w:r>
+        <w:rPr>
+          <w:rFonts w:ascii="Roboto" w:eastAsia="Times New Roman" w:hAnsi="Roboto" w:cs="Times New Roman"/>
+          <w:color w:val="auto"/>
+          <w:kern w:val="0"/>
+          <w:sz w:val="18"/>
+          <w:szCs w:val="18"/>
+          <w14:ligatures w14:val="none"/>
+        </w:rPr>
+        <w:t xml:space="preserve"> VARCHAR(45) NOT NULL, Ape1Emp VARCHAR(45) NOT NULL, Ape2Emp VARCHAR(45), </w:t>
+      </w:r>
+      <w:proofErr w:type="spellStart"/>
+      <w:r>
+        <w:rPr>
+          <w:rFonts w:ascii="Roboto" w:eastAsia="Times New Roman" w:hAnsi="Roboto" w:cs="Times New Roman"/>
+          <w:color w:val="auto"/>
+          <w:kern w:val="0"/>
+          <w:sz w:val="18"/>
+          <w:szCs w:val="18"/>
+          <w14:ligatures w14:val="none"/>
+        </w:rPr>
+        <w:t>CodCur</w:t>
+      </w:r>
+      <w:proofErr w:type="spellEnd"/>
+      <w:r>
+        <w:rPr>
+          <w:rFonts w:ascii="Roboto" w:eastAsia="Times New Roman" w:hAnsi="Roboto" w:cs="Times New Roman"/>
+          <w:color w:val="auto"/>
+          <w:kern w:val="0"/>
+          <w:sz w:val="18"/>
+          <w:szCs w:val="18"/>
+          <w14:ligatures w14:val="none"/>
+        </w:rPr>
+        <w:t xml:space="preserve"> INT NOT NULL, PRIMARY KEY (</w:t>
+      </w:r>
+      <w:proofErr w:type="spellStart"/>
+      <w:r>
+        <w:rPr>
+          <w:rFonts w:ascii="Roboto" w:eastAsia="Times New Roman" w:hAnsi="Roboto" w:cs="Times New Roman"/>
+          <w:color w:val="auto"/>
+          <w:kern w:val="0"/>
+          <w:sz w:val="18"/>
+          <w:szCs w:val="18"/>
+          <w14:ligatures w14:val="none"/>
+        </w:rPr>
+        <w:t>CodEmp</w:t>
+      </w:r>
+      <w:proofErr w:type="spellEnd"/>
+      <w:r>
+        <w:rPr>
+          <w:rFonts w:ascii="Roboto" w:eastAsia="Times New Roman" w:hAnsi="Roboto" w:cs="Times New Roman"/>
+          <w:color w:val="auto"/>
+          <w:kern w:val="0"/>
+          <w:sz w:val="18"/>
+          <w:szCs w:val="18"/>
+          <w14:ligatures w14:val="none"/>
+        </w:rPr>
+        <w:t>), FOREIGN KEY (</w:t>
+      </w:r>
+      <w:proofErr w:type="spellStart"/>
+      <w:r>
+        <w:rPr>
+          <w:rFonts w:ascii="Roboto" w:eastAsia="Times New Roman" w:hAnsi="Roboto" w:cs="Times New Roman"/>
+          <w:color w:val="auto"/>
+          <w:kern w:val="0"/>
+          <w:sz w:val="18"/>
+          <w:szCs w:val="18"/>
+          <w14:ligatures w14:val="none"/>
+        </w:rPr>
+        <w:t>CodCur</w:t>
+      </w:r>
+      <w:proofErr w:type="spellEnd"/>
+      <w:r>
+        <w:rPr>
+          <w:rFonts w:ascii="Roboto" w:eastAsia="Times New Roman" w:hAnsi="Roboto" w:cs="Times New Roman"/>
+          <w:color w:val="auto"/>
+          <w:kern w:val="0"/>
+          <w:sz w:val="18"/>
+          <w:szCs w:val="18"/>
+          <w14:ligatures w14:val="none"/>
+        </w:rPr>
+        <w:t xml:space="preserve">) REFERENCES </w:t>
+      </w:r>
+      <w:proofErr w:type="spellStart"/>
+      <w:r>
+        <w:rPr>
+          <w:rFonts w:ascii="Roboto" w:eastAsia="Times New Roman" w:hAnsi="Roboto" w:cs="Times New Roman"/>
+          <w:color w:val="auto"/>
+          <w:kern w:val="0"/>
+          <w:sz w:val="18"/>
+          <w:szCs w:val="18"/>
+          <w14:ligatures w14:val="none"/>
+        </w:rPr>
+        <w:t>curriculum</w:t>
+      </w:r>
+      <w:proofErr w:type="spellEnd"/>
+      <w:r>
+        <w:rPr>
+          <w:rFonts w:ascii="Roboto" w:eastAsia="Times New Roman" w:hAnsi="Roboto" w:cs="Times New Roman"/>
+          <w:color w:val="auto"/>
+          <w:kern w:val="0"/>
+          <w:sz w:val="18"/>
+          <w:szCs w:val="18"/>
+          <w14:ligatures w14:val="none"/>
+        </w:rPr>
+        <w:t>(</w:t>
+      </w:r>
+      <w:proofErr w:type="spellStart"/>
+      <w:r>
+        <w:rPr>
+          <w:rFonts w:ascii="Roboto" w:eastAsia="Times New Roman" w:hAnsi="Roboto" w:cs="Times New Roman"/>
+          <w:color w:val="auto"/>
+          <w:kern w:val="0"/>
+          <w:sz w:val="18"/>
+          <w:szCs w:val="18"/>
+          <w14:ligatures w14:val="none"/>
+        </w:rPr>
+        <w:t>CodCur</w:t>
+      </w:r>
+      <w:proofErr w:type="spellEnd"/>
+      <w:r>
+        <w:rPr>
+          <w:rFonts w:ascii="Roboto" w:eastAsia="Times New Roman" w:hAnsi="Roboto" w:cs="Times New Roman"/>
+          <w:color w:val="auto"/>
+          <w:kern w:val="0"/>
+          <w:sz w:val="18"/>
+          <w:szCs w:val="18"/>
+          <w14:ligatures w14:val="none"/>
+        </w:rPr>
+        <w:t>) );</w:t>
+      </w:r>
+    </w:p>
+    <w:p>
+      <w:pPr>
+        <w:spacing w:after="0" w:line="240" w:lineRule="auto"/>
+        <w:rPr>
+          <w:rFonts w:ascii="Google Material Icons" w:eastAsia="Times New Roman" w:hAnsi="Google Material Icons" w:cs="Times New Roman"/>
+          <w:color w:val="auto"/>
+          <w:kern w:val="0"/>
+          <w:sz w:val="36"/>
+          <w:szCs w:val="36"/>
+          <w14:ligatures w14:val="none"/>
+        </w:rPr>
+      </w:pPr>
+    </w:p>
+    <w:p>
+      <w:pPr>
+        <w:shd w:val="clear" w:color="auto" w:fill="FFFFFF"/>
+        <w:spacing w:after="0" w:line="240" w:lineRule="auto"/>
+        <w:rPr>
+          <w:rFonts w:ascii="Roboto" w:eastAsia="Times New Roman" w:hAnsi="Roboto" w:cs="Times New Roman"/>
+          <w:color w:val="auto"/>
+          <w:kern w:val="0"/>
+          <w:sz w:val="24"/>
+          <w:szCs w:val="24"/>
+          <w14:ligatures w14:val="none"/>
+        </w:rPr>
+      </w:pPr>
+      <w:r>
+        <w:rPr>
+          <w:rFonts w:ascii="Roboto" w:eastAsia="Times New Roman" w:hAnsi="Roboto" w:cs="Times New Roman"/>
+          <w:color w:val="auto"/>
+          <w:kern w:val="0"/>
+          <w:sz w:val="24"/>
+          <w:szCs w:val="24"/>
+          <w14:ligatures w14:val="none"/>
+        </w:rPr>
+        <w:t>INSERT INTO empleado (</w:t>
+      </w:r>
+      <w:proofErr w:type="spellStart"/>
+      <w:r>
+        <w:rPr>
+          <w:rFonts w:ascii="Roboto" w:eastAsia="Times New Roman" w:hAnsi="Roboto" w:cs="Times New Roman"/>
+          <w:color w:val="auto"/>
+          <w:kern w:val="0"/>
+          <w:sz w:val="24"/>
+          <w:szCs w:val="24"/>
+          <w14:ligatures w14:val="none"/>
+        </w:rPr>
+        <w:t>CodEmp</w:t>
+      </w:r>
+      <w:proofErr w:type="spellEnd"/>
+      <w:r>
+        <w:rPr>
+          <w:rFonts w:ascii="Roboto" w:eastAsia="Times New Roman" w:hAnsi="Roboto" w:cs="Times New Roman"/>
+          <w:color w:val="auto"/>
+          <w:kern w:val="0"/>
+          <w:sz w:val="24"/>
+          <w:szCs w:val="24"/>
+          <w14:ligatures w14:val="none"/>
+        </w:rPr>
+        <w:t xml:space="preserve">, </w:t>
+      </w:r>
+      <w:proofErr w:type="spellStart"/>
+      <w:r>
+        <w:rPr>
+          <w:rFonts w:ascii="Roboto" w:eastAsia="Times New Roman" w:hAnsi="Roboto" w:cs="Times New Roman"/>
+          <w:color w:val="auto"/>
+          <w:kern w:val="0"/>
+          <w:sz w:val="24"/>
+          <w:szCs w:val="24"/>
+          <w14:ligatures w14:val="none"/>
+        </w:rPr>
+        <w:t>NomEmp</w:t>
+      </w:r>
+      <w:proofErr w:type="spellEnd"/>
+      <w:r>
+        <w:rPr>
+          <w:rFonts w:ascii="Roboto" w:eastAsia="Times New Roman" w:hAnsi="Roboto" w:cs="Times New Roman"/>
+          <w:color w:val="auto"/>
+          <w:kern w:val="0"/>
+          <w:sz w:val="24"/>
+          <w:szCs w:val="24"/>
+          <w14:ligatures w14:val="none"/>
+        </w:rPr>
+        <w:t xml:space="preserve">, Ape1Emp, Ape2Emp, </w:t>
+      </w:r>
+      <w:proofErr w:type="spellStart"/>
+      <w:r>
+        <w:rPr>
+          <w:rFonts w:ascii="Roboto" w:eastAsia="Times New Roman" w:hAnsi="Roboto" w:cs="Times New Roman"/>
+          <w:color w:val="auto"/>
+          <w:kern w:val="0"/>
+          <w:sz w:val="24"/>
+          <w:szCs w:val="24"/>
+          <w14:ligatures w14:val="none"/>
+        </w:rPr>
+        <w:t>FotEmp</w:t>
+      </w:r>
+      <w:proofErr w:type="spellEnd"/>
+      <w:r>
+        <w:rPr>
+          <w:rFonts w:ascii="Roboto" w:eastAsia="Times New Roman" w:hAnsi="Roboto" w:cs="Times New Roman"/>
+          <w:color w:val="auto"/>
+          <w:kern w:val="0"/>
+          <w:sz w:val="24"/>
+          <w:szCs w:val="24"/>
+          <w14:ligatures w14:val="none"/>
+        </w:rPr>
+        <w:t xml:space="preserve">, </w:t>
+      </w:r>
+      <w:proofErr w:type="spellStart"/>
+      <w:r>
+        <w:rPr>
+          <w:rFonts w:ascii="Roboto" w:eastAsia="Times New Roman" w:hAnsi="Roboto" w:cs="Times New Roman"/>
+          <w:color w:val="auto"/>
+          <w:kern w:val="0"/>
+          <w:sz w:val="24"/>
+          <w:szCs w:val="24"/>
+          <w14:ligatures w14:val="none"/>
+        </w:rPr>
+        <w:t>ForAca</w:t>
+      </w:r>
+      <w:proofErr w:type="spellEnd"/>
+      <w:r>
+        <w:rPr>
+          <w:rFonts w:ascii="Roboto" w:eastAsia="Times New Roman" w:hAnsi="Roboto" w:cs="Times New Roman"/>
+          <w:color w:val="auto"/>
+          <w:kern w:val="0"/>
+          <w:sz w:val="24"/>
+          <w:szCs w:val="24"/>
+          <w14:ligatures w14:val="none"/>
+        </w:rPr>
+        <w:t xml:space="preserve">, </w:t>
+      </w:r>
+      <w:proofErr w:type="spellStart"/>
+      <w:r>
+        <w:rPr>
+          <w:rFonts w:ascii="Roboto" w:eastAsia="Times New Roman" w:hAnsi="Roboto" w:cs="Times New Roman"/>
+          <w:color w:val="auto"/>
+          <w:kern w:val="0"/>
+          <w:sz w:val="24"/>
+          <w:szCs w:val="24"/>
+          <w14:ligatures w14:val="none"/>
+        </w:rPr>
+        <w:t>ExpPro</w:t>
+      </w:r>
+      <w:proofErr w:type="spellEnd"/>
+      <w:r>
+        <w:rPr>
+          <w:rFonts w:ascii="Roboto" w:eastAsia="Times New Roman" w:hAnsi="Roboto" w:cs="Times New Roman"/>
+          <w:color w:val="auto"/>
+          <w:kern w:val="0"/>
+          <w:sz w:val="24"/>
+          <w:szCs w:val="24"/>
+          <w14:ligatures w14:val="none"/>
+        </w:rPr>
+        <w:t>) VALUES (1, 'Santino', 'Marrero', 'Quintero', 'C:\\</w:t>
+      </w:r>
+      <w:proofErr w:type="spellStart"/>
+      <w:r>
+        <w:rPr>
+          <w:rFonts w:ascii="Roboto" w:eastAsia="Times New Roman" w:hAnsi="Roboto" w:cs="Times New Roman"/>
+          <w:color w:val="auto"/>
+          <w:kern w:val="0"/>
+          <w:sz w:val="24"/>
+          <w:szCs w:val="24"/>
+          <w14:ligatures w14:val="none"/>
+        </w:rPr>
+        <w:t>Users</w:t>
+      </w:r>
+      <w:proofErr w:type="spellEnd"/>
+      <w:r>
+        <w:rPr>
+          <w:rFonts w:ascii="Roboto" w:eastAsia="Times New Roman" w:hAnsi="Roboto" w:cs="Times New Roman"/>
+          <w:color w:val="auto"/>
+          <w:kern w:val="0"/>
+          <w:sz w:val="24"/>
+          <w:szCs w:val="24"/>
+          <w14:ligatures w14:val="none"/>
+        </w:rPr>
+        <w:t>\\Usuario\\</w:t>
+      </w:r>
+      <w:proofErr w:type="spellStart"/>
+      <w:r>
+        <w:rPr>
+          <w:rFonts w:ascii="Roboto" w:eastAsia="Times New Roman" w:hAnsi="Roboto" w:cs="Times New Roman"/>
+          <w:color w:val="auto"/>
+          <w:kern w:val="0"/>
+          <w:sz w:val="24"/>
+          <w:szCs w:val="24"/>
+          <w14:ligatures w14:val="none"/>
+        </w:rPr>
+        <w:t>Pictures</w:t>
+      </w:r>
+      <w:proofErr w:type="spellEnd"/>
+      <w:r>
+        <w:rPr>
+          <w:rFonts w:ascii="Roboto" w:eastAsia="Times New Roman" w:hAnsi="Roboto" w:cs="Times New Roman"/>
+          <w:color w:val="auto"/>
+          <w:kern w:val="0"/>
+          <w:sz w:val="24"/>
+          <w:szCs w:val="24"/>
+          <w14:ligatures w14:val="none"/>
+        </w:rPr>
+        <w:t>\\Curriculum1', 'CFS Desarrollo de Aplicaciones Web', '2 meses de prácticas'), (2, 'Nacho', 'Velasco', 'Diez', 'C:\\</w:t>
+      </w:r>
+      <w:proofErr w:type="spellStart"/>
+      <w:r>
+        <w:rPr>
+          <w:rFonts w:ascii="Roboto" w:eastAsia="Times New Roman" w:hAnsi="Roboto" w:cs="Times New Roman"/>
+          <w:color w:val="auto"/>
+          <w:kern w:val="0"/>
+          <w:sz w:val="24"/>
+          <w:szCs w:val="24"/>
+          <w14:ligatures w14:val="none"/>
+        </w:rPr>
+        <w:t>Users</w:t>
+      </w:r>
+      <w:proofErr w:type="spellEnd"/>
+      <w:r>
+        <w:rPr>
+          <w:rFonts w:ascii="Roboto" w:eastAsia="Times New Roman" w:hAnsi="Roboto" w:cs="Times New Roman"/>
+          <w:color w:val="auto"/>
+          <w:kern w:val="0"/>
+          <w:sz w:val="24"/>
+          <w:szCs w:val="24"/>
+          <w14:ligatures w14:val="none"/>
+        </w:rPr>
+        <w:t>\\Usuario\\</w:t>
+      </w:r>
+      <w:proofErr w:type="spellStart"/>
+      <w:r>
+        <w:rPr>
+          <w:rFonts w:ascii="Roboto" w:eastAsia="Times New Roman" w:hAnsi="Roboto" w:cs="Times New Roman"/>
+          <w:color w:val="auto"/>
+          <w:kern w:val="0"/>
+          <w:sz w:val="24"/>
+          <w:szCs w:val="24"/>
+          <w14:ligatures w14:val="none"/>
+        </w:rPr>
+        <w:t>Pictures</w:t>
+      </w:r>
+      <w:proofErr w:type="spellEnd"/>
+      <w:r>
+        <w:rPr>
+          <w:rFonts w:ascii="Roboto" w:eastAsia="Times New Roman" w:hAnsi="Roboto" w:cs="Times New Roman"/>
+          <w:color w:val="auto"/>
+          <w:kern w:val="0"/>
+          <w:sz w:val="24"/>
+          <w:szCs w:val="24"/>
+          <w14:ligatures w14:val="none"/>
+        </w:rPr>
+        <w:t>\\Curriculum2', 'CFS Desarrollo de Aplicaciones Multiplataforma', '3 años de autónomo'),</w:t>
+      </w:r>
+    </w:p>
+    <w:p>
+      <w:pPr>
+        <w:shd w:val="clear" w:color="auto" w:fill="FFFFFF"/>
+        <w:spacing w:after="0" w:line="240" w:lineRule="auto"/>
+        <w:rPr>
+          <w:rFonts w:ascii="Roboto" w:eastAsia="Times New Roman" w:hAnsi="Roboto" w:cs="Times New Roman"/>
+          <w:color w:val="auto"/>
+          <w:kern w:val="0"/>
+          <w:sz w:val="24"/>
+          <w:szCs w:val="24"/>
+          <w14:ligatures w14:val="none"/>
+        </w:rPr>
+      </w:pPr>
+      <w:r>
+        <w:rPr>
+          <w:rFonts w:ascii="Roboto" w:eastAsia="Times New Roman" w:hAnsi="Roboto" w:cs="Times New Roman"/>
+          <w:color w:val="auto"/>
+          <w:kern w:val="0"/>
+          <w:sz w:val="24"/>
+          <w:szCs w:val="24"/>
+          <w14:ligatures w14:val="none"/>
+        </w:rPr>
+        <w:t>(3, '</w:t>
+      </w:r>
+      <w:proofErr w:type="spellStart"/>
+      <w:r>
+        <w:rPr>
+          <w:rFonts w:ascii="Roboto" w:eastAsia="Times New Roman" w:hAnsi="Roboto" w:cs="Times New Roman"/>
+          <w:color w:val="auto"/>
+          <w:kern w:val="0"/>
+          <w:sz w:val="24"/>
+          <w:szCs w:val="24"/>
+          <w14:ligatures w14:val="none"/>
+        </w:rPr>
+        <w:t>Felix</w:t>
+      </w:r>
+      <w:proofErr w:type="spellEnd"/>
+      <w:r>
+        <w:rPr>
+          <w:rFonts w:ascii="Roboto" w:eastAsia="Times New Roman" w:hAnsi="Roboto" w:cs="Times New Roman"/>
+          <w:color w:val="auto"/>
+          <w:kern w:val="0"/>
+          <w:sz w:val="24"/>
+          <w:szCs w:val="24"/>
+          <w14:ligatures w14:val="none"/>
+        </w:rPr>
+        <w:t>', 'Mendizábal', 'Seguí', 'C:\\</w:t>
+      </w:r>
+      <w:proofErr w:type="spellStart"/>
+      <w:r>
+        <w:rPr>
+          <w:rFonts w:ascii="Roboto" w:eastAsia="Times New Roman" w:hAnsi="Roboto" w:cs="Times New Roman"/>
+          <w:color w:val="auto"/>
+          <w:kern w:val="0"/>
+          <w:sz w:val="24"/>
+          <w:szCs w:val="24"/>
+          <w14:ligatures w14:val="none"/>
+        </w:rPr>
+        <w:t>Users</w:t>
+      </w:r>
+      <w:proofErr w:type="spellEnd"/>
+      <w:r>
+        <w:rPr>
+          <w:rFonts w:ascii="Roboto" w:eastAsia="Times New Roman" w:hAnsi="Roboto" w:cs="Times New Roman"/>
+          <w:color w:val="auto"/>
+          <w:kern w:val="0"/>
+          <w:sz w:val="24"/>
+          <w:szCs w:val="24"/>
+          <w14:ligatures w14:val="none"/>
+        </w:rPr>
+        <w:t>\\Usuario\\</w:t>
+      </w:r>
+      <w:proofErr w:type="spellStart"/>
+      <w:r>
+        <w:rPr>
+          <w:rFonts w:ascii="Roboto" w:eastAsia="Times New Roman" w:hAnsi="Roboto" w:cs="Times New Roman"/>
+          <w:color w:val="auto"/>
+          <w:kern w:val="0"/>
+          <w:sz w:val="24"/>
+          <w:szCs w:val="24"/>
+          <w14:ligatures w14:val="none"/>
+        </w:rPr>
+        <w:t>Pictures</w:t>
+      </w:r>
+      <w:proofErr w:type="spellEnd"/>
+      <w:r>
+        <w:rPr>
+          <w:rFonts w:ascii="Roboto" w:eastAsia="Times New Roman" w:hAnsi="Roboto" w:cs="Times New Roman"/>
+          <w:color w:val="auto"/>
+          <w:kern w:val="0"/>
+          <w:sz w:val="24"/>
+          <w:szCs w:val="24"/>
+          <w14:ligatures w14:val="none"/>
+        </w:rPr>
+        <w:t>\\Curriculum3', 'Grado Ingeniería Informática', '5 años como informático'), (4, 'Milagros', 'Solera', NULL, 'C:\\</w:t>
+      </w:r>
+      <w:proofErr w:type="spellStart"/>
+      <w:r>
+        <w:rPr>
+          <w:rFonts w:ascii="Roboto" w:eastAsia="Times New Roman" w:hAnsi="Roboto" w:cs="Times New Roman"/>
+          <w:color w:val="auto"/>
+          <w:kern w:val="0"/>
+          <w:sz w:val="24"/>
+          <w:szCs w:val="24"/>
+          <w14:ligatures w14:val="none"/>
+        </w:rPr>
+        <w:t>Users</w:t>
+      </w:r>
+      <w:proofErr w:type="spellEnd"/>
+      <w:r>
+        <w:rPr>
+          <w:rFonts w:ascii="Roboto" w:eastAsia="Times New Roman" w:hAnsi="Roboto" w:cs="Times New Roman"/>
+          <w:color w:val="auto"/>
+          <w:kern w:val="0"/>
+          <w:sz w:val="24"/>
+          <w:szCs w:val="24"/>
+          <w14:ligatures w14:val="none"/>
+        </w:rPr>
+        <w:t>\\Usuario\\</w:t>
+      </w:r>
+      <w:proofErr w:type="spellStart"/>
+      <w:r>
+        <w:rPr>
+          <w:rFonts w:ascii="Roboto" w:eastAsia="Times New Roman" w:hAnsi="Roboto" w:cs="Times New Roman"/>
+          <w:color w:val="auto"/>
+          <w:kern w:val="0"/>
+          <w:sz w:val="24"/>
+          <w:szCs w:val="24"/>
+          <w14:ligatures w14:val="none"/>
+        </w:rPr>
+        <w:t>Pictures</w:t>
+      </w:r>
+      <w:proofErr w:type="spellEnd"/>
+      <w:r>
+        <w:rPr>
+          <w:rFonts w:ascii="Roboto" w:eastAsia="Times New Roman" w:hAnsi="Roboto" w:cs="Times New Roman"/>
+          <w:color w:val="auto"/>
+          <w:kern w:val="0"/>
+          <w:sz w:val="24"/>
+          <w:szCs w:val="24"/>
+          <w14:ligatures w14:val="none"/>
+        </w:rPr>
+        <w:t>\\Curriculum4', 'CFS Desarrollo de Aplicaciones Web', '3 años');</w:t>
+      </w:r>
+    </w:p>
+    <w:p>
+      <w:pPr>
+        <w:spacing w:after="0" w:line="240" w:lineRule="auto"/>
+        <w:rPr>
+          <w:rFonts w:ascii="Roboto" w:eastAsia="Times New Roman" w:hAnsi="Roboto" w:cs="Times New Roman"/>
+          <w:color w:val="auto"/>
+          <w:kern w:val="0"/>
+          <w:sz w:val="18"/>
+          <w:szCs w:val="18"/>
+          <w14:ligatures w14:val="none"/>
+        </w:rPr>
+      </w:pPr>
+    </w:p>
+    <w:p>
+      <w:pPr>
+        <w:spacing w:after="0"/>
+        <w:rPr>
+          <w:rFonts w:ascii="Roboto" w:hAnsi="Roboto"/>
+          <w:color w:val="202124"/>
+          <w:sz w:val="20"/>
+          <w:szCs w:val="20"/>
+          <w:shd w:val="clear" w:color="auto" w:fill="FFFFFF"/>
+        </w:rPr>
+      </w:pPr>
+    </w:p>
+    <w:p>
+      <w:pPr>
+        <w:spacing w:after="0"/>
+        <w:rPr>
+          <w:rFonts w:ascii="Times New Roman" w:eastAsia="Times New Roman" w:hAnsi="Times New Roman" w:cs="Times New Roman"/>
+          <w:b/>
+          <w:color w:val="666666"/>
+        </w:rPr>
+      </w:pPr>
+    </w:p>
     <w:sectPr>
-      <w:headerReference w:type="even" r:id="rId16"/>
-      <w:headerReference w:type="default" r:id="rId17"/>
-      <w:headerReference w:type="first" r:id="rId18"/>
+      <w:headerReference w:type="even" r:id="rId36"/>
+      <w:headerReference w:type="default" r:id="rId37"/>
+      <w:headerReference w:type="first" r:id="rId38"/>
       <w:pgSz w:w="11906" w:h="16838"/>
       <w:pgMar w:top="1417" w:right="1694" w:bottom="1908" w:left="1702" w:header="712" w:footer="720" w:gutter="0"/>
       <w:cols w:space="720"/>
@@ -2432,6 +10542,63 @@
       <w:contextualSpacing/>
     </w:pPr>
   </w:style>
+  <w:style w:type="character" w:customStyle="1" w:styleId="cm-keyword">
+    <w:name w:val="cm-keyword"/>
+    <w:basedOn w:val="Fuentedeprrafopredeter"/>
+    <w:rsid w:val="00EA76FB"/>
+  </w:style>
+  <w:style w:type="character" w:styleId="Hipervnculo">
+    <w:name w:val="Hyperlink"/>
+    <w:basedOn w:val="Fuentedeprrafopredeter"/>
+    <w:uiPriority w:val="99"/>
+    <w:semiHidden/>
+    <w:unhideWhenUsed/>
+    <w:rsid w:val="00EA76FB"/>
+    <w:rPr>
+      <w:color w:val="0000FF"/>
+      <w:u w:val="single"/>
+    </w:rPr>
+  </w:style>
+  <w:style w:type="character" w:customStyle="1" w:styleId="cm-bracket">
+    <w:name w:val="cm-bracket"/>
+    <w:basedOn w:val="Fuentedeprrafopredeter"/>
+    <w:rsid w:val="00EA76FB"/>
+  </w:style>
+  <w:style w:type="character" w:customStyle="1" w:styleId="cm-type">
+    <w:name w:val="cm-type"/>
+    <w:basedOn w:val="Fuentedeprrafopredeter"/>
+    <w:rsid w:val="00EA76FB"/>
+  </w:style>
+  <w:style w:type="character" w:customStyle="1" w:styleId="cm-number">
+    <w:name w:val="cm-number"/>
+    <w:basedOn w:val="Fuentedeprrafopredeter"/>
+    <w:rsid w:val="00EA76FB"/>
+  </w:style>
+  <w:style w:type="character" w:customStyle="1" w:styleId="cm-atom">
+    <w:name w:val="cm-atom"/>
+    <w:basedOn w:val="Fuentedeprrafopredeter"/>
+    <w:rsid w:val="00EA76FB"/>
+  </w:style>
+  <w:style w:type="character" w:customStyle="1" w:styleId="cm-punctuation">
+    <w:name w:val="cm-punctuation"/>
+    <w:basedOn w:val="Fuentedeprrafopredeter"/>
+    <w:rsid w:val="00EA76FB"/>
+  </w:style>
+  <w:style w:type="character" w:customStyle="1" w:styleId="cm-string">
+    <w:name w:val="cm-string"/>
+    <w:basedOn w:val="Fuentedeprrafopredeter"/>
+    <w:rsid w:val="00670A81"/>
+  </w:style>
+  <w:style w:type="character" w:customStyle="1" w:styleId="cm-variable-2">
+    <w:name w:val="cm-variable-2"/>
+    <w:basedOn w:val="Fuentedeprrafopredeter"/>
+    <w:rsid w:val="00087E16"/>
+  </w:style>
+  <w:style w:type="character" w:customStyle="1" w:styleId="cm-operator">
+    <w:name w:val="cm-operator"/>
+    <w:basedOn w:val="Fuentedeprrafopredeter"/>
+    <w:rsid w:val="00E378F9"/>
+  </w:style>
 </w:styles>
 </file>
 
